--- a/planning/game/2018.07.02剧情策划.docx
+++ b/planning/game/2018.07.02剧情策划.docx
@@ -20,37 +20,7 @@
           <w:sz w:val="52"/>
           <w:szCs w:val="52"/>
         </w:rPr>
-        <w:t>剧情</w:t>
-      </w:r>
-      <w:r>
-        <w:rPr>
-          <w:rFonts w:ascii="微软雅黑" w:eastAsia="微软雅黑" w:hAnsi="微软雅黑" w:cs="微软雅黑" w:hint="eastAsia"/>
-          <w:b/>
-          <w:bCs/>
-          <w:sz w:val="52"/>
-          <w:szCs w:val="52"/>
-        </w:rPr>
-        <w:t>/</w:t>
-      </w:r>
-      <w:r>
-        <w:rPr>
-          <w:rFonts w:ascii="微软雅黑" w:eastAsia="微软雅黑" w:hAnsi="微软雅黑" w:cs="微软雅黑" w:hint="eastAsia"/>
-          <w:b/>
-          <w:bCs/>
-          <w:sz w:val="52"/>
-          <w:szCs w:val="52"/>
-        </w:rPr>
-        <w:t>流程策划</w:t>
-      </w:r>
-      <w:r>
-        <w:rPr>
-          <w:rFonts w:ascii="微软雅黑" w:eastAsia="微软雅黑" w:hAnsi="微软雅黑" w:cs="微软雅黑" w:hint="eastAsia"/>
-          <w:b/>
-          <w:bCs/>
-          <w:sz w:val="52"/>
-          <w:szCs w:val="52"/>
-        </w:rPr>
-        <w:t>(v1.0)</w:t>
+        <w:t>剧情/流程策划(v1.0)</w:t>
       </w:r>
     </w:p>
     <w:p>
@@ -101,19 +71,7 @@
         <w:rPr>
           <w:rFonts w:ascii="微软雅黑" w:eastAsia="微软雅黑" w:hAnsi="微软雅黑" w:cs="微软雅黑" w:hint="eastAsia"/>
         </w:rPr>
-        <w:t>：《三叉戟行动》（</w:t>
-      </w:r>
-      <w:r>
-        <w:rPr>
-          <w:rFonts w:ascii="微软雅黑" w:eastAsia="微软雅黑" w:hAnsi="微软雅黑" w:cs="微软雅黑" w:hint="eastAsia"/>
-        </w:rPr>
-        <w:t>Operation Trident</w:t>
-      </w:r>
-      <w:r>
-        <w:rPr>
-          <w:rFonts w:ascii="微软雅黑" w:eastAsia="微软雅黑" w:hAnsi="微软雅黑" w:cs="微软雅黑" w:hint="eastAsia"/>
-        </w:rPr>
-        <w:t>）</w:t>
+        <w:t>：《三叉戟行动》（Operation Trident）</w:t>
       </w:r>
     </w:p>
     <w:p>
@@ -138,19 +96,7 @@
         <w:rPr>
           <w:rFonts w:ascii="微软雅黑" w:eastAsia="微软雅黑" w:hAnsi="微软雅黑" w:cs="微软雅黑" w:hint="eastAsia"/>
         </w:rPr>
-        <w:t>：未来，人类的太空殖民时代，公元</w:t>
-      </w:r>
-      <w:r>
-        <w:rPr>
-          <w:rFonts w:ascii="微软雅黑" w:eastAsia="微软雅黑" w:hAnsi="微软雅黑" w:cs="微软雅黑" w:hint="eastAsia"/>
-        </w:rPr>
-        <w:t>2048</w:t>
-      </w:r>
-      <w:r>
-        <w:rPr>
-          <w:rFonts w:ascii="微软雅黑" w:eastAsia="微软雅黑" w:hAnsi="微软雅黑" w:cs="微软雅黑" w:hint="eastAsia"/>
-        </w:rPr>
-        <w:t>年。</w:t>
+        <w:t>：未来，人类的太空殖民时代，公元2048年。</w:t>
       </w:r>
     </w:p>
     <w:p>
@@ -228,19 +174,7 @@
         <w:rPr>
           <w:rFonts w:ascii="微软雅黑" w:eastAsia="微软雅黑" w:hAnsi="微软雅黑" w:cs="微软雅黑" w:hint="eastAsia"/>
         </w:rPr>
-        <w:t>是生活在太阳系边缘柯伊伯带的深空巨型智慧生物（但智能程度不算高），已经进入</w:t>
-      </w:r>
-      <w:r>
-        <w:rPr>
-          <w:rFonts w:ascii="微软雅黑" w:eastAsia="微软雅黑" w:hAnsi="微软雅黑" w:cs="微软雅黑" w:hint="eastAsia"/>
-        </w:rPr>
-        <w:t>I</w:t>
-      </w:r>
-      <w:r>
-        <w:rPr>
-          <w:rFonts w:ascii="微软雅黑" w:eastAsia="微软雅黑" w:hAnsi="微软雅黑" w:cs="微软雅黑" w:hint="eastAsia"/>
-        </w:rPr>
-        <w:t>型文明（能完全利用母行星的能源）的人类早已掌握驾驭这种生物的技术。人类对</w:t>
+        <w:t>是生活在太阳系边缘柯伊伯带的深空巨型智慧生物（但智能程度不算高），已经进入I型文明（能完全利用母行星的能源）的人类早已掌握驾驭这种生物的技术。人类对</w:t>
       </w:r>
       <w:proofErr w:type="gramStart"/>
       <w:r>
@@ -282,13 +216,7 @@
         <w:rPr>
           <w:rFonts w:ascii="微软雅黑" w:eastAsia="微软雅黑" w:hAnsi="微软雅黑" w:cs="微软雅黑" w:hint="eastAsia"/>
         </w:rPr>
-        <w:t>的控制。人类需要夺回它的智能核心与核聚变引擎核心，</w:t>
-      </w:r>
-      <w:r>
-        <w:rPr>
-          <w:rFonts w:ascii="微软雅黑" w:eastAsia="微软雅黑" w:hAnsi="微软雅黑" w:cs="微软雅黑" w:hint="eastAsia"/>
-        </w:rPr>
-        <w:t>地球总部派出</w:t>
+        <w:t>的控制。人类需要夺回它的智能核心与核聚变引擎核心，地球总部派出</w:t>
       </w:r>
       <w:proofErr w:type="gramStart"/>
       <w:r>
@@ -302,37 +230,7 @@
         <w:rPr>
           <w:rFonts w:ascii="微软雅黑" w:eastAsia="微软雅黑" w:hAnsi="微软雅黑" w:cs="微软雅黑" w:hint="eastAsia"/>
         </w:rPr>
-        <w:t>精英的特种部队</w:t>
-      </w:r>
-      <w:r>
-        <w:rPr>
-          <w:rFonts w:ascii="微软雅黑" w:eastAsia="微软雅黑" w:hAnsi="微软雅黑" w:cs="微软雅黑" w:hint="eastAsia"/>
-        </w:rPr>
-        <w:t>-</w:t>
-      </w:r>
-      <w:r>
-        <w:rPr>
-          <w:rFonts w:ascii="微软雅黑" w:eastAsia="微软雅黑" w:hAnsi="微软雅黑" w:cs="微软雅黑" w:hint="eastAsia"/>
-        </w:rPr>
-        <w:t>蓝</w:t>
-      </w:r>
-      <w:r>
-        <w:rPr>
-          <w:rFonts w:ascii="微软雅黑" w:eastAsia="微软雅黑" w:hAnsi="微软雅黑" w:cs="微软雅黑" w:hint="eastAsia"/>
-        </w:rPr>
-        <w:t>星陆战队</w:t>
-      </w:r>
-      <w:r>
-        <w:rPr>
-          <w:rFonts w:ascii="微软雅黑" w:eastAsia="微软雅黑" w:hAnsi="微软雅黑" w:cs="微软雅黑" w:hint="eastAsia"/>
-        </w:rPr>
-        <w:t>，</w:t>
-      </w:r>
-      <w:r>
-        <w:rPr>
-          <w:rFonts w:ascii="微软雅黑" w:eastAsia="微软雅黑" w:hAnsi="微软雅黑" w:cs="微软雅黑" w:hint="eastAsia"/>
-        </w:rPr>
-        <w:t>乘坐</w:t>
+        <w:t>精英的特种部队-蓝星陆战队，乘坐</w:t>
       </w:r>
       <w:proofErr w:type="gramStart"/>
       <w:r>
@@ -393,31 +291,7 @@
         <w:rPr>
           <w:rFonts w:ascii="微软雅黑" w:eastAsia="微软雅黑" w:hAnsi="微软雅黑" w:cs="微软雅黑" w:hint="eastAsia"/>
         </w:rPr>
-        <w:t>：参考《关卡策划</w:t>
-      </w:r>
-      <w:r>
-        <w:rPr>
-          <w:rFonts w:ascii="微软雅黑" w:eastAsia="微软雅黑" w:hAnsi="微软雅黑" w:cs="微软雅黑" w:hint="eastAsia"/>
-        </w:rPr>
-        <w:t>6.4</w:t>
-      </w:r>
-      <w:r>
-        <w:rPr>
-          <w:rFonts w:ascii="微软雅黑" w:eastAsia="微软雅黑" w:hAnsi="微软雅黑" w:cs="微软雅黑" w:hint="eastAsia"/>
-        </w:rPr>
-        <w:t>》。一个完整的剧情</w:t>
-      </w:r>
-      <w:r>
-        <w:rPr>
-          <w:rFonts w:ascii="微软雅黑" w:eastAsia="微软雅黑" w:hAnsi="微软雅黑" w:cs="微软雅黑" w:hint="eastAsia"/>
-        </w:rPr>
-        <w:t>+</w:t>
-      </w:r>
-      <w:r>
-        <w:rPr>
-          <w:rFonts w:ascii="微软雅黑" w:eastAsia="微软雅黑" w:hAnsi="微软雅黑" w:cs="微软雅黑" w:hint="eastAsia"/>
-        </w:rPr>
-        <w:t>关卡分为四个阶段：</w:t>
+        <w:t>：参考《关卡策划6.4》。一个完整的剧情+关卡分为四个阶段：</w:t>
       </w:r>
     </w:p>
     <w:p>
@@ -481,19 +355,7 @@
         <w:rPr>
           <w:rFonts w:ascii="微软雅黑" w:eastAsia="微软雅黑" w:hAnsi="微软雅黑" w:cs="微软雅黑" w:hint="eastAsia"/>
         </w:rPr>
-        <w:t>的核聚变引擎核心</w:t>
-      </w:r>
-      <w:r>
-        <w:rPr>
-          <w:rFonts w:ascii="微软雅黑" w:eastAsia="微软雅黑" w:hAnsi="微软雅黑" w:cs="微软雅黑" w:hint="eastAsia"/>
-        </w:rPr>
-        <w:t>&amp;</w:t>
-      </w:r>
-      <w:r>
-        <w:rPr>
-          <w:rFonts w:ascii="微软雅黑" w:eastAsia="微软雅黑" w:hAnsi="微软雅黑" w:cs="微软雅黑" w:hint="eastAsia"/>
-        </w:rPr>
-        <w:t>中央控制器的机房？</w:t>
+        <w:t>的核聚变引擎核心&amp;中央控制器的机房？</w:t>
       </w:r>
     </w:p>
     <w:p>
@@ -511,37 +373,7 @@
         <w:rPr>
           <w:rFonts w:ascii="微软雅黑" w:eastAsia="微软雅黑" w:hAnsi="微软雅黑" w:cs="微软雅黑" w:hint="eastAsia"/>
         </w:rPr>
-        <w:t>防守战：在中央控制机房里面冷却</w:t>
-      </w:r>
-      <w:r>
-        <w:rPr>
-          <w:rFonts w:ascii="微软雅黑" w:eastAsia="微软雅黑" w:hAnsi="微软雅黑" w:cs="微软雅黑" w:hint="eastAsia"/>
-        </w:rPr>
-        <w:t>&amp;</w:t>
-      </w:r>
-      <w:r>
-        <w:rPr>
-          <w:rFonts w:ascii="微软雅黑" w:eastAsia="微软雅黑" w:hAnsi="微软雅黑" w:cs="微软雅黑" w:hint="eastAsia"/>
-        </w:rPr>
-        <w:t>关闭并取出核聚变引擎的芯（一个小小的发光的奇怪的装置？），需要一定时间，期间会有敌方机器人来</w:t>
-      </w:r>
-      <w:r>
-        <w:rPr>
-          <w:rFonts w:ascii="微软雅黑" w:eastAsia="微软雅黑" w:hAnsi="微软雅黑" w:cs="微软雅黑" w:hint="eastAsia"/>
-        </w:rPr>
-        <w:t>尝试消灭玩家</w:t>
-      </w:r>
-      <w:r>
-        <w:rPr>
-          <w:rFonts w:ascii="微软雅黑" w:eastAsia="微软雅黑" w:hAnsi="微软雅黑" w:cs="微软雅黑" w:hint="eastAsia"/>
-        </w:rPr>
-        <w:t>/</w:t>
-      </w:r>
-      <w:r>
-        <w:rPr>
-          <w:rFonts w:ascii="微软雅黑" w:eastAsia="微软雅黑" w:hAnsi="微软雅黑" w:cs="微软雅黑" w:hint="eastAsia"/>
-        </w:rPr>
-        <w:t>尝试对中央控制器进行毁灭。</w:t>
+        <w:t>防守战：在中央控制机房里面冷却&amp;关闭并取出核聚变引擎的芯（一个小小的发光的奇怪的装置？），需要一定时间，期间会有敌方机器人来尝试消灭玩家/尝试对中央控制器进行毁灭。</w:t>
       </w:r>
     </w:p>
     <w:p>
@@ -642,19 +474,7 @@
         <w:rPr>
           <w:rFonts w:ascii="微软雅黑" w:eastAsia="微软雅黑" w:hAnsi="微软雅黑" w:cs="微软雅黑" w:hint="eastAsia"/>
         </w:rPr>
-        <w:t>玩家不能控制的视频</w:t>
-      </w:r>
-      <w:r>
-        <w:rPr>
-          <w:rFonts w:ascii="微软雅黑" w:eastAsia="微软雅黑" w:hAnsi="微软雅黑" w:cs="微软雅黑" w:hint="eastAsia"/>
-        </w:rPr>
-        <w:t>/</w:t>
-      </w:r>
-      <w:r>
-        <w:rPr>
-          <w:rFonts w:ascii="微软雅黑" w:eastAsia="微软雅黑" w:hAnsi="微软雅黑" w:cs="微软雅黑" w:hint="eastAsia"/>
-        </w:rPr>
-        <w:t>实时渲染过场动画不会很多，应该是玩家控制的游玩多一点。</w:t>
+        <w:t>玩家不能控制的视频/实时渲染过场动画不会很多，应该是玩家控制的游玩多一点。</w:t>
       </w:r>
     </w:p>
     <w:p>
@@ -672,25 +492,7 @@
         <w:rPr>
           <w:rFonts w:ascii="微软雅黑" w:eastAsia="微软雅黑" w:hAnsi="微软雅黑" w:cs="微软雅黑" w:hint="eastAsia"/>
         </w:rPr>
-        <w:t>为了让侵入</w:t>
-      </w:r>
-      <w:r>
-        <w:rPr>
-          <w:rFonts w:ascii="微软雅黑" w:eastAsia="微软雅黑" w:hAnsi="微软雅黑" w:cs="微软雅黑" w:hint="eastAsia"/>
-        </w:rPr>
-        <w:t>/</w:t>
-      </w:r>
-      <w:r>
-        <w:rPr>
-          <w:rFonts w:ascii="微软雅黑" w:eastAsia="微软雅黑" w:hAnsi="微软雅黑" w:cs="微软雅黑" w:hint="eastAsia"/>
-        </w:rPr>
-        <w:t>防守</w:t>
-      </w:r>
-      <w:r>
-        <w:rPr>
-          <w:rFonts w:ascii="微软雅黑" w:eastAsia="微软雅黑" w:hAnsi="微软雅黑" w:cs="微软雅黑" w:hint="eastAsia"/>
-        </w:rPr>
-        <w:t>/</w:t>
+        <w:t>为了让侵入/防守/</w:t>
       </w:r>
       <w:proofErr w:type="gramStart"/>
       <w:r>
@@ -744,17 +546,7 @@
           <w:sz w:val="30"/>
           <w:szCs w:val="30"/>
         </w:rPr>
-        <w:t>/</w:t>
-      </w:r>
-      <w:r>
-        <w:rPr>
-          <w:rFonts w:ascii="微软雅黑" w:eastAsia="微软雅黑" w:hAnsi="微软雅黑" w:cs="微软雅黑" w:hint="eastAsia"/>
-          <w:b/>
-          <w:bCs/>
-          <w:sz w:val="30"/>
-          <w:szCs w:val="30"/>
-        </w:rPr>
-        <w:t>故事板</w:t>
+        <w:t>/故事板</w:t>
       </w:r>
     </w:p>
     <w:tbl>
@@ -803,27 +595,7 @@
                 <w:sz w:val="28"/>
                 <w:szCs w:val="28"/>
               </w:rPr>
-              <w:t>关卡开头</w:t>
-            </w:r>
-            <w:r>
-              <w:rPr>
-                <w:rFonts w:ascii="微软雅黑" w:eastAsia="微软雅黑" w:hAnsi="微软雅黑" w:cs="微软雅黑" w:hint="eastAsia"/>
-                <w:b/>
-                <w:bCs/>
-                <w:sz w:val="28"/>
-                <w:szCs w:val="28"/>
-              </w:rPr>
-              <w:t>&amp;</w:t>
-            </w:r>
-            <w:r>
-              <w:rPr>
-                <w:rFonts w:ascii="微软雅黑" w:eastAsia="微软雅黑" w:hAnsi="微软雅黑" w:cs="微软雅黑" w:hint="eastAsia"/>
-                <w:b/>
-                <w:bCs/>
-                <w:sz w:val="28"/>
-                <w:szCs w:val="28"/>
-              </w:rPr>
-              <w:t>太空战</w:t>
+              <w:t>关卡开头&amp;太空战</w:t>
             </w:r>
           </w:p>
         </w:tc>
@@ -984,27 +756,7 @@
                 <w:sz w:val="18"/>
                 <w:szCs w:val="18"/>
               </w:rPr>
-              <w:t>台词</w:t>
-            </w:r>
-            <w:r>
-              <w:rPr>
-                <w:rFonts w:ascii="微软雅黑" w:eastAsia="微软雅黑" w:hAnsi="微软雅黑" w:cs="微软雅黑" w:hint="eastAsia"/>
-                <w:b/>
-                <w:bCs/>
-                <w:sz w:val="18"/>
-                <w:szCs w:val="18"/>
-              </w:rPr>
-              <w:t>/</w:t>
-            </w:r>
-            <w:r>
-              <w:rPr>
-                <w:rFonts w:ascii="微软雅黑" w:eastAsia="微软雅黑" w:hAnsi="微软雅黑" w:cs="微软雅黑" w:hint="eastAsia"/>
-                <w:b/>
-                <w:bCs/>
-                <w:sz w:val="18"/>
-                <w:szCs w:val="18"/>
-              </w:rPr>
-              <w:t>语音</w:t>
+              <w:t>台词/语音</w:t>
             </w:r>
           </w:p>
         </w:tc>
@@ -1128,15 +880,7 @@
                 <w:sz w:val="15"/>
                 <w:szCs w:val="15"/>
               </w:rPr>
-              <w:t>2D</w:t>
-            </w:r>
-            <w:r>
-              <w:rPr>
-                <w:rFonts w:ascii="微软雅黑" w:eastAsia="微软雅黑" w:hAnsi="微软雅黑" w:cs="微软雅黑" w:hint="eastAsia"/>
-                <w:sz w:val="15"/>
-                <w:szCs w:val="15"/>
-              </w:rPr>
-              <w:t>过场视频</w:t>
+              <w:t>2D过场视频</w:t>
             </w:r>
           </w:p>
         </w:tc>
@@ -1158,23 +902,7 @@
                 <w:sz w:val="15"/>
                 <w:szCs w:val="15"/>
               </w:rPr>
-              <w:t>故事背景</w:t>
-            </w:r>
-            <w:r>
-              <w:rPr>
-                <w:rFonts w:ascii="微软雅黑" w:eastAsia="微软雅黑" w:hAnsi="微软雅黑" w:cs="微软雅黑" w:hint="eastAsia"/>
-                <w:sz w:val="15"/>
-                <w:szCs w:val="15"/>
-              </w:rPr>
-              <w:t>&amp;</w:t>
-            </w:r>
-            <w:r>
-              <w:rPr>
-                <w:rFonts w:ascii="微软雅黑" w:eastAsia="微软雅黑" w:hAnsi="微软雅黑" w:cs="微软雅黑" w:hint="eastAsia"/>
-                <w:sz w:val="15"/>
-                <w:szCs w:val="15"/>
-              </w:rPr>
-              <w:t>前情提要，具体以后再说。用于度过关卡加载时间用的，顺带交代背景。</w:t>
+              <w:t>故事背景&amp;前情提要，具体以后再说。用于度过关卡加载时间用的，顺带交代背景。</w:t>
             </w:r>
           </w:p>
         </w:tc>
@@ -1222,126 +950,58 @@
                 <w:sz w:val="15"/>
                 <w:szCs w:val="15"/>
               </w:rPr>
-              <w:t>A&amp;(B|C)</w:t>
-            </w:r>
-            <w:r>
-              <w:rPr>
-                <w:rFonts w:ascii="微软雅黑" w:eastAsia="微软雅黑" w:hAnsi="微软雅黑" w:cs="微软雅黑" w:hint="eastAsia"/>
-                <w:b/>
-                <w:bCs/>
-                <w:sz w:val="15"/>
-                <w:szCs w:val="15"/>
-              </w:rPr>
-              <w:t>，</w:t>
-            </w:r>
-            <w:r>
-              <w:rPr>
-                <w:rFonts w:ascii="微软雅黑" w:eastAsia="微软雅黑" w:hAnsi="微软雅黑" w:cs="微软雅黑" w:hint="eastAsia"/>
-                <w:b/>
-                <w:bCs/>
-                <w:sz w:val="15"/>
-                <w:szCs w:val="15"/>
-              </w:rPr>
-              <w:t>to 2</w:t>
-            </w:r>
-          </w:p>
-          <w:p>
-            <w:pPr>
-              <w:rPr>
-                <w:rFonts w:ascii="微软雅黑" w:eastAsia="微软雅黑" w:hAnsi="微软雅黑" w:cs="微软雅黑"/>
-                <w:sz w:val="15"/>
-                <w:szCs w:val="15"/>
-              </w:rPr>
-            </w:pPr>
-            <w:r>
-              <w:rPr>
-                <w:rFonts w:ascii="微软雅黑" w:eastAsia="微软雅黑" w:hAnsi="微软雅黑" w:cs="微软雅黑" w:hint="eastAsia"/>
-                <w:sz w:val="15"/>
-                <w:szCs w:val="15"/>
-              </w:rPr>
-              <w:t>A.</w:t>
-            </w:r>
-            <w:r>
-              <w:rPr>
-                <w:rFonts w:ascii="微软雅黑" w:eastAsia="微软雅黑" w:hAnsi="微软雅黑" w:cs="微软雅黑" w:hint="eastAsia"/>
-                <w:sz w:val="15"/>
-                <w:szCs w:val="15"/>
-              </w:rPr>
-              <w:t>异步加载完了场景</w:t>
-            </w:r>
-          </w:p>
-          <w:p>
-            <w:pPr>
-              <w:rPr>
-                <w:rFonts w:ascii="微软雅黑" w:eastAsia="微软雅黑" w:hAnsi="微软雅黑" w:cs="微软雅黑"/>
-                <w:sz w:val="15"/>
-                <w:szCs w:val="15"/>
-              </w:rPr>
-            </w:pPr>
-            <w:r>
-              <w:rPr>
-                <w:rFonts w:ascii="微软雅黑" w:eastAsia="微软雅黑" w:hAnsi="微软雅黑" w:cs="微软雅黑" w:hint="eastAsia"/>
-                <w:sz w:val="15"/>
-                <w:szCs w:val="15"/>
-              </w:rPr>
-              <w:t>B.</w:t>
-            </w:r>
-            <w:r>
-              <w:rPr>
-                <w:rFonts w:ascii="微软雅黑" w:eastAsia="微软雅黑" w:hAnsi="微软雅黑" w:cs="微软雅黑" w:hint="eastAsia"/>
-                <w:sz w:val="15"/>
-                <w:szCs w:val="15"/>
-              </w:rPr>
-              <w:t>过场视频已播放完毕</w:t>
-            </w:r>
-          </w:p>
-          <w:p>
-            <w:pPr>
-              <w:rPr>
-                <w:rFonts w:ascii="微软雅黑" w:eastAsia="微软雅黑" w:hAnsi="微软雅黑" w:cs="微软雅黑"/>
-                <w:sz w:val="15"/>
-                <w:szCs w:val="15"/>
-              </w:rPr>
-            </w:pPr>
-            <w:r>
-              <w:rPr>
-                <w:rFonts w:ascii="微软雅黑" w:eastAsia="微软雅黑" w:hAnsi="微软雅黑" w:cs="微软雅黑" w:hint="eastAsia"/>
-                <w:sz w:val="15"/>
-                <w:szCs w:val="15"/>
-              </w:rPr>
-              <w:t>C.</w:t>
-            </w:r>
-            <w:r>
-              <w:rPr>
-                <w:rFonts w:ascii="微软雅黑" w:eastAsia="微软雅黑" w:hAnsi="微软雅黑" w:cs="微软雅黑" w:hint="eastAsia"/>
-                <w:sz w:val="15"/>
-                <w:szCs w:val="15"/>
-              </w:rPr>
-              <w:t>过场视频被玩家按按键跳过</w:t>
-            </w:r>
-            <w:r>
-              <w:rPr>
-                <w:rFonts w:ascii="微软雅黑" w:eastAsia="微软雅黑" w:hAnsi="微软雅黑" w:cs="微软雅黑" w:hint="eastAsia"/>
-                <w:sz w:val="15"/>
-                <w:szCs w:val="15"/>
-              </w:rPr>
-              <w:t>(</w:t>
-            </w:r>
-            <w:r>
-              <w:rPr>
-                <w:rFonts w:ascii="微软雅黑" w:eastAsia="微软雅黑" w:hAnsi="微软雅黑" w:cs="微软雅黑" w:hint="eastAsia"/>
-                <w:sz w:val="15"/>
-                <w:szCs w:val="15"/>
-              </w:rPr>
-              <w:t>加载完了关卡才能跳过</w:t>
-            </w:r>
-            <w:r>
-              <w:rPr>
-                <w:rFonts w:ascii="微软雅黑" w:eastAsia="微软雅黑" w:hAnsi="微软雅黑" w:cs="微软雅黑" w:hint="eastAsia"/>
-                <w:sz w:val="15"/>
-                <w:szCs w:val="15"/>
-              </w:rPr>
-              <w:t>)</w:t>
+              <w:t>A&amp;(B|C)，to 2</w:t>
+            </w:r>
+          </w:p>
+          <w:p>
+            <w:pPr>
+              <w:rPr>
+                <w:rFonts w:ascii="微软雅黑" w:eastAsia="微软雅黑" w:hAnsi="微软雅黑" w:cs="微软雅黑"/>
+                <w:sz w:val="15"/>
+                <w:szCs w:val="15"/>
+              </w:rPr>
+            </w:pPr>
+            <w:r>
+              <w:rPr>
+                <w:rFonts w:ascii="微软雅黑" w:eastAsia="微软雅黑" w:hAnsi="微软雅黑" w:cs="微软雅黑" w:hint="eastAsia"/>
+                <w:sz w:val="15"/>
+                <w:szCs w:val="15"/>
+              </w:rPr>
+              <w:t>A.异步加载完了场景</w:t>
+            </w:r>
+          </w:p>
+          <w:p>
+            <w:pPr>
+              <w:rPr>
+                <w:rFonts w:ascii="微软雅黑" w:eastAsia="微软雅黑" w:hAnsi="微软雅黑" w:cs="微软雅黑"/>
+                <w:sz w:val="15"/>
+                <w:szCs w:val="15"/>
+              </w:rPr>
+            </w:pPr>
+            <w:r>
+              <w:rPr>
+                <w:rFonts w:ascii="微软雅黑" w:eastAsia="微软雅黑" w:hAnsi="微软雅黑" w:cs="微软雅黑" w:hint="eastAsia"/>
+                <w:sz w:val="15"/>
+                <w:szCs w:val="15"/>
+              </w:rPr>
+              <w:t>B.过场视频已播放完毕</w:t>
+            </w:r>
+          </w:p>
+          <w:p>
+            <w:pPr>
+              <w:rPr>
+                <w:rFonts w:ascii="微软雅黑" w:eastAsia="微软雅黑" w:hAnsi="微软雅黑" w:cs="微软雅黑"/>
+                <w:sz w:val="15"/>
+                <w:szCs w:val="15"/>
+              </w:rPr>
+            </w:pPr>
+            <w:r>
+              <w:rPr>
+                <w:rFonts w:ascii="微软雅黑" w:eastAsia="微软雅黑" w:hAnsi="微软雅黑" w:cs="微软雅黑" w:hint="eastAsia"/>
+                <w:sz w:val="15"/>
+                <w:szCs w:val="15"/>
+              </w:rPr>
+              <w:t>C.过场视频被玩家按按键跳过(加载完了关卡才能跳过)</w:t>
             </w:r>
           </w:p>
         </w:tc>
@@ -1497,23 +1157,7 @@
                 <w:sz w:val="15"/>
                 <w:szCs w:val="15"/>
               </w:rPr>
-              <w:t>镜头在外太空的远处切换到近景（切换的特效已实现）。左下角</w:t>
-            </w:r>
-            <w:r>
-              <w:rPr>
-                <w:rFonts w:ascii="微软雅黑" w:eastAsia="微软雅黑" w:hAnsi="微软雅黑" w:cs="微软雅黑" w:hint="eastAsia"/>
-                <w:sz w:val="15"/>
-                <w:szCs w:val="15"/>
-              </w:rPr>
-              <w:t>GUI</w:t>
-            </w:r>
-            <w:r>
-              <w:rPr>
-                <w:rFonts w:ascii="微软雅黑" w:eastAsia="微软雅黑" w:hAnsi="微软雅黑" w:cs="微软雅黑" w:hint="eastAsia"/>
-                <w:sz w:val="15"/>
-                <w:szCs w:val="15"/>
-              </w:rPr>
-              <w:t>文字进入：</w:t>
+              <w:t>镜头在外太空的远处切换到近景（切换的特效已实现）。左下角GUI文字进入：</w:t>
             </w:r>
           </w:p>
           <w:p>
@@ -1581,63 +1225,7 @@
                 <w:sz w:val="15"/>
                 <w:szCs w:val="15"/>
               </w:rPr>
-              <w:t>2048</w:t>
-            </w:r>
-            <w:r>
-              <w:rPr>
-                <w:rFonts w:ascii="微软雅黑" w:eastAsia="微软雅黑" w:hAnsi="微软雅黑" w:cs="微软雅黑" w:hint="eastAsia"/>
-                <w:sz w:val="15"/>
-                <w:szCs w:val="15"/>
-              </w:rPr>
-              <w:t>年</w:t>
-            </w:r>
-            <w:r>
-              <w:rPr>
-                <w:rFonts w:ascii="微软雅黑" w:eastAsia="微软雅黑" w:hAnsi="微软雅黑" w:cs="微软雅黑" w:hint="eastAsia"/>
-                <w:sz w:val="15"/>
-                <w:szCs w:val="15"/>
-              </w:rPr>
-              <w:t>8</w:t>
-            </w:r>
-            <w:r>
-              <w:rPr>
-                <w:rFonts w:ascii="微软雅黑" w:eastAsia="微软雅黑" w:hAnsi="微软雅黑" w:cs="微软雅黑" w:hint="eastAsia"/>
-                <w:sz w:val="15"/>
-                <w:szCs w:val="15"/>
-              </w:rPr>
-              <w:t>月</w:t>
-            </w:r>
-            <w:r>
-              <w:rPr>
-                <w:rFonts w:ascii="微软雅黑" w:eastAsia="微软雅黑" w:hAnsi="微软雅黑" w:cs="微软雅黑" w:hint="eastAsia"/>
-                <w:sz w:val="15"/>
-                <w:szCs w:val="15"/>
-              </w:rPr>
-              <w:t>1</w:t>
-            </w:r>
-            <w:r>
-              <w:rPr>
-                <w:rFonts w:ascii="微软雅黑" w:eastAsia="微软雅黑" w:hAnsi="微软雅黑" w:cs="微软雅黑" w:hint="eastAsia"/>
-                <w:sz w:val="15"/>
-                <w:szCs w:val="15"/>
-              </w:rPr>
-              <w:t>日，中华人民共和国</w:t>
-            </w:r>
-            <w:r>
-              <w:rPr>
-                <w:rFonts w:ascii="微软雅黑" w:eastAsia="微软雅黑" w:hAnsi="微软雅黑" w:cs="微软雅黑" w:hint="eastAsia"/>
-                <w:sz w:val="15"/>
-                <w:szCs w:val="15"/>
-              </w:rPr>
-              <w:t xml:space="preserve"> </w:t>
-            </w:r>
-            <w:r>
-              <w:rPr>
-                <w:rFonts w:ascii="微软雅黑" w:eastAsia="微软雅黑" w:hAnsi="微软雅黑" w:cs="微软雅黑" w:hint="eastAsia"/>
-                <w:sz w:val="15"/>
-                <w:szCs w:val="15"/>
-              </w:rPr>
-              <w:t>建军节</w:t>
+              <w:t>2048年8月1日，中华人民共和国 建军节</w:t>
             </w:r>
           </w:p>
           <w:p>
@@ -1730,52 +1318,24 @@
                 <w:sz w:val="15"/>
                 <w:szCs w:val="15"/>
               </w:rPr>
-              <w:t>A</w:t>
-            </w:r>
-            <w:r>
-              <w:rPr>
-                <w:rFonts w:ascii="微软雅黑" w:eastAsia="微软雅黑" w:hAnsi="微软雅黑" w:cs="微软雅黑" w:hint="eastAsia"/>
-                <w:b/>
-                <w:bCs/>
-                <w:sz w:val="15"/>
-                <w:szCs w:val="15"/>
-              </w:rPr>
-              <w:t>，</w:t>
-            </w:r>
-            <w:r>
-              <w:rPr>
-                <w:rFonts w:ascii="微软雅黑" w:eastAsia="微软雅黑" w:hAnsi="微软雅黑" w:cs="微软雅黑" w:hint="eastAsia"/>
-                <w:b/>
-                <w:bCs/>
-                <w:sz w:val="15"/>
-                <w:szCs w:val="15"/>
-              </w:rPr>
-              <w:t>to 3</w:t>
-            </w:r>
-          </w:p>
-          <w:p>
-            <w:pPr>
-              <w:rPr>
-                <w:rFonts w:ascii="微软雅黑" w:eastAsia="微软雅黑" w:hAnsi="微软雅黑" w:cs="微软雅黑"/>
-                <w:sz w:val="15"/>
-                <w:szCs w:val="15"/>
-              </w:rPr>
-            </w:pPr>
-            <w:r>
-              <w:rPr>
-                <w:rFonts w:ascii="微软雅黑" w:eastAsia="微软雅黑" w:hAnsi="微软雅黑" w:cs="微软雅黑" w:hint="eastAsia"/>
-                <w:sz w:val="15"/>
-                <w:szCs w:val="15"/>
-              </w:rPr>
-              <w:t>A.</w:t>
-            </w:r>
-            <w:r>
-              <w:rPr>
-                <w:rFonts w:ascii="微软雅黑" w:eastAsia="微软雅黑" w:hAnsi="微软雅黑" w:cs="微软雅黑" w:hint="eastAsia"/>
-                <w:sz w:val="15"/>
-                <w:szCs w:val="15"/>
-              </w:rPr>
-              <w:t>镜头加速移动，快</w:t>
+              <w:t>A，to 3</w:t>
+            </w:r>
+          </w:p>
+          <w:p>
+            <w:pPr>
+              <w:rPr>
+                <w:rFonts w:ascii="微软雅黑" w:eastAsia="微软雅黑" w:hAnsi="微软雅黑" w:cs="微软雅黑"/>
+                <w:sz w:val="15"/>
+                <w:szCs w:val="15"/>
+              </w:rPr>
+            </w:pPr>
+            <w:r>
+              <w:rPr>
+                <w:rFonts w:ascii="微软雅黑" w:eastAsia="微软雅黑" w:hAnsi="微软雅黑" w:cs="微软雅黑" w:hint="eastAsia"/>
+                <w:sz w:val="15"/>
+                <w:szCs w:val="15"/>
+              </w:rPr>
+              <w:t>A.镜头加速移动，快</w:t>
             </w:r>
             <w:proofErr w:type="gramStart"/>
             <w:r>
@@ -1793,15 +1353,7 @@
                 <w:sz w:val="15"/>
                 <w:szCs w:val="15"/>
               </w:rPr>
-              <w:t>到海神号时可以趁乱切换成玩家的第一人称</w:t>
-            </w:r>
-            <w:r>
-              <w:rPr>
-                <w:rFonts w:ascii="微软雅黑" w:eastAsia="微软雅黑" w:hAnsi="微软雅黑" w:cs="微软雅黑" w:hint="eastAsia"/>
-                <w:sz w:val="15"/>
-                <w:szCs w:val="15"/>
-              </w:rPr>
-              <w:t>2333</w:t>
+              <w:t>到海神号时可以趁乱切换成玩家的第一人称2333</w:t>
             </w:r>
           </w:p>
         </w:tc>
@@ -1837,15 +1389,7 @@
                 <w:sz w:val="15"/>
                 <w:szCs w:val="15"/>
               </w:rPr>
-              <w:t>BGM</w:t>
-            </w:r>
-            <w:r>
-              <w:rPr>
-                <w:rFonts w:ascii="微软雅黑" w:eastAsia="微软雅黑" w:hAnsi="微软雅黑" w:cs="微软雅黑" w:hint="eastAsia"/>
-                <w:sz w:val="15"/>
-                <w:szCs w:val="15"/>
-              </w:rPr>
-              <w:t>先入，淡入场景的音效（如母舰引擎声、人物谈话声、上膛声等）</w:t>
+              <w:t>BGM先入，淡入场景的音效（如母舰引擎声、人物谈话声、上膛声等）</w:t>
             </w:r>
           </w:p>
         </w:tc>
@@ -2053,23 +1597,7 @@
                 <w:sz w:val="15"/>
                 <w:szCs w:val="15"/>
               </w:rPr>
-              <w:t>画面从纯白色淡入。</w:t>
-            </w:r>
-            <w:r>
-              <w:rPr>
-                <w:rFonts w:ascii="微软雅黑" w:eastAsia="微软雅黑" w:hAnsi="微软雅黑" w:cs="微软雅黑" w:hint="eastAsia"/>
-                <w:sz w:val="15"/>
-                <w:szCs w:val="15"/>
-              </w:rPr>
-              <w:t>4</w:t>
-            </w:r>
-            <w:r>
-              <w:rPr>
-                <w:rFonts w:ascii="微软雅黑" w:eastAsia="微软雅黑" w:hAnsi="微软雅黑" w:cs="微软雅黑" w:hint="eastAsia"/>
-                <w:sz w:val="15"/>
-                <w:szCs w:val="15"/>
-              </w:rPr>
-              <w:t>个玩家站在“海神号”捕</w:t>
+              <w:t>画面从纯白色淡入。4个玩家站在“海神号”捕</w:t>
             </w:r>
             <w:proofErr w:type="gramStart"/>
             <w:r>
@@ -2127,23 +1655,7 @@
                 <w:sz w:val="15"/>
                 <w:szCs w:val="15"/>
               </w:rPr>
-              <w:t>实时渲染</w:t>
-            </w:r>
-            <w:r>
-              <w:rPr>
-                <w:rFonts w:ascii="微软雅黑" w:eastAsia="微软雅黑" w:hAnsi="微软雅黑" w:cs="微软雅黑" w:hint="eastAsia"/>
-                <w:sz w:val="15"/>
-                <w:szCs w:val="15"/>
-              </w:rPr>
-              <w:t>/</w:t>
-            </w:r>
-            <w:r>
-              <w:rPr>
-                <w:rFonts w:ascii="微软雅黑" w:eastAsia="微软雅黑" w:hAnsi="微软雅黑" w:cs="微软雅黑" w:hint="eastAsia"/>
-                <w:sz w:val="15"/>
-                <w:szCs w:val="15"/>
-              </w:rPr>
-              <w:t>玩家控制，玩家在舱内自由走动</w:t>
+              <w:t>实时渲染/玩家控制，玩家在舱内自由走动</w:t>
             </w:r>
           </w:p>
         </w:tc>
@@ -2169,68 +1681,24 @@
                 <w:sz w:val="15"/>
                 <w:szCs w:val="15"/>
               </w:rPr>
-              <w:t>A</w:t>
-            </w:r>
-            <w:r>
-              <w:rPr>
-                <w:rFonts w:ascii="微软雅黑" w:eastAsia="微软雅黑" w:hAnsi="微软雅黑" w:cs="微软雅黑" w:hint="eastAsia"/>
-                <w:b/>
-                <w:bCs/>
-                <w:sz w:val="15"/>
-                <w:szCs w:val="15"/>
-              </w:rPr>
-              <w:t>，</w:t>
-            </w:r>
-            <w:r>
-              <w:rPr>
-                <w:rFonts w:ascii="微软雅黑" w:eastAsia="微软雅黑" w:hAnsi="微软雅黑" w:cs="微软雅黑" w:hint="eastAsia"/>
-                <w:b/>
-                <w:bCs/>
-                <w:sz w:val="15"/>
-                <w:szCs w:val="15"/>
-              </w:rPr>
-              <w:t>to 4</w:t>
-            </w:r>
-          </w:p>
-          <w:p>
-            <w:pPr>
-              <w:rPr>
-                <w:rFonts w:ascii="微软雅黑" w:eastAsia="微软雅黑" w:hAnsi="微软雅黑" w:cs="微软雅黑"/>
-                <w:sz w:val="15"/>
-                <w:szCs w:val="15"/>
-              </w:rPr>
-            </w:pPr>
-            <w:r>
-              <w:rPr>
-                <w:rFonts w:ascii="微软雅黑" w:eastAsia="微软雅黑" w:hAnsi="微软雅黑" w:cs="微软雅黑" w:hint="eastAsia"/>
-                <w:sz w:val="15"/>
-                <w:szCs w:val="15"/>
-              </w:rPr>
-              <w:t>A.</w:t>
-            </w:r>
-            <w:r>
-              <w:rPr>
-                <w:rFonts w:ascii="微软雅黑" w:eastAsia="微软雅黑" w:hAnsi="微软雅黑" w:cs="微软雅黑" w:hint="eastAsia"/>
-                <w:sz w:val="15"/>
-                <w:szCs w:val="15"/>
-              </w:rPr>
-              <w:t>等地球指挥部的指挥官</w:t>
-            </w:r>
-            <w:r>
-              <w:rPr>
-                <w:rFonts w:ascii="微软雅黑" w:eastAsia="微软雅黑" w:hAnsi="微软雅黑" w:cs="微软雅黑" w:hint="eastAsia"/>
-                <w:sz w:val="15"/>
-                <w:szCs w:val="15"/>
-              </w:rPr>
-              <w:t>bb</w:t>
-            </w:r>
-            <w:r>
-              <w:rPr>
-                <w:rFonts w:ascii="微软雅黑" w:eastAsia="微软雅黑" w:hAnsi="微软雅黑" w:cs="微软雅黑" w:hint="eastAsia"/>
-                <w:sz w:val="15"/>
-                <w:szCs w:val="15"/>
-              </w:rPr>
-              <w:t>完</w:t>
+              <w:t>A，to 4</w:t>
+            </w:r>
+          </w:p>
+          <w:p>
+            <w:pPr>
+              <w:rPr>
+                <w:rFonts w:ascii="微软雅黑" w:eastAsia="微软雅黑" w:hAnsi="微软雅黑" w:cs="微软雅黑"/>
+                <w:sz w:val="15"/>
+                <w:szCs w:val="15"/>
+              </w:rPr>
+            </w:pPr>
+            <w:r>
+              <w:rPr>
+                <w:rFonts w:ascii="微软雅黑" w:eastAsia="微软雅黑" w:hAnsi="微软雅黑" w:cs="微软雅黑" w:hint="eastAsia"/>
+                <w:sz w:val="15"/>
+                <w:szCs w:val="15"/>
+              </w:rPr>
+              <w:t>A.等地球指挥部的指挥官bb完</w:t>
             </w:r>
           </w:p>
         </w:tc>
@@ -2287,72 +1755,32 @@
                 <w:sz w:val="15"/>
                 <w:szCs w:val="15"/>
               </w:rPr>
-              <w:t>蓝星陆战队</w:t>
-            </w:r>
-            <w:r>
-              <w:rPr>
-                <w:rFonts w:ascii="微软雅黑" w:eastAsia="微软雅黑" w:hAnsi="微软雅黑" w:cs="微软雅黑" w:hint="eastAsia"/>
-                <w:sz w:val="15"/>
-                <w:szCs w:val="15"/>
-              </w:rPr>
-              <w:t>4</w:t>
-            </w:r>
-            <w:r>
-              <w:rPr>
-                <w:rFonts w:ascii="微软雅黑" w:eastAsia="微软雅黑" w:hAnsi="微软雅黑" w:cs="微软雅黑" w:hint="eastAsia"/>
-                <w:sz w:val="15"/>
-                <w:szCs w:val="15"/>
-              </w:rPr>
-              <w:t>个玩家：收到。</w:t>
-            </w:r>
-          </w:p>
-          <w:p>
-            <w:pPr>
-              <w:rPr>
-                <w:rFonts w:ascii="微软雅黑" w:eastAsia="微软雅黑" w:hAnsi="微软雅黑" w:cs="微软雅黑"/>
-                <w:sz w:val="15"/>
-                <w:szCs w:val="15"/>
-              </w:rPr>
-            </w:pPr>
-            <w:r>
-              <w:rPr>
-                <w:rFonts w:ascii="微软雅黑" w:eastAsia="微软雅黑" w:hAnsi="微软雅黑" w:cs="微软雅黑" w:hint="eastAsia"/>
-                <w:sz w:val="15"/>
-                <w:szCs w:val="15"/>
-              </w:rPr>
-              <w:t>地球指挥部：海神号</w:t>
-            </w:r>
-            <w:r>
-              <w:rPr>
-                <w:rFonts w:ascii="微软雅黑" w:eastAsia="微软雅黑" w:hAnsi="微软雅黑" w:cs="微软雅黑" w:hint="eastAsia"/>
-                <w:sz w:val="15"/>
-                <w:szCs w:val="15"/>
-              </w:rPr>
-              <w:t>现在打开了</w:t>
-            </w:r>
-            <w:r>
-              <w:rPr>
-                <w:rFonts w:ascii="微软雅黑" w:eastAsia="微软雅黑" w:hAnsi="微软雅黑" w:cs="微软雅黑" w:hint="eastAsia"/>
-                <w:sz w:val="15"/>
-                <w:szCs w:val="15"/>
-              </w:rPr>
-              <w:t>自动驾驶模式，指挥部</w:t>
-            </w:r>
-            <w:r>
-              <w:rPr>
-                <w:rFonts w:ascii="微软雅黑" w:eastAsia="微软雅黑" w:hAnsi="微软雅黑" w:cs="微软雅黑" w:hint="eastAsia"/>
-                <w:sz w:val="15"/>
-                <w:szCs w:val="15"/>
-              </w:rPr>
-              <w:t>也</w:t>
-            </w:r>
-            <w:r>
-              <w:rPr>
-                <w:rFonts w:ascii="微软雅黑" w:eastAsia="微软雅黑" w:hAnsi="微软雅黑" w:cs="微软雅黑" w:hint="eastAsia"/>
-                <w:sz w:val="15"/>
-                <w:szCs w:val="15"/>
-              </w:rPr>
-              <w:t>会帮你们关注着一切情况。人类已经失去了对改造</w:t>
+              <w:t>队长</w:t>
+            </w:r>
+            <w:r>
+              <w:rPr>
+                <w:rFonts w:ascii="微软雅黑" w:eastAsia="微软雅黑" w:hAnsi="微软雅黑" w:cs="微软雅黑" w:hint="eastAsia"/>
+                <w:sz w:val="15"/>
+                <w:szCs w:val="15"/>
+              </w:rPr>
+              <w:t>：收到。</w:t>
+            </w:r>
+          </w:p>
+          <w:p>
+            <w:pPr>
+              <w:rPr>
+                <w:rFonts w:ascii="微软雅黑" w:eastAsia="微软雅黑" w:hAnsi="微软雅黑" w:cs="微软雅黑"/>
+                <w:sz w:val="15"/>
+                <w:szCs w:val="15"/>
+              </w:rPr>
+            </w:pPr>
+            <w:r>
+              <w:rPr>
+                <w:rFonts w:ascii="微软雅黑" w:eastAsia="微软雅黑" w:hAnsi="微软雅黑" w:cs="微软雅黑" w:hint="eastAsia"/>
+                <w:sz w:val="15"/>
+                <w:szCs w:val="15"/>
+              </w:rPr>
+              <w:t>地球指挥部：海神号现在打开了自动驾驶模式，指挥部也会帮你们关注着一切情况。人类已经失去了对改造</w:t>
             </w:r>
             <w:proofErr w:type="gramStart"/>
             <w:r>
@@ -2388,39 +1816,7 @@
                 <w:sz w:val="15"/>
                 <w:szCs w:val="15"/>
               </w:rPr>
-              <w:t>的中央控制室中核聚变反应堆</w:t>
-            </w:r>
-            <w:r>
-              <w:rPr>
-                <w:rFonts w:ascii="微软雅黑" w:eastAsia="微软雅黑" w:hAnsi="微软雅黑" w:cs="微软雅黑" w:hint="eastAsia"/>
-                <w:sz w:val="15"/>
-                <w:szCs w:val="15"/>
-              </w:rPr>
-              <w:t>，</w:t>
-            </w:r>
-            <w:r>
-              <w:rPr>
-                <w:rFonts w:ascii="微软雅黑" w:eastAsia="微软雅黑" w:hAnsi="微软雅黑" w:cs="微软雅黑" w:hint="eastAsia"/>
-                <w:sz w:val="15"/>
-                <w:szCs w:val="15"/>
-              </w:rPr>
-              <w:t>也就是</w:t>
-            </w:r>
-            <w:r>
-              <w:rPr>
-                <w:rFonts w:ascii="微软雅黑" w:eastAsia="微软雅黑" w:hAnsi="微软雅黑" w:cs="微软雅黑" w:hint="eastAsia"/>
-                <w:sz w:val="15"/>
-                <w:szCs w:val="15"/>
-              </w:rPr>
-              <w:t>托卡马克之心。</w:t>
-            </w:r>
-            <w:r>
-              <w:rPr>
-                <w:rFonts w:ascii="微软雅黑" w:eastAsia="微软雅黑" w:hAnsi="微软雅黑" w:cs="微软雅黑" w:hint="eastAsia"/>
-                <w:sz w:val="15"/>
-                <w:szCs w:val="15"/>
-              </w:rPr>
-              <w:t>作为</w:t>
+              <w:t>的中央控制室中核聚变反应堆，也就是托卡马克之心。作为</w:t>
             </w:r>
             <w:proofErr w:type="gramStart"/>
             <w:r>
@@ -2438,15 +1834,7 @@
                 <w:sz w:val="15"/>
                 <w:szCs w:val="15"/>
               </w:rPr>
-              <w:t>驱动能源的核聚变核心是及其昂贵且重要的战略物资，务必保证它的完整性。行动</w:t>
-            </w:r>
-            <w:r>
-              <w:rPr>
-                <w:rFonts w:ascii="微软雅黑" w:eastAsia="微软雅黑" w:hAnsi="微软雅黑" w:cs="微软雅黑" w:hint="eastAsia"/>
-                <w:sz w:val="15"/>
-                <w:szCs w:val="15"/>
-              </w:rPr>
-              <w:t>计划是派出人类突击小队登陆</w:t>
+              <w:t>驱动能源的核聚变核心是及其昂贵且重要的战略物资，务必保证它的完整性。行动计划是派出人类突击小队登陆</w:t>
             </w:r>
             <w:proofErr w:type="gramStart"/>
             <w:r>
@@ -2482,15 +1870,7 @@
                 <w:sz w:val="15"/>
                 <w:szCs w:val="15"/>
               </w:rPr>
-              <w:t>的内部进行重要物资夺取作战。你们</w:t>
-            </w:r>
-            <w:r>
-              <w:rPr>
-                <w:rFonts w:ascii="微软雅黑" w:eastAsia="微软雅黑" w:hAnsi="微软雅黑" w:cs="微软雅黑" w:hint="eastAsia"/>
-                <w:sz w:val="15"/>
-                <w:szCs w:val="15"/>
-              </w:rPr>
-              <w:t>是</w:t>
+              <w:t>的内部进行重要物资夺取作战。你们是</w:t>
             </w:r>
             <w:proofErr w:type="gramStart"/>
             <w:r>
@@ -2508,39 +1888,7 @@
                 <w:sz w:val="15"/>
                 <w:szCs w:val="15"/>
               </w:rPr>
-              <w:t>精英的特种</w:t>
-            </w:r>
-            <w:r>
-              <w:rPr>
-                <w:rFonts w:ascii="微软雅黑" w:eastAsia="微软雅黑" w:hAnsi="微软雅黑" w:cs="微软雅黑" w:hint="eastAsia"/>
-                <w:sz w:val="15"/>
-                <w:szCs w:val="15"/>
-              </w:rPr>
-              <w:t>小队，也配备了最精良的装备。你们</w:t>
-            </w:r>
-            <w:r>
-              <w:rPr>
-                <w:rFonts w:ascii="微软雅黑" w:eastAsia="微软雅黑" w:hAnsi="微软雅黑" w:cs="微软雅黑" w:hint="eastAsia"/>
-                <w:sz w:val="15"/>
-                <w:szCs w:val="15"/>
-              </w:rPr>
-              <w:t>准备用</w:t>
-            </w:r>
-            <w:r>
-              <w:rPr>
-                <w:rFonts w:ascii="微软雅黑" w:eastAsia="微软雅黑" w:hAnsi="微软雅黑" w:cs="微软雅黑" w:hint="eastAsia"/>
-                <w:sz w:val="15"/>
-                <w:szCs w:val="15"/>
-              </w:rPr>
-              <w:t>喷气式背包</w:t>
-            </w:r>
-            <w:r>
-              <w:rPr>
-                <w:rFonts w:ascii="微软雅黑" w:eastAsia="微软雅黑" w:hAnsi="微软雅黑" w:cs="微软雅黑" w:hint="eastAsia"/>
-                <w:sz w:val="15"/>
-                <w:szCs w:val="15"/>
-              </w:rPr>
-              <w:t>登陆</w:t>
+              <w:t>精英的特种小队，也配备了最精良的装备。你们准备用喷气式背包登陆</w:t>
             </w:r>
             <w:proofErr w:type="gramStart"/>
             <w:r>
@@ -2558,72 +1906,24 @@
                 <w:sz w:val="15"/>
                 <w:szCs w:val="15"/>
               </w:rPr>
-              <w:t>背上</w:t>
-            </w:r>
-            <w:r>
-              <w:rPr>
-                <w:rFonts w:ascii="微软雅黑" w:eastAsia="微软雅黑" w:hAnsi="微软雅黑" w:cs="微软雅黑" w:hint="eastAsia"/>
-                <w:sz w:val="15"/>
-                <w:szCs w:val="15"/>
-              </w:rPr>
-              <w:t>，记得留意喷气背包的剩余</w:t>
-            </w:r>
-            <w:r>
-              <w:rPr>
-                <w:rFonts w:ascii="微软雅黑" w:eastAsia="微软雅黑" w:hAnsi="微软雅黑" w:cs="微软雅黑" w:hint="eastAsia"/>
-                <w:sz w:val="15"/>
-                <w:szCs w:val="15"/>
-              </w:rPr>
-              <w:t>燃料</w:t>
-            </w:r>
-            <w:r>
-              <w:rPr>
-                <w:rFonts w:ascii="微软雅黑" w:eastAsia="微软雅黑" w:hAnsi="微软雅黑" w:cs="微软雅黑" w:hint="eastAsia"/>
-                <w:sz w:val="15"/>
-                <w:szCs w:val="15"/>
-              </w:rPr>
-              <w:t>，</w:t>
-            </w:r>
-            <w:r>
-              <w:rPr>
-                <w:rFonts w:ascii="微软雅黑" w:eastAsia="微软雅黑" w:hAnsi="微软雅黑" w:cs="微软雅黑" w:hint="eastAsia"/>
-                <w:sz w:val="15"/>
-                <w:szCs w:val="15"/>
-              </w:rPr>
-              <w:t>并且</w:t>
-            </w:r>
-            <w:r>
-              <w:rPr>
-                <w:rFonts w:ascii="微软雅黑" w:eastAsia="微软雅黑" w:hAnsi="微软雅黑" w:cs="微软雅黑" w:hint="eastAsia"/>
-                <w:sz w:val="15"/>
-                <w:szCs w:val="15"/>
-              </w:rPr>
-              <w:t>躲避登陆路线上的小行星。</w:t>
-            </w:r>
-          </w:p>
-          <w:p>
-            <w:pPr>
-              <w:rPr>
-                <w:rFonts w:ascii="微软雅黑" w:eastAsia="微软雅黑" w:hAnsi="微软雅黑" w:cs="微软雅黑"/>
-                <w:sz w:val="15"/>
-                <w:szCs w:val="15"/>
-              </w:rPr>
-            </w:pPr>
-            <w:r>
-              <w:rPr>
-                <w:rFonts w:ascii="微软雅黑" w:eastAsia="微软雅黑" w:hAnsi="微软雅黑" w:cs="微软雅黑" w:hint="eastAsia"/>
-                <w:sz w:val="15"/>
-                <w:szCs w:val="15"/>
-              </w:rPr>
-              <w:t>好了，没有疑问的话，</w:t>
-            </w:r>
-            <w:r>
-              <w:rPr>
-                <w:rFonts w:ascii="微软雅黑" w:eastAsia="微软雅黑" w:hAnsi="微软雅黑" w:cs="微软雅黑" w:hint="eastAsia"/>
-                <w:sz w:val="15"/>
-                <w:szCs w:val="15"/>
-              </w:rPr>
-              <w:t>准备出发。</w:t>
+              <w:t>背上，记得留意喷气背包的剩余燃料，并且躲避登陆路线上的小行星。</w:t>
+            </w:r>
+          </w:p>
+          <w:p>
+            <w:pPr>
+              <w:rPr>
+                <w:rFonts w:ascii="微软雅黑" w:eastAsia="微软雅黑" w:hAnsi="微软雅黑" w:cs="微软雅黑"/>
+                <w:sz w:val="15"/>
+                <w:szCs w:val="15"/>
+              </w:rPr>
+            </w:pPr>
+            <w:r>
+              <w:rPr>
+                <w:rFonts w:ascii="微软雅黑" w:eastAsia="微软雅黑" w:hAnsi="微软雅黑" w:cs="微软雅黑" w:hint="eastAsia"/>
+                <w:sz w:val="15"/>
+                <w:szCs w:val="15"/>
+              </w:rPr>
+              <w:t>好了，没有疑问的话，准备出发。</w:t>
             </w:r>
           </w:p>
         </w:tc>
@@ -2751,15 +2051,7 @@
                 <w:sz w:val="15"/>
                 <w:szCs w:val="15"/>
               </w:rPr>
-              <w:t xml:space="preserve">3. </w:t>
-            </w:r>
-            <w:r>
-              <w:rPr>
-                <w:rFonts w:ascii="微软雅黑" w:eastAsia="微软雅黑" w:hAnsi="微软雅黑" w:cs="微软雅黑" w:hint="eastAsia"/>
-                <w:sz w:val="15"/>
-                <w:szCs w:val="15"/>
-              </w:rPr>
-              <w:t>四个玩家主角</w:t>
+              <w:t>3. 四个玩家主角</w:t>
             </w:r>
             <w:r>
               <w:rPr>
@@ -2790,31 +2082,7 @@
                 <w:sz w:val="15"/>
                 <w:szCs w:val="15"/>
               </w:rPr>
-              <w:t xml:space="preserve">1. </w:t>
-            </w:r>
-            <w:r>
-              <w:rPr>
-                <w:rFonts w:ascii="微软雅黑" w:eastAsia="微软雅黑" w:hAnsi="微软雅黑" w:cs="微软雅黑" w:hint="eastAsia"/>
-                <w:sz w:val="15"/>
-                <w:szCs w:val="15"/>
-              </w:rPr>
-              <w:t>驾驶员也省了，自动驾驶</w:t>
-            </w:r>
-            <w:r>
-              <w:rPr>
-                <w:rFonts w:ascii="微软雅黑" w:eastAsia="微软雅黑" w:hAnsi="微软雅黑" w:cs="微软雅黑" w:hint="eastAsia"/>
-                <w:sz w:val="15"/>
-                <w:szCs w:val="15"/>
-              </w:rPr>
-              <w:t>/</w:t>
-            </w:r>
-            <w:r>
-              <w:rPr>
-                <w:rFonts w:ascii="微软雅黑" w:eastAsia="微软雅黑" w:hAnsi="微软雅黑" w:cs="微软雅黑" w:hint="eastAsia"/>
-                <w:sz w:val="15"/>
-                <w:szCs w:val="15"/>
-              </w:rPr>
-              <w:t>无人驾驶美滋滋</w:t>
+              <w:t>1. 驾驶员也省了，自动驾驶/无人驾驶美滋滋</w:t>
             </w:r>
           </w:p>
           <w:p>
@@ -2834,18 +2102,7 @@
                 <w:sz w:val="15"/>
                 <w:szCs w:val="15"/>
               </w:rPr>
-              <w:t>2. unity</w:t>
-            </w:r>
-            <w:r>
-              <w:rPr>
-                <w:rFonts w:ascii="微软雅黑" w:eastAsia="微软雅黑" w:hAnsi="微软雅黑" w:cs="微软雅黑" w:hint="eastAsia"/>
-                <w:b/>
-                <w:bCs/>
-                <w:color w:val="FF0000"/>
-                <w:sz w:val="15"/>
-                <w:szCs w:val="15"/>
-              </w:rPr>
-              <w:t>有字幕系统吗？怕是要自己弄弄了，但是感觉有一小丢麻烦</w:t>
+              <w:t>2. unity有字幕系统吗？怕是要自己弄弄了，但是感觉有一小丢麻烦</w:t>
             </w:r>
           </w:p>
         </w:tc>
@@ -2913,95 +2170,7 @@
                 <w:sz w:val="15"/>
                 <w:szCs w:val="15"/>
               </w:rPr>
-              <w:t>玩家进入各自的缓冲舱。指定的</w:t>
-            </w:r>
-            <w:r>
-              <w:rPr>
-                <w:rFonts w:ascii="微软雅黑" w:eastAsia="微软雅黑" w:hAnsi="微软雅黑" w:cs="微软雅黑" w:hint="eastAsia"/>
-                <w:sz w:val="15"/>
-                <w:szCs w:val="15"/>
-              </w:rPr>
-              <w:t>4</w:t>
-            </w:r>
-            <w:r>
-              <w:rPr>
-                <w:rFonts w:ascii="微软雅黑" w:eastAsia="微软雅黑" w:hAnsi="微软雅黑" w:cs="微软雅黑" w:hint="eastAsia"/>
-                <w:sz w:val="15"/>
-                <w:szCs w:val="15"/>
-              </w:rPr>
-              <w:t>个出口有“准备出发”</w:t>
-            </w:r>
-            <w:r>
-              <w:rPr>
-                <w:rFonts w:ascii="微软雅黑" w:eastAsia="微软雅黑" w:hAnsi="微软雅黑" w:cs="微软雅黑" w:hint="eastAsia"/>
-                <w:sz w:val="15"/>
-                <w:szCs w:val="15"/>
-              </w:rPr>
-              <w:t>+</w:t>
-            </w:r>
-            <w:r>
-              <w:rPr>
-                <w:rFonts w:ascii="微软雅黑" w:eastAsia="微软雅黑" w:hAnsi="微软雅黑" w:cs="微软雅黑" w:hint="eastAsia"/>
-                <w:sz w:val="15"/>
-                <w:szCs w:val="15"/>
-              </w:rPr>
-              <w:t>箭头</w:t>
-            </w:r>
-            <w:r>
-              <w:rPr>
-                <w:rFonts w:ascii="微软雅黑" w:eastAsia="微软雅黑" w:hAnsi="微软雅黑" w:cs="微软雅黑" w:hint="eastAsia"/>
-                <w:sz w:val="15"/>
-                <w:szCs w:val="15"/>
-              </w:rPr>
-              <w:t>+</w:t>
-            </w:r>
-            <w:r>
-              <w:rPr>
-                <w:rFonts w:ascii="微软雅黑" w:eastAsia="微软雅黑" w:hAnsi="微软雅黑" w:cs="微软雅黑" w:hint="eastAsia"/>
-                <w:sz w:val="15"/>
-                <w:szCs w:val="15"/>
-              </w:rPr>
-              <w:t>剩余距离的</w:t>
-            </w:r>
-            <w:r>
-              <w:rPr>
-                <w:rFonts w:ascii="微软雅黑" w:eastAsia="微软雅黑" w:hAnsi="微软雅黑" w:cs="微软雅黑" w:hint="eastAsia"/>
-                <w:sz w:val="15"/>
-                <w:szCs w:val="15"/>
-              </w:rPr>
-              <w:t>2D</w:t>
-            </w:r>
-            <w:r>
-              <w:rPr>
-                <w:rFonts w:ascii="微软雅黑" w:eastAsia="微软雅黑" w:hAnsi="微软雅黑" w:cs="微软雅黑" w:hint="eastAsia"/>
-                <w:sz w:val="15"/>
-                <w:szCs w:val="15"/>
-              </w:rPr>
-              <w:t>标识</w:t>
-            </w:r>
-            <w:r>
-              <w:rPr>
-                <w:rFonts w:ascii="微软雅黑" w:eastAsia="微软雅黑" w:hAnsi="微软雅黑" w:cs="微软雅黑" w:hint="eastAsia"/>
-                <w:sz w:val="15"/>
-                <w:szCs w:val="15"/>
-              </w:rPr>
-              <w:t>(</w:t>
-            </w:r>
-            <w:r>
-              <w:rPr>
-                <w:rFonts w:ascii="微软雅黑" w:eastAsia="微软雅黑" w:hAnsi="微软雅黑" w:cs="微软雅黑" w:hint="eastAsia"/>
-                <w:sz w:val="15"/>
-                <w:szCs w:val="15"/>
-              </w:rPr>
-              <w:t>关闭</w:t>
-            </w:r>
-            <w:r>
-              <w:rPr>
-                <w:rFonts w:ascii="微软雅黑" w:eastAsia="微软雅黑" w:hAnsi="微软雅黑" w:cs="微软雅黑" w:hint="eastAsia"/>
-                <w:sz w:val="15"/>
-                <w:szCs w:val="15"/>
-              </w:rPr>
-              <w:t>z-test)</w:t>
+              <w:t>玩家进入各自的缓冲舱。指定的4个出口有“准备出发”+箭头+剩余距离的2D标识(关闭z-test)</w:t>
             </w:r>
           </w:p>
         </w:tc>
@@ -3023,23 +2192,7 @@
                 <w:sz w:val="15"/>
                 <w:szCs w:val="15"/>
               </w:rPr>
-              <w:t>实时渲染</w:t>
-            </w:r>
-            <w:r>
-              <w:rPr>
-                <w:rFonts w:ascii="微软雅黑" w:eastAsia="微软雅黑" w:hAnsi="微软雅黑" w:cs="微软雅黑" w:hint="eastAsia"/>
-                <w:sz w:val="15"/>
-                <w:szCs w:val="15"/>
-              </w:rPr>
-              <w:t>/</w:t>
-            </w:r>
-            <w:r>
-              <w:rPr>
-                <w:rFonts w:ascii="微软雅黑" w:eastAsia="微软雅黑" w:hAnsi="微软雅黑" w:cs="微软雅黑" w:hint="eastAsia"/>
-                <w:sz w:val="15"/>
-                <w:szCs w:val="15"/>
-              </w:rPr>
-              <w:t>玩家控制，玩家在舱内自由走动</w:t>
+              <w:t>实时渲染/玩家控制，玩家在舱内自由走动</w:t>
             </w:r>
           </w:p>
         </w:tc>
@@ -3065,52 +2218,24 @@
                 <w:sz w:val="15"/>
                 <w:szCs w:val="15"/>
               </w:rPr>
-              <w:t>A</w:t>
-            </w:r>
-            <w:r>
-              <w:rPr>
-                <w:rFonts w:ascii="微软雅黑" w:eastAsia="微软雅黑" w:hAnsi="微软雅黑" w:cs="微软雅黑" w:hint="eastAsia"/>
-                <w:b/>
-                <w:bCs/>
-                <w:sz w:val="15"/>
-                <w:szCs w:val="15"/>
-              </w:rPr>
-              <w:t>，</w:t>
-            </w:r>
-            <w:r>
-              <w:rPr>
-                <w:rFonts w:ascii="微软雅黑" w:eastAsia="微软雅黑" w:hAnsi="微软雅黑" w:cs="微软雅黑" w:hint="eastAsia"/>
-                <w:b/>
-                <w:bCs/>
-                <w:sz w:val="15"/>
-                <w:szCs w:val="15"/>
-              </w:rPr>
-              <w:t>to 5</w:t>
-            </w:r>
-          </w:p>
-          <w:p>
-            <w:pPr>
-              <w:rPr>
-                <w:rFonts w:ascii="微软雅黑" w:eastAsia="微软雅黑" w:hAnsi="微软雅黑" w:cs="微软雅黑"/>
-                <w:sz w:val="15"/>
-                <w:szCs w:val="15"/>
-              </w:rPr>
-            </w:pPr>
-            <w:r>
-              <w:rPr>
-                <w:rFonts w:ascii="微软雅黑" w:eastAsia="微软雅黑" w:hAnsi="微软雅黑" w:cs="微软雅黑" w:hint="eastAsia"/>
-                <w:sz w:val="15"/>
-                <w:szCs w:val="15"/>
-              </w:rPr>
-              <w:t>A.4</w:t>
-            </w:r>
-            <w:r>
-              <w:rPr>
-                <w:rFonts w:ascii="微软雅黑" w:eastAsia="微软雅黑" w:hAnsi="微软雅黑" w:cs="微软雅黑" w:hint="eastAsia"/>
-                <w:sz w:val="15"/>
-                <w:szCs w:val="15"/>
-              </w:rPr>
-              <w:t>个玩家都进入了指定位置（出口缓冲舱）</w:t>
+              <w:t>A，to 5</w:t>
+            </w:r>
+          </w:p>
+          <w:p>
+            <w:pPr>
+              <w:rPr>
+                <w:rFonts w:ascii="微软雅黑" w:eastAsia="微软雅黑" w:hAnsi="微软雅黑" w:cs="微软雅黑"/>
+                <w:sz w:val="15"/>
+                <w:szCs w:val="15"/>
+              </w:rPr>
+            </w:pPr>
+            <w:r>
+              <w:rPr>
+                <w:rFonts w:ascii="微软雅黑" w:eastAsia="微软雅黑" w:hAnsi="微软雅黑" w:cs="微软雅黑" w:hint="eastAsia"/>
+                <w:sz w:val="15"/>
+                <w:szCs w:val="15"/>
+              </w:rPr>
+              <w:t>A.4个玩家都进入了指定位置（出口缓冲舱）</w:t>
             </w:r>
           </w:p>
         </w:tc>
@@ -3290,62 +2415,24 @@
                 <w:sz w:val="15"/>
                 <w:szCs w:val="15"/>
               </w:rPr>
-              <w:t>A</w:t>
-            </w:r>
-            <w:r>
-              <w:rPr>
-                <w:rFonts w:ascii="微软雅黑" w:eastAsia="微软雅黑" w:hAnsi="微软雅黑" w:cs="微软雅黑" w:hint="eastAsia"/>
-                <w:b/>
-                <w:bCs/>
-                <w:sz w:val="15"/>
-                <w:szCs w:val="15"/>
-              </w:rPr>
-              <w:t>，</w:t>
-            </w:r>
-            <w:r>
-              <w:rPr>
-                <w:rFonts w:ascii="微软雅黑" w:eastAsia="微软雅黑" w:hAnsi="微软雅黑" w:cs="微软雅黑" w:hint="eastAsia"/>
-                <w:b/>
-                <w:bCs/>
-                <w:sz w:val="15"/>
-                <w:szCs w:val="15"/>
-              </w:rPr>
-              <w:t>to</w:t>
-            </w:r>
-            <w:r>
-              <w:rPr>
-                <w:rFonts w:ascii="微软雅黑" w:eastAsia="微软雅黑" w:hAnsi="微软雅黑" w:cs="微软雅黑" w:hint="eastAsia"/>
-                <w:b/>
-                <w:bCs/>
-                <w:sz w:val="15"/>
-                <w:szCs w:val="15"/>
-              </w:rPr>
-              <w:t xml:space="preserve"> 6</w:t>
-            </w:r>
-          </w:p>
-          <w:p>
-            <w:pPr>
-              <w:rPr>
-                <w:rFonts w:ascii="微软雅黑" w:eastAsia="微软雅黑" w:hAnsi="微软雅黑" w:cs="微软雅黑"/>
-                <w:sz w:val="15"/>
-                <w:szCs w:val="15"/>
-              </w:rPr>
-            </w:pPr>
-            <w:r>
-              <w:rPr>
-                <w:rFonts w:ascii="微软雅黑" w:eastAsia="微软雅黑" w:hAnsi="微软雅黑" w:cs="微软雅黑" w:hint="eastAsia"/>
-                <w:sz w:val="15"/>
-                <w:szCs w:val="15"/>
-              </w:rPr>
-              <w:t>A.</w:t>
-            </w:r>
-            <w:r>
-              <w:rPr>
-                <w:rFonts w:ascii="微软雅黑" w:eastAsia="微软雅黑" w:hAnsi="微软雅黑" w:cs="微软雅黑" w:hint="eastAsia"/>
-                <w:sz w:val="15"/>
-                <w:szCs w:val="15"/>
-              </w:rPr>
-              <w:t>镜头</w:t>
+              <w:t>A，to 6</w:t>
+            </w:r>
+          </w:p>
+          <w:p>
+            <w:pPr>
+              <w:rPr>
+                <w:rFonts w:ascii="微软雅黑" w:eastAsia="微软雅黑" w:hAnsi="微软雅黑" w:cs="微软雅黑"/>
+                <w:sz w:val="15"/>
+                <w:szCs w:val="15"/>
+              </w:rPr>
+            </w:pPr>
+            <w:r>
+              <w:rPr>
+                <w:rFonts w:ascii="微软雅黑" w:eastAsia="微软雅黑" w:hAnsi="微软雅黑" w:cs="微软雅黑" w:hint="eastAsia"/>
+                <w:sz w:val="15"/>
+                <w:szCs w:val="15"/>
+              </w:rPr>
+              <w:t>A.镜头</w:t>
             </w:r>
             <w:proofErr w:type="gramStart"/>
             <w:r>
@@ -3505,23 +2592,7 @@
                 <w:sz w:val="15"/>
                 <w:szCs w:val="15"/>
               </w:rPr>
-              <w:t>玩家喷气式背包开始工作，穿过并躲避各种障碍，如小行星</w:t>
-            </w:r>
-            <w:r>
-              <w:rPr>
-                <w:rFonts w:ascii="微软雅黑" w:eastAsia="微软雅黑" w:hAnsi="微软雅黑" w:cs="微软雅黑" w:hint="eastAsia"/>
-                <w:sz w:val="15"/>
-                <w:szCs w:val="15"/>
-              </w:rPr>
-              <w:t>&amp;</w:t>
-            </w:r>
-            <w:r>
-              <w:rPr>
-                <w:rFonts w:ascii="微软雅黑" w:eastAsia="微软雅黑" w:hAnsi="微软雅黑" w:cs="微软雅黑" w:hint="eastAsia"/>
-                <w:sz w:val="15"/>
-                <w:szCs w:val="15"/>
-              </w:rPr>
-              <w:t>碎片、一些激战</w:t>
+              <w:t>玩家喷气式背包开始工作，穿过并躲避各种障碍，如小行星&amp;碎片、一些激战</w:t>
             </w:r>
             <w:r>
               <w:rPr>
@@ -3571,23 +2642,7 @@
                 <w:szCs w:val="15"/>
               </w:rPr>
               <w:lastRenderedPageBreak/>
-              <w:t>实时渲染</w:t>
-            </w:r>
-            <w:r>
-              <w:rPr>
-                <w:rFonts w:ascii="微软雅黑" w:eastAsia="微软雅黑" w:hAnsi="微软雅黑" w:cs="微软雅黑" w:hint="eastAsia"/>
-                <w:sz w:val="15"/>
-                <w:szCs w:val="15"/>
-              </w:rPr>
-              <w:t>/</w:t>
-            </w:r>
-            <w:r>
-              <w:rPr>
-                <w:rFonts w:ascii="微软雅黑" w:eastAsia="微软雅黑" w:hAnsi="微软雅黑" w:cs="微软雅黑" w:hint="eastAsia"/>
-                <w:sz w:val="15"/>
-                <w:szCs w:val="15"/>
-              </w:rPr>
-              <w:t>玩家控制</w:t>
+              <w:t>实时渲染/玩家控制</w:t>
             </w:r>
           </w:p>
         </w:tc>
@@ -3613,27 +2668,7 @@
                 <w:sz w:val="15"/>
                 <w:szCs w:val="15"/>
               </w:rPr>
-              <w:t>A</w:t>
-            </w:r>
-            <w:r>
-              <w:rPr>
-                <w:rFonts w:ascii="微软雅黑" w:eastAsia="微软雅黑" w:hAnsi="微软雅黑" w:cs="微软雅黑" w:hint="eastAsia"/>
-                <w:b/>
-                <w:bCs/>
-                <w:sz w:val="15"/>
-                <w:szCs w:val="15"/>
-              </w:rPr>
-              <w:t>，</w:t>
-            </w:r>
-            <w:r>
-              <w:rPr>
-                <w:rFonts w:ascii="微软雅黑" w:eastAsia="微软雅黑" w:hAnsi="微软雅黑" w:cs="微软雅黑" w:hint="eastAsia"/>
-                <w:b/>
-                <w:bCs/>
-                <w:sz w:val="15"/>
-                <w:szCs w:val="15"/>
-              </w:rPr>
-              <w:t>to 7</w:t>
+              <w:t>A，to 7</w:t>
             </w:r>
           </w:p>
           <w:p>
@@ -3762,49 +2797,33 @@
                 <w:szCs w:val="15"/>
               </w:rPr>
               <w:lastRenderedPageBreak/>
-              <w:t>表面上</w:t>
-            </w:r>
-            <w:r>
-              <w:rPr>
-                <w:rFonts w:ascii="微软雅黑" w:eastAsia="微软雅黑" w:hAnsi="微软雅黑" w:cs="微软雅黑" w:hint="eastAsia"/>
-                <w:sz w:val="15"/>
-                <w:szCs w:val="15"/>
-              </w:rPr>
-              <w:t>，</w:t>
-            </w:r>
-            <w:r>
-              <w:rPr>
-                <w:rFonts w:ascii="微软雅黑" w:eastAsia="微软雅黑" w:hAnsi="微软雅黑" w:cs="微软雅黑" w:hint="eastAsia"/>
-                <w:sz w:val="15"/>
-                <w:szCs w:val="15"/>
-              </w:rPr>
-              <w:t>不用担心无重力会漂浮的问题。</w:t>
-            </w:r>
-          </w:p>
-          <w:p>
-            <w:pPr>
-              <w:rPr>
-                <w:rFonts w:ascii="微软雅黑" w:eastAsia="微软雅黑" w:hAnsi="微软雅黑" w:cs="微软雅黑"/>
-                <w:sz w:val="15"/>
-                <w:szCs w:val="15"/>
-              </w:rPr>
-            </w:pPr>
-          </w:p>
-          <w:p>
-            <w:pPr>
-              <w:rPr>
-                <w:rFonts w:ascii="微软雅黑" w:eastAsia="微软雅黑" w:hAnsi="微软雅黑" w:cs="微软雅黑"/>
-                <w:sz w:val="15"/>
-                <w:szCs w:val="15"/>
-              </w:rPr>
-            </w:pPr>
-            <w:r>
-              <w:rPr>
-                <w:rFonts w:ascii="微软雅黑" w:eastAsia="微软雅黑" w:hAnsi="微软雅黑" w:cs="微软雅黑"/>
-                <w:sz w:val="15"/>
-                <w:szCs w:val="15"/>
-              </w:rPr>
-              <w:t>蓝星陆战队</w:t>
+              <w:t>表面上，不用担心无重力会漂浮的问题。</w:t>
+            </w:r>
+          </w:p>
+          <w:p>
+            <w:pPr>
+              <w:rPr>
+                <w:rFonts w:ascii="微软雅黑" w:eastAsia="微软雅黑" w:hAnsi="微软雅黑" w:cs="微软雅黑"/>
+                <w:sz w:val="15"/>
+                <w:szCs w:val="15"/>
+              </w:rPr>
+            </w:pPr>
+          </w:p>
+          <w:p>
+            <w:pPr>
+              <w:rPr>
+                <w:rFonts w:ascii="微软雅黑" w:eastAsia="微软雅黑" w:hAnsi="微软雅黑" w:cs="微软雅黑"/>
+                <w:sz w:val="15"/>
+                <w:szCs w:val="15"/>
+              </w:rPr>
+            </w:pPr>
+            <w:r>
+              <w:rPr>
+                <w:rFonts w:ascii="微软雅黑" w:eastAsia="微软雅黑" w:hAnsi="微软雅黑" w:cs="微软雅黑" w:hint="eastAsia"/>
+                <w:sz w:val="15"/>
+                <w:szCs w:val="15"/>
+              </w:rPr>
+              <w:t>队长</w:t>
             </w:r>
             <w:r>
               <w:rPr>
@@ -3830,31 +2849,47 @@
               </w:rPr>
               <w:t>。继续。</w:t>
             </w:r>
-          </w:p>
-          <w:p>
-            <w:pPr>
-              <w:rPr>
-                <w:rFonts w:ascii="微软雅黑" w:eastAsia="微软雅黑" w:hAnsi="微软雅黑" w:cs="微软雅黑"/>
-                <w:sz w:val="15"/>
-                <w:szCs w:val="15"/>
-              </w:rPr>
-            </w:pPr>
-          </w:p>
-          <w:p>
-            <w:pPr>
-              <w:rPr>
-                <w:rFonts w:ascii="微软雅黑" w:eastAsia="微软雅黑" w:hAnsi="微软雅黑" w:cs="微软雅黑"/>
-                <w:sz w:val="15"/>
-                <w:szCs w:val="15"/>
-              </w:rPr>
-            </w:pPr>
-            <w:r>
-              <w:rPr>
-                <w:rFonts w:ascii="微软雅黑" w:eastAsia="微软雅黑" w:hAnsi="微软雅黑" w:cs="微软雅黑" w:hint="eastAsia"/>
-                <w:sz w:val="15"/>
-                <w:szCs w:val="15"/>
-              </w:rPr>
-              <w:t>蓝星陆战队：正在接近</w:t>
+            <w:r>
+              <w:rPr>
+                <w:rFonts w:ascii="微软雅黑" w:eastAsia="微软雅黑" w:hAnsi="微软雅黑" w:cs="微软雅黑" w:hint="eastAsia"/>
+                <w:sz w:val="15"/>
+                <w:szCs w:val="15"/>
+              </w:rPr>
+              <w:t>（冷静地）</w:t>
+            </w:r>
+          </w:p>
+          <w:p>
+            <w:pPr>
+              <w:rPr>
+                <w:rFonts w:ascii="微软雅黑" w:eastAsia="微软雅黑" w:hAnsi="微软雅黑" w:cs="微软雅黑"/>
+                <w:sz w:val="15"/>
+                <w:szCs w:val="15"/>
+              </w:rPr>
+            </w:pPr>
+          </w:p>
+          <w:p>
+            <w:pPr>
+              <w:rPr>
+                <w:rFonts w:ascii="微软雅黑" w:eastAsia="微软雅黑" w:hAnsi="微软雅黑" w:cs="微软雅黑"/>
+                <w:sz w:val="15"/>
+                <w:szCs w:val="15"/>
+              </w:rPr>
+            </w:pPr>
+            <w:r>
+              <w:rPr>
+                <w:rFonts w:ascii="微软雅黑" w:eastAsia="微软雅黑" w:hAnsi="微软雅黑" w:cs="微软雅黑" w:hint="eastAsia"/>
+                <w:sz w:val="15"/>
+                <w:szCs w:val="15"/>
+              </w:rPr>
+              <w:t>队长</w:t>
+            </w:r>
+            <w:r>
+              <w:rPr>
+                <w:rFonts w:ascii="微软雅黑" w:eastAsia="微软雅黑" w:hAnsi="微软雅黑" w:cs="微软雅黑" w:hint="eastAsia"/>
+                <w:sz w:val="15"/>
+                <w:szCs w:val="15"/>
+              </w:rPr>
+              <w:t>：正在接近</w:t>
             </w:r>
             <w:proofErr w:type="gramStart"/>
             <w:r>
@@ -3874,22 +2909,30 @@
               </w:rPr>
               <w:t>，准备登陆。</w:t>
             </w:r>
-          </w:p>
-          <w:p>
-            <w:pPr>
-              <w:rPr>
-                <w:rFonts w:ascii="微软雅黑" w:eastAsia="微软雅黑" w:hAnsi="微软雅黑" w:cs="微软雅黑" w:hint="eastAsia"/>
-                <w:sz w:val="15"/>
-                <w:szCs w:val="15"/>
-              </w:rPr>
-            </w:pPr>
-            <w:r>
-              <w:rPr>
-                <w:rFonts w:ascii="微软雅黑" w:eastAsia="微软雅黑" w:hAnsi="微软雅黑" w:cs="微软雅黑"/>
-                <w:sz w:val="15"/>
-                <w:szCs w:val="15"/>
-              </w:rPr>
-              <w:t>蓝星陆战队</w:t>
+            <w:r>
+              <w:rPr>
+                <w:rFonts w:ascii="微软雅黑" w:eastAsia="微软雅黑" w:hAnsi="微软雅黑" w:cs="微软雅黑" w:hint="eastAsia"/>
+                <w:sz w:val="15"/>
+                <w:szCs w:val="15"/>
+              </w:rPr>
+              <w:t>（冷静地）</w:t>
+            </w:r>
+          </w:p>
+          <w:p>
+            <w:pPr>
+              <w:rPr>
+                <w:rFonts w:ascii="微软雅黑" w:eastAsia="微软雅黑" w:hAnsi="微软雅黑" w:cs="微软雅黑"/>
+                <w:sz w:val="15"/>
+                <w:szCs w:val="15"/>
+              </w:rPr>
+            </w:pPr>
+            <w:r>
+              <w:rPr>
+                <w:rFonts w:ascii="微软雅黑" w:eastAsia="微软雅黑" w:hAnsi="微软雅黑" w:cs="微软雅黑" w:hint="eastAsia"/>
+                <w:sz w:val="15"/>
+                <w:szCs w:val="15"/>
+              </w:rPr>
+              <w:t>队员2</w:t>
             </w:r>
             <w:r>
               <w:rPr>
@@ -3915,8 +2958,6 @@
               </w:rPr>
               <w:t>。</w:t>
             </w:r>
-            <w:bookmarkStart w:id="0" w:name="_GoBack"/>
-            <w:bookmarkEnd w:id="0"/>
           </w:p>
         </w:tc>
         <w:tc>
@@ -3938,15 +2979,7 @@
                 <w:szCs w:val="15"/>
               </w:rPr>
               <w:lastRenderedPageBreak/>
-              <w:t>B</w:t>
-            </w:r>
-            <w:r>
-              <w:rPr>
-                <w:rFonts w:ascii="微软雅黑" w:eastAsia="微软雅黑" w:hAnsi="微软雅黑" w:cs="微软雅黑" w:hint="eastAsia"/>
-                <w:sz w:val="15"/>
-                <w:szCs w:val="15"/>
-              </w:rPr>
-              <w:t>GM</w:t>
+              <w:t>BGM</w:t>
             </w:r>
           </w:p>
           <w:p>
@@ -4240,23 +3273,7 @@
                 <w:sz w:val="15"/>
                 <w:szCs w:val="15"/>
               </w:rPr>
-              <w:t>实时渲染</w:t>
-            </w:r>
-            <w:r>
-              <w:rPr>
-                <w:rFonts w:ascii="微软雅黑" w:eastAsia="微软雅黑" w:hAnsi="微软雅黑" w:cs="微软雅黑" w:hint="eastAsia"/>
-                <w:sz w:val="15"/>
-                <w:szCs w:val="15"/>
-              </w:rPr>
-              <w:t>/</w:t>
-            </w:r>
-            <w:r>
-              <w:rPr>
-                <w:rFonts w:ascii="微软雅黑" w:eastAsia="微软雅黑" w:hAnsi="微软雅黑" w:cs="微软雅黑" w:hint="eastAsia"/>
-                <w:sz w:val="15"/>
-                <w:szCs w:val="15"/>
-              </w:rPr>
-              <w:t>玩家控制</w:t>
+              <w:t>实时渲染/玩家控制</w:t>
             </w:r>
           </w:p>
         </w:tc>
@@ -4274,61 +3291,33 @@
                 <w:szCs w:val="15"/>
               </w:rPr>
             </w:pPr>
-            <w:bookmarkStart w:id="1" w:name="OLE_LINK4"/>
-            <w:r>
-              <w:rPr>
-                <w:rFonts w:ascii="微软雅黑" w:eastAsia="微软雅黑" w:hAnsi="微软雅黑" w:cs="微软雅黑" w:hint="eastAsia"/>
-                <w:b/>
-                <w:bCs/>
-                <w:sz w:val="15"/>
-                <w:szCs w:val="15"/>
-              </w:rPr>
-              <w:t>A</w:t>
-            </w:r>
-            <w:r>
-              <w:rPr>
-                <w:rFonts w:ascii="微软雅黑" w:eastAsia="微软雅黑" w:hAnsi="微软雅黑" w:cs="微软雅黑" w:hint="eastAsia"/>
-                <w:b/>
-                <w:bCs/>
-                <w:sz w:val="15"/>
-                <w:szCs w:val="15"/>
-              </w:rPr>
-              <w:t>，</w:t>
-            </w:r>
-            <w:r>
-              <w:rPr>
-                <w:rFonts w:ascii="微软雅黑" w:eastAsia="微软雅黑" w:hAnsi="微软雅黑" w:cs="微软雅黑" w:hint="eastAsia"/>
-                <w:b/>
-                <w:bCs/>
-                <w:sz w:val="15"/>
-                <w:szCs w:val="15"/>
-              </w:rPr>
-              <w:t>to 8_1</w:t>
-            </w:r>
-          </w:p>
-          <w:p>
-            <w:pPr>
-              <w:rPr>
-                <w:rFonts w:ascii="微软雅黑" w:eastAsia="微软雅黑" w:hAnsi="微软雅黑" w:cs="微软雅黑"/>
-                <w:sz w:val="15"/>
-                <w:szCs w:val="15"/>
-              </w:rPr>
-            </w:pPr>
-            <w:r>
-              <w:rPr>
-                <w:rFonts w:ascii="微软雅黑" w:eastAsia="微软雅黑" w:hAnsi="微软雅黑" w:cs="微软雅黑" w:hint="eastAsia"/>
-                <w:sz w:val="15"/>
-                <w:szCs w:val="15"/>
-              </w:rPr>
-              <w:t>A.</w:t>
-            </w:r>
-            <w:r>
-              <w:rPr>
-                <w:rFonts w:ascii="微软雅黑" w:eastAsia="微软雅黑" w:hAnsi="微软雅黑" w:cs="微软雅黑" w:hint="eastAsia"/>
-                <w:sz w:val="15"/>
-                <w:szCs w:val="15"/>
-              </w:rPr>
-              <w:t>玩家进入</w:t>
+            <w:bookmarkStart w:id="0" w:name="OLE_LINK4"/>
+            <w:r>
+              <w:rPr>
+                <w:rFonts w:ascii="微软雅黑" w:eastAsia="微软雅黑" w:hAnsi="微软雅黑" w:cs="微软雅黑" w:hint="eastAsia"/>
+                <w:b/>
+                <w:bCs/>
+                <w:sz w:val="15"/>
+                <w:szCs w:val="15"/>
+              </w:rPr>
+              <w:t>A，to 8_1</w:t>
+            </w:r>
+          </w:p>
+          <w:p>
+            <w:pPr>
+              <w:rPr>
+                <w:rFonts w:ascii="微软雅黑" w:eastAsia="微软雅黑" w:hAnsi="微软雅黑" w:cs="微软雅黑"/>
+                <w:sz w:val="15"/>
+                <w:szCs w:val="15"/>
+              </w:rPr>
+            </w:pPr>
+            <w:r>
+              <w:rPr>
+                <w:rFonts w:ascii="微软雅黑" w:eastAsia="微软雅黑" w:hAnsi="微软雅黑" w:cs="微软雅黑" w:hint="eastAsia"/>
+                <w:sz w:val="15"/>
+                <w:szCs w:val="15"/>
+              </w:rPr>
+              <w:t>A.玩家进入</w:t>
             </w:r>
             <w:proofErr w:type="gramStart"/>
             <w:r>
@@ -4348,13 +3337,54 @@
               </w:rPr>
               <w:t>的内部。</w:t>
             </w:r>
-            <w:bookmarkEnd w:id="1"/>
+            <w:bookmarkEnd w:id="0"/>
           </w:p>
         </w:tc>
         <w:tc>
           <w:tcPr>
             <w:tcW w:w="3192" w:type="dxa"/>
           </w:tcPr>
+          <w:p>
+            <w:pPr>
+              <w:rPr>
+                <w:rFonts w:ascii="微软雅黑" w:eastAsia="微软雅黑" w:hAnsi="微软雅黑" w:cs="微软雅黑"/>
+                <w:sz w:val="15"/>
+                <w:szCs w:val="15"/>
+              </w:rPr>
+            </w:pPr>
+            <w:r>
+              <w:rPr>
+                <w:rFonts w:ascii="微软雅黑" w:eastAsia="微软雅黑" w:hAnsi="微软雅黑" w:cs="微软雅黑" w:hint="eastAsia"/>
+                <w:sz w:val="15"/>
+                <w:szCs w:val="15"/>
+              </w:rPr>
+              <w:t>蓝星陆战队：</w:t>
+            </w:r>
+            <w:r>
+              <w:rPr>
+                <w:rFonts w:ascii="微软雅黑" w:eastAsia="微软雅黑" w:hAnsi="微软雅黑" w:cs="微软雅黑" w:hint="eastAsia"/>
+                <w:sz w:val="15"/>
+                <w:szCs w:val="15"/>
+              </w:rPr>
+              <w:t>准备爆破突入</w:t>
+            </w:r>
+            <w:r>
+              <w:rPr>
+                <w:rFonts w:ascii="微软雅黑" w:eastAsia="微软雅黑" w:hAnsi="微软雅黑" w:cs="微软雅黑" w:hint="eastAsia"/>
+                <w:sz w:val="15"/>
+                <w:szCs w:val="15"/>
+              </w:rPr>
+              <w:t>。</w:t>
+            </w:r>
+            <w:r>
+              <w:rPr>
+                <w:rFonts w:ascii="微软雅黑" w:eastAsia="微软雅黑" w:hAnsi="微软雅黑" w:cs="微软雅黑" w:hint="eastAsia"/>
+                <w:sz w:val="15"/>
+                <w:szCs w:val="15"/>
+              </w:rPr>
+              <w:t>（冷静地）</w:t>
+            </w:r>
+          </w:p>
           <w:p>
             <w:pPr>
               <w:rPr>
@@ -4437,8 +3467,9 @@
                 <w:sz w:val="28"/>
                 <w:szCs w:val="28"/>
               </w:rPr>
-              <w:t>Room1</w:t>
-            </w:r>
+              <w:t>Room1仓库</w:t>
+            </w:r>
+            <w:proofErr w:type="gramStart"/>
             <w:r>
               <w:rPr>
                 <w:rFonts w:ascii="微软雅黑" w:eastAsia="微软雅黑" w:hAnsi="微软雅黑" w:cs="微软雅黑" w:hint="eastAsia"/>
@@ -4447,17 +3478,6 @@
                 <w:sz w:val="28"/>
                 <w:szCs w:val="28"/>
               </w:rPr>
-              <w:t>仓库</w:t>
-            </w:r>
-            <w:proofErr w:type="gramStart"/>
-            <w:r>
-              <w:rPr>
-                <w:rFonts w:ascii="微软雅黑" w:eastAsia="微软雅黑" w:hAnsi="微软雅黑" w:cs="微软雅黑" w:hint="eastAsia"/>
-                <w:b/>
-                <w:bCs/>
-                <w:sz w:val="28"/>
-                <w:szCs w:val="28"/>
-              </w:rPr>
               <w:t>侵入战</w:t>
             </w:r>
             <w:proofErr w:type="gramEnd"/>
@@ -4605,27 +3625,7 @@
                 <w:sz w:val="18"/>
                 <w:szCs w:val="18"/>
               </w:rPr>
-              <w:t>台词</w:t>
-            </w:r>
-            <w:r>
-              <w:rPr>
-                <w:rFonts w:ascii="微软雅黑" w:eastAsia="微软雅黑" w:hAnsi="微软雅黑" w:cs="微软雅黑" w:hint="eastAsia"/>
-                <w:b/>
-                <w:bCs/>
-                <w:sz w:val="18"/>
-                <w:szCs w:val="18"/>
-              </w:rPr>
-              <w:t>/</w:t>
-            </w:r>
-            <w:r>
-              <w:rPr>
-                <w:rFonts w:ascii="微软雅黑" w:eastAsia="微软雅黑" w:hAnsi="微软雅黑" w:cs="微软雅黑" w:hint="eastAsia"/>
-                <w:b/>
-                <w:bCs/>
-                <w:sz w:val="18"/>
-                <w:szCs w:val="18"/>
-              </w:rPr>
-              <w:t>语音</w:t>
+              <w:t>台词/语音</w:t>
             </w:r>
           </w:p>
         </w:tc>
@@ -4740,7 +3740,7 @@
                 <w:szCs w:val="15"/>
               </w:rPr>
             </w:pPr>
-            <w:bookmarkStart w:id="2" w:name="OLE_LINK1"/>
+            <w:bookmarkStart w:id="1" w:name="OLE_LINK1"/>
             <w:r>
               <w:rPr>
                 <w:rFonts w:ascii="微软雅黑" w:eastAsia="微软雅黑" w:hAnsi="微软雅黑" w:cs="微软雅黑" w:hint="eastAsia"/>
@@ -4749,187 +3749,75 @@
               </w:rPr>
               <w:t>玩家各自的第一人称</w:t>
             </w:r>
+            <w:bookmarkEnd w:id="1"/>
+          </w:p>
+        </w:tc>
+        <w:tc>
+          <w:tcPr>
+            <w:tcW w:w="2389" w:type="dxa"/>
+          </w:tcPr>
+          <w:p>
+            <w:pPr>
+              <w:rPr>
+                <w:rFonts w:ascii="微软雅黑" w:eastAsia="微软雅黑" w:hAnsi="微软雅黑" w:cs="微软雅黑"/>
+                <w:sz w:val="15"/>
+                <w:szCs w:val="15"/>
+              </w:rPr>
+            </w:pPr>
+            <w:r>
+              <w:rPr>
+                <w:rFonts w:ascii="微软雅黑" w:eastAsia="微软雅黑" w:hAnsi="微软雅黑" w:cs="微软雅黑" w:hint="eastAsia"/>
+                <w:sz w:val="15"/>
+                <w:szCs w:val="15"/>
+              </w:rPr>
+              <w:t>玩家在Room1门口外面的走廊，（上方是刚跳进来的洞？）。Room1。任务目标：夺取房间内的钥匙。玩家进入Room1，里面有一些防卫的机器人，突突</w:t>
+            </w:r>
+            <w:proofErr w:type="gramStart"/>
+            <w:r>
+              <w:rPr>
+                <w:rFonts w:ascii="微软雅黑" w:eastAsia="微软雅黑" w:hAnsi="微软雅黑" w:cs="微软雅黑" w:hint="eastAsia"/>
+                <w:sz w:val="15"/>
+                <w:szCs w:val="15"/>
+              </w:rPr>
+              <w:t>突</w:t>
+            </w:r>
+            <w:proofErr w:type="gramEnd"/>
+            <w:r>
+              <w:rPr>
+                <w:rFonts w:ascii="微软雅黑" w:eastAsia="微软雅黑" w:hAnsi="微软雅黑" w:cs="微软雅黑" w:hint="eastAsia"/>
+                <w:sz w:val="15"/>
+                <w:szCs w:val="15"/>
+              </w:rPr>
+              <w:t>，在两个指定地方搜索ID card1（有一个小房间里面没有），尝试开启Room1 card3房间的门。（参考关卡设计-室内战）。</w:t>
+            </w:r>
+          </w:p>
+        </w:tc>
+        <w:tc>
+          <w:tcPr>
+            <w:tcW w:w="1429" w:type="dxa"/>
+          </w:tcPr>
+          <w:p>
+            <w:pPr>
+              <w:rPr>
+                <w:rFonts w:ascii="微软雅黑" w:eastAsia="微软雅黑" w:hAnsi="微软雅黑" w:cs="微软雅黑"/>
+                <w:sz w:val="15"/>
+                <w:szCs w:val="15"/>
+              </w:rPr>
+            </w:pPr>
+            <w:bookmarkStart w:id="2" w:name="OLE_LINK3"/>
+            <w:r>
+              <w:rPr>
+                <w:rFonts w:ascii="微软雅黑" w:eastAsia="微软雅黑" w:hAnsi="微软雅黑" w:cs="微软雅黑" w:hint="eastAsia"/>
+                <w:sz w:val="15"/>
+                <w:szCs w:val="15"/>
+              </w:rPr>
+              <w:t>实时渲染/玩家控制</w:t>
+            </w:r>
             <w:bookmarkEnd w:id="2"/>
           </w:p>
         </w:tc>
         <w:tc>
           <w:tcPr>
-            <w:tcW w:w="2389" w:type="dxa"/>
-          </w:tcPr>
-          <w:p>
-            <w:pPr>
-              <w:rPr>
-                <w:rFonts w:ascii="微软雅黑" w:eastAsia="微软雅黑" w:hAnsi="微软雅黑" w:cs="微软雅黑"/>
-                <w:sz w:val="15"/>
-                <w:szCs w:val="15"/>
-              </w:rPr>
-            </w:pPr>
-            <w:r>
-              <w:rPr>
-                <w:rFonts w:ascii="微软雅黑" w:eastAsia="微软雅黑" w:hAnsi="微软雅黑" w:cs="微软雅黑" w:hint="eastAsia"/>
-                <w:sz w:val="15"/>
-                <w:szCs w:val="15"/>
-              </w:rPr>
-              <w:t>玩家在</w:t>
-            </w:r>
-            <w:r>
-              <w:rPr>
-                <w:rFonts w:ascii="微软雅黑" w:eastAsia="微软雅黑" w:hAnsi="微软雅黑" w:cs="微软雅黑" w:hint="eastAsia"/>
-                <w:sz w:val="15"/>
-                <w:szCs w:val="15"/>
-              </w:rPr>
-              <w:t>Room1</w:t>
-            </w:r>
-            <w:r>
-              <w:rPr>
-                <w:rFonts w:ascii="微软雅黑" w:eastAsia="微软雅黑" w:hAnsi="微软雅黑" w:cs="微软雅黑" w:hint="eastAsia"/>
-                <w:sz w:val="15"/>
-                <w:szCs w:val="15"/>
-              </w:rPr>
-              <w:t>门口外面的走廊，（上方是刚跳进来的洞？）。</w:t>
-            </w:r>
-            <w:r>
-              <w:rPr>
-                <w:rFonts w:ascii="微软雅黑" w:eastAsia="微软雅黑" w:hAnsi="微软雅黑" w:cs="微软雅黑" w:hint="eastAsia"/>
-                <w:sz w:val="15"/>
-                <w:szCs w:val="15"/>
-              </w:rPr>
-              <w:t>Room1</w:t>
-            </w:r>
-            <w:r>
-              <w:rPr>
-                <w:rFonts w:ascii="微软雅黑" w:eastAsia="微软雅黑" w:hAnsi="微软雅黑" w:cs="微软雅黑" w:hint="eastAsia"/>
-                <w:sz w:val="15"/>
-                <w:szCs w:val="15"/>
-              </w:rPr>
-              <w:t>。任务目标：夺取房间内的钥匙。玩家进入</w:t>
-            </w:r>
-            <w:r>
-              <w:rPr>
-                <w:rFonts w:ascii="微软雅黑" w:eastAsia="微软雅黑" w:hAnsi="微软雅黑" w:cs="微软雅黑" w:hint="eastAsia"/>
-                <w:sz w:val="15"/>
-                <w:szCs w:val="15"/>
-              </w:rPr>
-              <w:t>Room1</w:t>
-            </w:r>
-            <w:r>
-              <w:rPr>
-                <w:rFonts w:ascii="微软雅黑" w:eastAsia="微软雅黑" w:hAnsi="微软雅黑" w:cs="微软雅黑" w:hint="eastAsia"/>
-                <w:sz w:val="15"/>
-                <w:szCs w:val="15"/>
-              </w:rPr>
-              <w:t>，里面有一些防卫的机器人，突突</w:t>
-            </w:r>
-            <w:proofErr w:type="gramStart"/>
-            <w:r>
-              <w:rPr>
-                <w:rFonts w:ascii="微软雅黑" w:eastAsia="微软雅黑" w:hAnsi="微软雅黑" w:cs="微软雅黑" w:hint="eastAsia"/>
-                <w:sz w:val="15"/>
-                <w:szCs w:val="15"/>
-              </w:rPr>
-              <w:t>突</w:t>
-            </w:r>
-            <w:proofErr w:type="gramEnd"/>
-            <w:r>
-              <w:rPr>
-                <w:rFonts w:ascii="微软雅黑" w:eastAsia="微软雅黑" w:hAnsi="微软雅黑" w:cs="微软雅黑" w:hint="eastAsia"/>
-                <w:sz w:val="15"/>
-                <w:szCs w:val="15"/>
-              </w:rPr>
-              <w:t>，在两个指定地方搜索</w:t>
-            </w:r>
-            <w:r>
-              <w:rPr>
-                <w:rFonts w:ascii="微软雅黑" w:eastAsia="微软雅黑" w:hAnsi="微软雅黑" w:cs="微软雅黑" w:hint="eastAsia"/>
-                <w:sz w:val="15"/>
-                <w:szCs w:val="15"/>
-              </w:rPr>
-              <w:t>ID card1</w:t>
-            </w:r>
-            <w:r>
-              <w:rPr>
-                <w:rFonts w:ascii="微软雅黑" w:eastAsia="微软雅黑" w:hAnsi="微软雅黑" w:cs="微软雅黑" w:hint="eastAsia"/>
-                <w:sz w:val="15"/>
-                <w:szCs w:val="15"/>
-              </w:rPr>
-              <w:t>（有一个小房间里面没有），尝试开启</w:t>
-            </w:r>
-            <w:r>
-              <w:rPr>
-                <w:rFonts w:ascii="微软雅黑" w:eastAsia="微软雅黑" w:hAnsi="微软雅黑" w:cs="微软雅黑" w:hint="eastAsia"/>
-                <w:sz w:val="15"/>
-                <w:szCs w:val="15"/>
-              </w:rPr>
-              <w:t>Room1 card3</w:t>
-            </w:r>
-            <w:r>
-              <w:rPr>
-                <w:rFonts w:ascii="微软雅黑" w:eastAsia="微软雅黑" w:hAnsi="微软雅黑" w:cs="微软雅黑" w:hint="eastAsia"/>
-                <w:sz w:val="15"/>
-                <w:szCs w:val="15"/>
-              </w:rPr>
-              <w:t>房间的门。（参考关卡设计</w:t>
-            </w:r>
-            <w:r>
-              <w:rPr>
-                <w:rFonts w:ascii="微软雅黑" w:eastAsia="微软雅黑" w:hAnsi="微软雅黑" w:cs="微软雅黑" w:hint="eastAsia"/>
-                <w:sz w:val="15"/>
-                <w:szCs w:val="15"/>
-              </w:rPr>
-              <w:t>-</w:t>
-            </w:r>
-            <w:r>
-              <w:rPr>
-                <w:rFonts w:ascii="微软雅黑" w:eastAsia="微软雅黑" w:hAnsi="微软雅黑" w:cs="微软雅黑" w:hint="eastAsia"/>
-                <w:sz w:val="15"/>
-                <w:szCs w:val="15"/>
-              </w:rPr>
-              <w:t>室内战）。</w:t>
-            </w:r>
-          </w:p>
-        </w:tc>
-        <w:tc>
-          <w:tcPr>
-            <w:tcW w:w="1429" w:type="dxa"/>
-          </w:tcPr>
-          <w:p>
-            <w:pPr>
-              <w:rPr>
-                <w:rFonts w:ascii="微软雅黑" w:eastAsia="微软雅黑" w:hAnsi="微软雅黑" w:cs="微软雅黑"/>
-                <w:sz w:val="15"/>
-                <w:szCs w:val="15"/>
-              </w:rPr>
-            </w:pPr>
-            <w:bookmarkStart w:id="3" w:name="OLE_LINK3"/>
-            <w:r>
-              <w:rPr>
-                <w:rFonts w:ascii="微软雅黑" w:eastAsia="微软雅黑" w:hAnsi="微软雅黑" w:cs="微软雅黑" w:hint="eastAsia"/>
-                <w:sz w:val="15"/>
-                <w:szCs w:val="15"/>
-              </w:rPr>
-              <w:t>实时渲染</w:t>
-            </w:r>
-            <w:r>
-              <w:rPr>
-                <w:rFonts w:ascii="微软雅黑" w:eastAsia="微软雅黑" w:hAnsi="微软雅黑" w:cs="微软雅黑" w:hint="eastAsia"/>
-                <w:sz w:val="15"/>
-                <w:szCs w:val="15"/>
-              </w:rPr>
-              <w:t>/</w:t>
-            </w:r>
-            <w:r>
-              <w:rPr>
-                <w:rFonts w:ascii="微软雅黑" w:eastAsia="微软雅黑" w:hAnsi="微软雅黑" w:cs="微软雅黑" w:hint="eastAsia"/>
-                <w:sz w:val="15"/>
-                <w:szCs w:val="15"/>
-              </w:rPr>
-              <w:t>玩家控制</w:t>
-            </w:r>
-            <w:bookmarkEnd w:id="3"/>
-          </w:p>
-        </w:tc>
-        <w:tc>
-          <w:tcPr>
             <w:tcW w:w="1726" w:type="dxa"/>
           </w:tcPr>
           <w:p>
@@ -4952,104 +3840,26 @@
                 <w:sz w:val="15"/>
                 <w:szCs w:val="15"/>
               </w:rPr>
-              <w:t>策划备选</w:t>
-            </w:r>
-            <w:r>
-              <w:rPr>
-                <w:rFonts w:ascii="微软雅黑" w:eastAsia="微软雅黑" w:hAnsi="微软雅黑" w:cs="微软雅黑" w:hint="eastAsia"/>
-                <w:b/>
-                <w:bCs/>
+              <w:t>策划备选1: A，to 8_4</w:t>
+            </w:r>
+          </w:p>
+          <w:p>
+            <w:pPr>
+              <w:rPr>
+                <w:rFonts w:ascii="微软雅黑" w:eastAsia="微软雅黑" w:hAnsi="微软雅黑" w:cs="微软雅黑"/>
                 <w:color w:val="F2F2F2" w:themeColor="background1" w:themeShade="F2"/>
                 <w:sz w:val="15"/>
                 <w:szCs w:val="15"/>
               </w:rPr>
-              <w:t>1: A</w:t>
-            </w:r>
-            <w:r>
-              <w:rPr>
-                <w:rFonts w:ascii="微软雅黑" w:eastAsia="微软雅黑" w:hAnsi="微软雅黑" w:cs="微软雅黑" w:hint="eastAsia"/>
-                <w:b/>
-                <w:bCs/>
+            </w:pPr>
+            <w:r>
+              <w:rPr>
+                <w:rFonts w:ascii="微软雅黑" w:eastAsia="微软雅黑" w:hAnsi="微软雅黑" w:cs="微软雅黑" w:hint="eastAsia"/>
                 <w:color w:val="F2F2F2" w:themeColor="background1" w:themeShade="F2"/>
                 <w:sz w:val="15"/>
                 <w:szCs w:val="15"/>
               </w:rPr>
-              <w:t>，</w:t>
-            </w:r>
-            <w:r>
-              <w:rPr>
-                <w:rFonts w:ascii="微软雅黑" w:eastAsia="微软雅黑" w:hAnsi="微软雅黑" w:cs="微软雅黑" w:hint="eastAsia"/>
-                <w:b/>
-                <w:bCs/>
-                <w:color w:val="F2F2F2" w:themeColor="background1" w:themeShade="F2"/>
-                <w:sz w:val="15"/>
-                <w:szCs w:val="15"/>
-              </w:rPr>
-              <w:t>to 8_4</w:t>
-            </w:r>
-          </w:p>
-          <w:p>
-            <w:pPr>
-              <w:rPr>
-                <w:rFonts w:ascii="微软雅黑" w:eastAsia="微软雅黑" w:hAnsi="微软雅黑" w:cs="微软雅黑"/>
-                <w:color w:val="F2F2F2" w:themeColor="background1" w:themeShade="F2"/>
-                <w:sz w:val="15"/>
-                <w:szCs w:val="15"/>
-              </w:rPr>
-            </w:pPr>
-            <w:r>
-              <w:rPr>
-                <w:rFonts w:ascii="微软雅黑" w:eastAsia="微软雅黑" w:hAnsi="微软雅黑" w:cs="微软雅黑" w:hint="eastAsia"/>
-                <w:color w:val="F2F2F2" w:themeColor="background1" w:themeShade="F2"/>
-                <w:sz w:val="15"/>
-                <w:szCs w:val="15"/>
-              </w:rPr>
-              <w:t xml:space="preserve">A. </w:t>
-            </w:r>
-            <w:r>
-              <w:rPr>
-                <w:rFonts w:ascii="微软雅黑" w:eastAsia="微软雅黑" w:hAnsi="微软雅黑" w:cs="微软雅黑" w:hint="eastAsia"/>
-                <w:color w:val="F2F2F2" w:themeColor="background1" w:themeShade="F2"/>
-                <w:sz w:val="15"/>
-                <w:szCs w:val="15"/>
-              </w:rPr>
-              <w:t>玩家拿到了</w:t>
-            </w:r>
-            <w:r>
-              <w:rPr>
-                <w:rFonts w:ascii="微软雅黑" w:eastAsia="微软雅黑" w:hAnsi="微软雅黑" w:cs="微软雅黑" w:hint="eastAsia"/>
-                <w:color w:val="F2F2F2" w:themeColor="background1" w:themeShade="F2"/>
-                <w:sz w:val="15"/>
-                <w:szCs w:val="15"/>
-              </w:rPr>
-              <w:t>Room1-ID card1</w:t>
-            </w:r>
-            <w:r>
-              <w:rPr>
-                <w:rFonts w:ascii="微软雅黑" w:eastAsia="微软雅黑" w:hAnsi="微软雅黑" w:cs="微软雅黑" w:hint="eastAsia"/>
-                <w:color w:val="F2F2F2" w:themeColor="background1" w:themeShade="F2"/>
-                <w:sz w:val="15"/>
-                <w:szCs w:val="15"/>
-              </w:rPr>
-              <w:t>并尝试开启</w:t>
-            </w:r>
-            <w:r>
-              <w:rPr>
-                <w:rFonts w:ascii="微软雅黑" w:eastAsia="微软雅黑" w:hAnsi="微软雅黑" w:cs="微软雅黑" w:hint="eastAsia"/>
-                <w:color w:val="F2F2F2" w:themeColor="background1" w:themeShade="F2"/>
-                <w:sz w:val="15"/>
-                <w:szCs w:val="15"/>
-              </w:rPr>
-              <w:t>card3</w:t>
-            </w:r>
-            <w:r>
-              <w:rPr>
-                <w:rFonts w:ascii="微软雅黑" w:eastAsia="微软雅黑" w:hAnsi="微软雅黑" w:cs="微软雅黑" w:hint="eastAsia"/>
-                <w:color w:val="F2F2F2" w:themeColor="background1" w:themeShade="F2"/>
-                <w:sz w:val="15"/>
-                <w:szCs w:val="15"/>
-              </w:rPr>
-              <w:t>小房间的门，然后打开了（就省点事）。</w:t>
+              <w:t>A. 玩家拿到了Room1-ID card1并尝试开启card3小房间的门，然后打开了（就省点事）。</w:t>
             </w:r>
           </w:p>
           <w:p>
@@ -5081,92 +3891,25 @@
                 <w:sz w:val="15"/>
                 <w:szCs w:val="15"/>
               </w:rPr>
-              <w:t>B</w:t>
-            </w:r>
-            <w:r>
-              <w:rPr>
-                <w:rFonts w:ascii="微软雅黑" w:eastAsia="微软雅黑" w:hAnsi="微软雅黑" w:cs="微软雅黑" w:hint="eastAsia"/>
-                <w:b/>
-                <w:bCs/>
+              <w:t>B，to 8_2</w:t>
+            </w:r>
+          </w:p>
+          <w:p>
+            <w:pPr>
+              <w:rPr>
+                <w:rFonts w:ascii="微软雅黑" w:eastAsia="微软雅黑" w:hAnsi="微软雅黑" w:cs="微软雅黑"/>
+                <w:sz w:val="15"/>
+                <w:szCs w:val="15"/>
+              </w:rPr>
+            </w:pPr>
+            <w:r>
+              <w:rPr>
+                <w:rFonts w:ascii="微软雅黑" w:eastAsia="微软雅黑" w:hAnsi="微软雅黑" w:cs="微软雅黑" w:hint="eastAsia"/>
                 <w:color w:val="0000FF"/>
                 <w:sz w:val="15"/>
                 <w:szCs w:val="15"/>
               </w:rPr>
-              <w:t>，</w:t>
-            </w:r>
-            <w:r>
-              <w:rPr>
-                <w:rFonts w:ascii="微软雅黑" w:eastAsia="微软雅黑" w:hAnsi="微软雅黑" w:cs="微软雅黑" w:hint="eastAsia"/>
-                <w:b/>
-                <w:bCs/>
-                <w:color w:val="0000FF"/>
-                <w:sz w:val="15"/>
-                <w:szCs w:val="15"/>
-              </w:rPr>
-              <w:t>to 8_2</w:t>
-            </w:r>
-          </w:p>
-          <w:p>
-            <w:pPr>
-              <w:rPr>
-                <w:rFonts w:ascii="微软雅黑" w:eastAsia="微软雅黑" w:hAnsi="微软雅黑" w:cs="微软雅黑"/>
-                <w:sz w:val="15"/>
-                <w:szCs w:val="15"/>
-              </w:rPr>
-            </w:pPr>
-            <w:r>
-              <w:rPr>
-                <w:rFonts w:ascii="微软雅黑" w:eastAsia="微软雅黑" w:hAnsi="微软雅黑" w:cs="微软雅黑" w:hint="eastAsia"/>
-                <w:color w:val="0000FF"/>
-                <w:sz w:val="15"/>
-                <w:szCs w:val="15"/>
-              </w:rPr>
-              <w:t xml:space="preserve">A. </w:t>
-            </w:r>
-            <w:r>
-              <w:rPr>
-                <w:rFonts w:ascii="微软雅黑" w:eastAsia="微软雅黑" w:hAnsi="微软雅黑" w:cs="微软雅黑" w:hint="eastAsia"/>
-                <w:color w:val="0000FF"/>
-                <w:sz w:val="15"/>
-                <w:szCs w:val="15"/>
-              </w:rPr>
-              <w:t>玩家拿到了</w:t>
-            </w:r>
-            <w:r>
-              <w:rPr>
-                <w:rFonts w:ascii="微软雅黑" w:eastAsia="微软雅黑" w:hAnsi="微软雅黑" w:cs="微软雅黑" w:hint="eastAsia"/>
-                <w:color w:val="0000FF"/>
-                <w:sz w:val="15"/>
-                <w:szCs w:val="15"/>
-              </w:rPr>
-              <w:t>Room1-ID card1</w:t>
-            </w:r>
-            <w:r>
-              <w:rPr>
-                <w:rFonts w:ascii="微软雅黑" w:eastAsia="微软雅黑" w:hAnsi="微软雅黑" w:cs="微软雅黑" w:hint="eastAsia"/>
-                <w:color w:val="0000FF"/>
-                <w:sz w:val="15"/>
-                <w:szCs w:val="15"/>
-              </w:rPr>
-              <w:t>并尝试开启</w:t>
-            </w:r>
-            <w:r>
-              <w:rPr>
-                <w:rFonts w:ascii="微软雅黑" w:eastAsia="微软雅黑" w:hAnsi="微软雅黑" w:cs="微软雅黑" w:hint="eastAsia"/>
-                <w:color w:val="0000FF"/>
-                <w:sz w:val="15"/>
-                <w:szCs w:val="15"/>
-              </w:rPr>
-              <w:t>card3</w:t>
-            </w:r>
-            <w:r>
-              <w:rPr>
-                <w:rFonts w:ascii="微软雅黑" w:eastAsia="微软雅黑" w:hAnsi="微软雅黑" w:cs="微软雅黑" w:hint="eastAsia"/>
-                <w:color w:val="0000FF"/>
-                <w:sz w:val="15"/>
-                <w:szCs w:val="15"/>
-              </w:rPr>
-              <w:t>小房间的门，然后没打开。</w:t>
+              <w:t>A. 玩家拿到了Room1-ID card1并尝试开启card3小房间的门，然后没打开。</w:t>
             </w:r>
           </w:p>
         </w:tc>
@@ -5246,39 +3989,7 @@
                 <w:sz w:val="15"/>
                 <w:szCs w:val="15"/>
               </w:rPr>
-              <w:t>比较菜的</w:t>
-            </w:r>
-            <w:r>
-              <w:rPr>
-                <w:rFonts w:ascii="微软雅黑" w:eastAsia="微软雅黑" w:hAnsi="微软雅黑" w:cs="微软雅黑" w:hint="eastAsia"/>
-                <w:sz w:val="15"/>
-                <w:szCs w:val="15"/>
-              </w:rPr>
-              <w:t>robot</w:t>
-            </w:r>
-            <w:r>
-              <w:rPr>
-                <w:rFonts w:ascii="微软雅黑" w:eastAsia="微软雅黑" w:hAnsi="微软雅黑" w:cs="微软雅黑" w:hint="eastAsia"/>
-                <w:sz w:val="15"/>
-                <w:szCs w:val="15"/>
-              </w:rPr>
-              <w:t>（</w:t>
-            </w:r>
-            <w:r>
-              <w:rPr>
-                <w:rFonts w:ascii="微软雅黑" w:eastAsia="微软雅黑" w:hAnsi="微软雅黑" w:cs="微软雅黑" w:hint="eastAsia"/>
-                <w:sz w:val="15"/>
-                <w:szCs w:val="15"/>
-              </w:rPr>
-              <w:t>ASD</w:t>
-            </w:r>
-            <w:r>
-              <w:rPr>
-                <w:rFonts w:ascii="微软雅黑" w:eastAsia="微软雅黑" w:hAnsi="微软雅黑" w:cs="微软雅黑" w:hint="eastAsia"/>
-                <w:sz w:val="15"/>
-                <w:szCs w:val="15"/>
-              </w:rPr>
-              <w:t>、小飞行器之类的）</w:t>
+              <w:t>比较菜的robot（ASD、小飞行器之类的）</w:t>
             </w:r>
           </w:p>
           <w:p>
@@ -5299,47 +4010,7 @@
                 <w:sz w:val="15"/>
                 <w:szCs w:val="15"/>
               </w:rPr>
-              <w:t>ID card</w:t>
-            </w:r>
-            <w:r>
-              <w:rPr>
-                <w:rFonts w:ascii="微软雅黑" w:eastAsia="微软雅黑" w:hAnsi="微软雅黑" w:cs="微软雅黑" w:hint="eastAsia"/>
-                <w:sz w:val="15"/>
-                <w:szCs w:val="15"/>
-              </w:rPr>
-              <w:t>（圆角长方体</w:t>
-            </w:r>
-            <w:r>
-              <w:rPr>
-                <w:rFonts w:ascii="微软雅黑" w:eastAsia="微软雅黑" w:hAnsi="微软雅黑" w:cs="微软雅黑" w:hint="eastAsia"/>
-                <w:sz w:val="15"/>
-                <w:szCs w:val="15"/>
-              </w:rPr>
-              <w:t>+</w:t>
-            </w:r>
-            <w:r>
-              <w:rPr>
-                <w:rFonts w:ascii="微软雅黑" w:eastAsia="微软雅黑" w:hAnsi="微软雅黑" w:cs="微软雅黑" w:hint="eastAsia"/>
-                <w:sz w:val="15"/>
-                <w:szCs w:val="15"/>
-              </w:rPr>
-              <w:t>随手</w:t>
-            </w:r>
-            <w:r>
-              <w:rPr>
-                <w:rFonts w:ascii="微软雅黑" w:eastAsia="微软雅黑" w:hAnsi="微软雅黑" w:cs="微软雅黑" w:hint="eastAsia"/>
-                <w:sz w:val="15"/>
-                <w:szCs w:val="15"/>
-              </w:rPr>
-              <w:t>p</w:t>
-            </w:r>
-            <w:r>
-              <w:rPr>
-                <w:rFonts w:ascii="微软雅黑" w:eastAsia="微软雅黑" w:hAnsi="微软雅黑" w:cs="微软雅黑" w:hint="eastAsia"/>
-                <w:sz w:val="15"/>
-                <w:szCs w:val="15"/>
-              </w:rPr>
-              <w:t>张贴图就好）</w:t>
+              <w:t>ID card（圆角长方体+随手p张贴图就好）</w:t>
             </w:r>
           </w:p>
         </w:tc>
@@ -5367,18 +4038,7 @@
                 <w:sz w:val="15"/>
                 <w:szCs w:val="15"/>
               </w:rPr>
-              <w:t>要拿的道具：</w:t>
-            </w:r>
-            <w:r>
-              <w:rPr>
-                <w:rFonts w:ascii="微软雅黑" w:eastAsia="微软雅黑" w:hAnsi="微软雅黑" w:cs="微软雅黑" w:hint="eastAsia"/>
-                <w:b/>
-                <w:bCs/>
-                <w:color w:val="000000" w:themeColor="text1"/>
-                <w:sz w:val="15"/>
-                <w:szCs w:val="15"/>
-              </w:rPr>
-              <w:t>ID card1</w:t>
+              <w:t>要拿的道具：ID card1</w:t>
             </w:r>
           </w:p>
         </w:tc>
@@ -5431,7 +4091,7 @@
                 <w:szCs w:val="15"/>
               </w:rPr>
             </w:pPr>
-            <w:bookmarkStart w:id="4" w:name="OLE_LINK2"/>
+            <w:bookmarkStart w:id="3" w:name="OLE_LINK2"/>
             <w:r>
               <w:rPr>
                 <w:rFonts w:ascii="微软雅黑" w:eastAsia="微软雅黑" w:hAnsi="微软雅黑" w:cs="微软雅黑" w:hint="eastAsia"/>
@@ -5441,7 +4101,7 @@
               </w:rPr>
               <w:t>玩家各自的第一人称</w:t>
             </w:r>
-            <w:bookmarkEnd w:id="4"/>
+            <w:bookmarkEnd w:id="3"/>
           </w:p>
         </w:tc>
         <w:tc>
@@ -5464,17 +4124,23 @@
                 <w:sz w:val="15"/>
                 <w:szCs w:val="15"/>
               </w:rPr>
-              <w:t>但是在刷卡尝试开</w:t>
-            </w:r>
-            <w:r>
-              <w:rPr>
-                <w:rFonts w:ascii="微软雅黑" w:eastAsia="微软雅黑" w:hAnsi="微软雅黑" w:cs="微软雅黑" w:hint="eastAsia"/>
+              <w:t>但是在刷卡尝试开Room1里面房间的门的时候，并没有成功。</w:t>
+            </w:r>
+          </w:p>
+        </w:tc>
+        <w:tc>
+          <w:tcPr>
+            <w:tcW w:w="1429" w:type="dxa"/>
+          </w:tcPr>
+          <w:p>
+            <w:pPr>
+              <w:rPr>
+                <w:rFonts w:ascii="微软雅黑" w:eastAsia="微软雅黑" w:hAnsi="微软雅黑" w:cs="微软雅黑"/>
                 <w:color w:val="0000FF"/>
                 <w:sz w:val="15"/>
                 <w:szCs w:val="15"/>
               </w:rPr>
-              <w:t>Room1</w:t>
-            </w:r>
+            </w:pPr>
             <w:r>
               <w:rPr>
                 <w:rFonts w:ascii="微软雅黑" w:eastAsia="微软雅黑" w:hAnsi="微软雅黑" w:cs="微软雅黑" w:hint="eastAsia"/>
@@ -5482,13 +4148,13 @@
                 <w:sz w:val="15"/>
                 <w:szCs w:val="15"/>
               </w:rPr>
-              <w:t>里面房间的门的时候，并没有成功。</w:t>
-            </w:r>
-          </w:p>
-        </w:tc>
-        <w:tc>
-          <w:tcPr>
-            <w:tcW w:w="1429" w:type="dxa"/>
+              <w:t>实时渲染/玩家控制</w:t>
+            </w:r>
+          </w:p>
+        </w:tc>
+        <w:tc>
+          <w:tcPr>
+            <w:tcW w:w="1726" w:type="dxa"/>
           </w:tcPr>
           <w:p>
             <w:pPr>
@@ -5499,15 +4165,21 @@
                 <w:szCs w:val="15"/>
               </w:rPr>
             </w:pPr>
-            <w:r>
-              <w:rPr>
-                <w:rFonts w:ascii="微软雅黑" w:eastAsia="微软雅黑" w:hAnsi="微软雅黑" w:cs="微软雅黑" w:hint="eastAsia"/>
+          </w:p>
+        </w:tc>
+        <w:tc>
+          <w:tcPr>
+            <w:tcW w:w="3192" w:type="dxa"/>
+          </w:tcPr>
+          <w:p>
+            <w:pPr>
+              <w:rPr>
+                <w:rFonts w:ascii="微软雅黑" w:eastAsia="微软雅黑" w:hAnsi="微软雅黑" w:cs="微软雅黑"/>
                 <w:color w:val="0000FF"/>
                 <w:sz w:val="15"/>
                 <w:szCs w:val="15"/>
               </w:rPr>
-              <w:t>实时渲染</w:t>
-            </w:r>
+            </w:pPr>
             <w:r>
               <w:rPr>
                 <w:rFonts w:ascii="微软雅黑" w:eastAsia="微软雅黑" w:hAnsi="微软雅黑" w:cs="微软雅黑" w:hint="eastAsia"/>
@@ -5515,82 +4187,7 @@
                 <w:sz w:val="15"/>
                 <w:szCs w:val="15"/>
               </w:rPr>
-              <w:t>/</w:t>
-            </w:r>
-            <w:r>
-              <w:rPr>
-                <w:rFonts w:ascii="微软雅黑" w:eastAsia="微软雅黑" w:hAnsi="微软雅黑" w:cs="微软雅黑" w:hint="eastAsia"/>
-                <w:color w:val="0000FF"/>
-                <w:sz w:val="15"/>
-                <w:szCs w:val="15"/>
-              </w:rPr>
-              <w:t>玩家控制</w:t>
-            </w:r>
-          </w:p>
-        </w:tc>
-        <w:tc>
-          <w:tcPr>
-            <w:tcW w:w="1726" w:type="dxa"/>
-          </w:tcPr>
-          <w:p>
-            <w:pPr>
-              <w:rPr>
-                <w:rFonts w:ascii="微软雅黑" w:eastAsia="微软雅黑" w:hAnsi="微软雅黑" w:cs="微软雅黑"/>
-                <w:color w:val="0000FF"/>
-                <w:sz w:val="15"/>
-                <w:szCs w:val="15"/>
-              </w:rPr>
-            </w:pPr>
-          </w:p>
-        </w:tc>
-        <w:tc>
-          <w:tcPr>
-            <w:tcW w:w="3192" w:type="dxa"/>
-          </w:tcPr>
-          <w:p>
-            <w:pPr>
-              <w:rPr>
-                <w:rFonts w:ascii="微软雅黑" w:eastAsia="微软雅黑" w:hAnsi="微软雅黑" w:cs="微软雅黑"/>
-                <w:color w:val="0000FF"/>
-                <w:sz w:val="15"/>
-                <w:szCs w:val="15"/>
-              </w:rPr>
-            </w:pPr>
-            <w:r>
-              <w:rPr>
-                <w:rFonts w:ascii="微软雅黑" w:eastAsia="微软雅黑" w:hAnsi="微软雅黑" w:cs="微软雅黑" w:hint="eastAsia"/>
-                <w:color w:val="0000FF"/>
-                <w:sz w:val="15"/>
-                <w:szCs w:val="15"/>
-              </w:rPr>
-              <w:t>Room1</w:t>
-            </w:r>
-            <w:r>
-              <w:rPr>
-                <w:rFonts w:ascii="微软雅黑" w:eastAsia="微软雅黑" w:hAnsi="微软雅黑" w:cs="微软雅黑" w:hint="eastAsia"/>
-                <w:color w:val="0000FF"/>
-                <w:sz w:val="15"/>
-                <w:szCs w:val="15"/>
-              </w:rPr>
-              <w:t>里面房间的开门装置（</w:t>
-            </w:r>
-            <w:r>
-              <w:rPr>
-                <w:rFonts w:ascii="微软雅黑" w:eastAsia="微软雅黑" w:hAnsi="微软雅黑" w:cs="微软雅黑" w:hint="eastAsia"/>
-                <w:color w:val="0000FF"/>
-                <w:sz w:val="15"/>
-                <w:szCs w:val="15"/>
-              </w:rPr>
-              <w:t>AI</w:t>
-            </w:r>
-            <w:r>
-              <w:rPr>
-                <w:rFonts w:ascii="微软雅黑" w:eastAsia="微软雅黑" w:hAnsi="微软雅黑" w:cs="微软雅黑" w:hint="eastAsia"/>
-                <w:color w:val="0000FF"/>
-                <w:sz w:val="15"/>
-                <w:szCs w:val="15"/>
-              </w:rPr>
-              <w:t>）：对不起，身份识别错误。</w:t>
+              <w:t>Room1里面房间的开门装置（AI）：对不起，身份识别错误。</w:t>
             </w:r>
           </w:p>
           <w:p>
@@ -5750,7 +4347,7 @@
                 <w:sz w:val="15"/>
                 <w:szCs w:val="15"/>
               </w:rPr>
-              <w:t>去第三个指定地方，发现一个趴着的陆战队尸体，腰间有个小型炸弹（如</w:t>
+              <w:t>去第三个指定地方，发现一个趴着的陆战队尸体，腰间有个小型炸弹（如C4），按F拿取。在card3的门上按一下F键安装定时炸弹，</w:t>
             </w:r>
             <w:r>
               <w:rPr>
@@ -5759,17 +4356,24 @@
                 <w:sz w:val="15"/>
                 <w:szCs w:val="15"/>
               </w:rPr>
-              <w:t>C4</w:t>
-            </w:r>
-            <w:r>
-              <w:rPr>
-                <w:rFonts w:ascii="微软雅黑" w:eastAsia="微软雅黑" w:hAnsi="微软雅黑" w:cs="微软雅黑" w:hint="eastAsia"/>
+              <w:lastRenderedPageBreak/>
+              <w:t>5秒后爆炸。门被炸开，玩家去拿ID card3。</w:t>
+            </w:r>
+          </w:p>
+        </w:tc>
+        <w:tc>
+          <w:tcPr>
+            <w:tcW w:w="1429" w:type="dxa"/>
+          </w:tcPr>
+          <w:p>
+            <w:pPr>
+              <w:rPr>
+                <w:rFonts w:ascii="微软雅黑" w:eastAsia="微软雅黑" w:hAnsi="微软雅黑" w:cs="微软雅黑"/>
                 <w:color w:val="0000FF"/>
                 <w:sz w:val="15"/>
                 <w:szCs w:val="15"/>
               </w:rPr>
-              <w:t>），按</w:t>
-            </w:r>
+            </w:pPr>
             <w:r>
               <w:rPr>
                 <w:rFonts w:ascii="微软雅黑" w:eastAsia="微软雅黑" w:hAnsi="微软雅黑" w:cs="微软雅黑" w:hint="eastAsia"/>
@@ -5777,132 +4381,8 @@
                 <w:sz w:val="15"/>
                 <w:szCs w:val="15"/>
               </w:rPr>
-              <w:t>F</w:t>
-            </w:r>
-            <w:r>
-              <w:rPr>
-                <w:rFonts w:ascii="微软雅黑" w:eastAsia="微软雅黑" w:hAnsi="微软雅黑" w:cs="微软雅黑" w:hint="eastAsia"/>
-                <w:color w:val="0000FF"/>
-                <w:sz w:val="15"/>
-                <w:szCs w:val="15"/>
-              </w:rPr>
-              <w:t>拿取。在</w:t>
-            </w:r>
-            <w:r>
-              <w:rPr>
-                <w:rFonts w:ascii="微软雅黑" w:eastAsia="微软雅黑" w:hAnsi="微软雅黑" w:cs="微软雅黑" w:hint="eastAsia"/>
-                <w:color w:val="0000FF"/>
-                <w:sz w:val="15"/>
-                <w:szCs w:val="15"/>
-              </w:rPr>
-              <w:t>card3</w:t>
-            </w:r>
-            <w:r>
-              <w:rPr>
-                <w:rFonts w:ascii="微软雅黑" w:eastAsia="微软雅黑" w:hAnsi="微软雅黑" w:cs="微软雅黑" w:hint="eastAsia"/>
-                <w:color w:val="0000FF"/>
-                <w:sz w:val="15"/>
-                <w:szCs w:val="15"/>
-              </w:rPr>
-              <w:t>的门上按一下</w:t>
-            </w:r>
-            <w:r>
-              <w:rPr>
-                <w:rFonts w:ascii="微软雅黑" w:eastAsia="微软雅黑" w:hAnsi="微软雅黑" w:cs="微软雅黑" w:hint="eastAsia"/>
-                <w:color w:val="0000FF"/>
-                <w:sz w:val="15"/>
-                <w:szCs w:val="15"/>
-              </w:rPr>
-              <w:t>F</w:t>
-            </w:r>
-            <w:r>
-              <w:rPr>
-                <w:rFonts w:ascii="微软雅黑" w:eastAsia="微软雅黑" w:hAnsi="微软雅黑" w:cs="微软雅黑" w:hint="eastAsia"/>
-                <w:color w:val="0000FF"/>
-                <w:sz w:val="15"/>
-                <w:szCs w:val="15"/>
-              </w:rPr>
-              <w:t>键安装定时炸弹，</w:t>
-            </w:r>
-            <w:r>
-              <w:rPr>
-                <w:rFonts w:ascii="微软雅黑" w:eastAsia="微软雅黑" w:hAnsi="微软雅黑" w:cs="微软雅黑" w:hint="eastAsia"/>
-                <w:color w:val="0000FF"/>
-                <w:sz w:val="15"/>
-                <w:szCs w:val="15"/>
-              </w:rPr>
               <w:lastRenderedPageBreak/>
-              <w:t>5</w:t>
-            </w:r>
-            <w:r>
-              <w:rPr>
-                <w:rFonts w:ascii="微软雅黑" w:eastAsia="微软雅黑" w:hAnsi="微软雅黑" w:cs="微软雅黑" w:hint="eastAsia"/>
-                <w:color w:val="0000FF"/>
-                <w:sz w:val="15"/>
-                <w:szCs w:val="15"/>
-              </w:rPr>
-              <w:t>秒后爆炸。门被炸开，玩家去拿</w:t>
-            </w:r>
-            <w:r>
-              <w:rPr>
-                <w:rFonts w:ascii="微软雅黑" w:eastAsia="微软雅黑" w:hAnsi="微软雅黑" w:cs="微软雅黑" w:hint="eastAsia"/>
-                <w:color w:val="0000FF"/>
-                <w:sz w:val="15"/>
-                <w:szCs w:val="15"/>
-              </w:rPr>
-              <w:t>ID card3</w:t>
-            </w:r>
-            <w:r>
-              <w:rPr>
-                <w:rFonts w:ascii="微软雅黑" w:eastAsia="微软雅黑" w:hAnsi="微软雅黑" w:cs="微软雅黑" w:hint="eastAsia"/>
-                <w:color w:val="0000FF"/>
-                <w:sz w:val="15"/>
-                <w:szCs w:val="15"/>
-              </w:rPr>
-              <w:t>。</w:t>
-            </w:r>
-          </w:p>
-        </w:tc>
-        <w:tc>
-          <w:tcPr>
-            <w:tcW w:w="1429" w:type="dxa"/>
-          </w:tcPr>
-          <w:p>
-            <w:pPr>
-              <w:rPr>
-                <w:rFonts w:ascii="微软雅黑" w:eastAsia="微软雅黑" w:hAnsi="微软雅黑" w:cs="微软雅黑"/>
-                <w:color w:val="0000FF"/>
-                <w:sz w:val="15"/>
-                <w:szCs w:val="15"/>
-              </w:rPr>
-            </w:pPr>
-            <w:r>
-              <w:rPr>
-                <w:rFonts w:ascii="微软雅黑" w:eastAsia="微软雅黑" w:hAnsi="微软雅黑" w:cs="微软雅黑" w:hint="eastAsia"/>
-                <w:color w:val="0000FF"/>
-                <w:sz w:val="15"/>
-                <w:szCs w:val="15"/>
-              </w:rPr>
-              <w:lastRenderedPageBreak/>
-              <w:t>实时渲染</w:t>
-            </w:r>
-            <w:r>
-              <w:rPr>
-                <w:rFonts w:ascii="微软雅黑" w:eastAsia="微软雅黑" w:hAnsi="微软雅黑" w:cs="微软雅黑" w:hint="eastAsia"/>
-                <w:color w:val="0000FF"/>
-                <w:sz w:val="15"/>
-                <w:szCs w:val="15"/>
-              </w:rPr>
-              <w:t>/</w:t>
-            </w:r>
-            <w:r>
-              <w:rPr>
-                <w:rFonts w:ascii="微软雅黑" w:eastAsia="微软雅黑" w:hAnsi="微软雅黑" w:cs="微软雅黑" w:hint="eastAsia"/>
-                <w:color w:val="0000FF"/>
-                <w:sz w:val="15"/>
-                <w:szCs w:val="15"/>
-              </w:rPr>
-              <w:t>玩家控制</w:t>
+              <w:t>实时渲染/玩家控制</w:t>
             </w:r>
           </w:p>
         </w:tc>
@@ -5949,25 +4429,7 @@
                 <w:sz w:val="15"/>
                 <w:szCs w:val="15"/>
               </w:rPr>
-              <w:t>拿到</w:t>
-            </w:r>
-            <w:r>
-              <w:rPr>
-                <w:rFonts w:ascii="微软雅黑" w:eastAsia="微软雅黑" w:hAnsi="微软雅黑" w:cs="微软雅黑" w:hint="eastAsia"/>
-                <w:color w:val="0000FF"/>
-                <w:sz w:val="15"/>
-                <w:szCs w:val="15"/>
-              </w:rPr>
-              <w:t>ID card3</w:t>
-            </w:r>
-            <w:r>
-              <w:rPr>
-                <w:rFonts w:ascii="微软雅黑" w:eastAsia="微软雅黑" w:hAnsi="微软雅黑" w:cs="微软雅黑" w:hint="eastAsia"/>
-                <w:color w:val="0000FF"/>
-                <w:sz w:val="15"/>
-                <w:szCs w:val="15"/>
-              </w:rPr>
-              <w:t>，</w:t>
+              <w:t>拿到ID card3，</w:t>
             </w:r>
           </w:p>
         </w:tc>
@@ -6095,17 +4557,23 @@
                 <w:sz w:val="15"/>
                 <w:szCs w:val="15"/>
               </w:rPr>
-              <w:t>(</w:t>
-            </w:r>
-            <w:r>
-              <w:rPr>
-                <w:rFonts w:ascii="微软雅黑" w:eastAsia="微软雅黑" w:hAnsi="微软雅黑" w:cs="微软雅黑" w:hint="eastAsia"/>
+              <w:t>(可选)</w:t>
+            </w:r>
+          </w:p>
+        </w:tc>
+        <w:tc>
+          <w:tcPr>
+            <w:tcW w:w="1168" w:type="dxa"/>
+          </w:tcPr>
+          <w:p>
+            <w:pPr>
+              <w:rPr>
+                <w:rFonts w:ascii="微软雅黑" w:eastAsia="微软雅黑" w:hAnsi="微软雅黑" w:cs="微软雅黑"/>
                 <w:color w:val="F2F2F2" w:themeColor="background1" w:themeShade="F2"/>
                 <w:sz w:val="15"/>
                 <w:szCs w:val="15"/>
               </w:rPr>
-              <w:t>可选</w:t>
-            </w:r>
+            </w:pPr>
             <w:r>
               <w:rPr>
                 <w:rFonts w:ascii="微软雅黑" w:eastAsia="微软雅黑" w:hAnsi="微软雅黑" w:cs="微软雅黑" w:hint="eastAsia"/>
@@ -6113,13 +4581,13 @@
                 <w:sz w:val="15"/>
                 <w:szCs w:val="15"/>
               </w:rPr>
-              <w:t>)</w:t>
-            </w:r>
-          </w:p>
-        </w:tc>
-        <w:tc>
-          <w:tcPr>
-            <w:tcW w:w="1168" w:type="dxa"/>
+              <w:t>玩家各自的第一人称</w:t>
+            </w:r>
+          </w:p>
+        </w:tc>
+        <w:tc>
+          <w:tcPr>
+            <w:tcW w:w="2389" w:type="dxa"/>
           </w:tcPr>
           <w:p>
             <w:pPr>
@@ -6137,13 +4605,13 @@
                 <w:sz w:val="15"/>
                 <w:szCs w:val="15"/>
               </w:rPr>
-              <w:t>玩家各自的第一人称</w:t>
-            </w:r>
-          </w:p>
-        </w:tc>
-        <w:tc>
-          <w:tcPr>
-            <w:tcW w:w="2389" w:type="dxa"/>
+              <w:t>对着门禁装置按F滴完卡，门就会开启。玩家进入并拿到ID card3</w:t>
+            </w:r>
+          </w:p>
+        </w:tc>
+        <w:tc>
+          <w:tcPr>
+            <w:tcW w:w="1429" w:type="dxa"/>
           </w:tcPr>
           <w:p>
             <w:pPr>
@@ -6161,76 +4629,7 @@
                 <w:sz w:val="15"/>
                 <w:szCs w:val="15"/>
               </w:rPr>
-              <w:t>对着门禁装置按</w:t>
-            </w:r>
-            <w:r>
-              <w:rPr>
-                <w:rFonts w:ascii="微软雅黑" w:eastAsia="微软雅黑" w:hAnsi="微软雅黑" w:cs="微软雅黑" w:hint="eastAsia"/>
-                <w:color w:val="F2F2F2" w:themeColor="background1" w:themeShade="F2"/>
-                <w:sz w:val="15"/>
-                <w:szCs w:val="15"/>
-              </w:rPr>
-              <w:t>F</w:t>
-            </w:r>
-            <w:r>
-              <w:rPr>
-                <w:rFonts w:ascii="微软雅黑" w:eastAsia="微软雅黑" w:hAnsi="微软雅黑" w:cs="微软雅黑" w:hint="eastAsia"/>
-                <w:color w:val="F2F2F2" w:themeColor="background1" w:themeShade="F2"/>
-                <w:sz w:val="15"/>
-                <w:szCs w:val="15"/>
-              </w:rPr>
-              <w:t>滴完卡，门就会开启。玩家进入并拿到</w:t>
-            </w:r>
-            <w:r>
-              <w:rPr>
-                <w:rFonts w:ascii="微软雅黑" w:eastAsia="微软雅黑" w:hAnsi="微软雅黑" w:cs="微软雅黑" w:hint="eastAsia"/>
-                <w:color w:val="F2F2F2" w:themeColor="background1" w:themeShade="F2"/>
-                <w:sz w:val="15"/>
-                <w:szCs w:val="15"/>
-              </w:rPr>
-              <w:t>ID card3</w:t>
-            </w:r>
-          </w:p>
-        </w:tc>
-        <w:tc>
-          <w:tcPr>
-            <w:tcW w:w="1429" w:type="dxa"/>
-          </w:tcPr>
-          <w:p>
-            <w:pPr>
-              <w:rPr>
-                <w:rFonts w:ascii="微软雅黑" w:eastAsia="微软雅黑" w:hAnsi="微软雅黑" w:cs="微软雅黑"/>
-                <w:color w:val="F2F2F2" w:themeColor="background1" w:themeShade="F2"/>
-                <w:sz w:val="15"/>
-                <w:szCs w:val="15"/>
-              </w:rPr>
-            </w:pPr>
-            <w:r>
-              <w:rPr>
-                <w:rFonts w:ascii="微软雅黑" w:eastAsia="微软雅黑" w:hAnsi="微软雅黑" w:cs="微软雅黑" w:hint="eastAsia"/>
-                <w:color w:val="F2F2F2" w:themeColor="background1" w:themeShade="F2"/>
-                <w:sz w:val="15"/>
-                <w:szCs w:val="15"/>
-              </w:rPr>
-              <w:t>实时渲染</w:t>
-            </w:r>
-            <w:r>
-              <w:rPr>
-                <w:rFonts w:ascii="微软雅黑" w:eastAsia="微软雅黑" w:hAnsi="微软雅黑" w:cs="微软雅黑" w:hint="eastAsia"/>
-                <w:color w:val="F2F2F2" w:themeColor="background1" w:themeShade="F2"/>
-                <w:sz w:val="15"/>
-                <w:szCs w:val="15"/>
-              </w:rPr>
-              <w:t>/</w:t>
-            </w:r>
-            <w:r>
-              <w:rPr>
-                <w:rFonts w:ascii="微软雅黑" w:eastAsia="微软雅黑" w:hAnsi="微软雅黑" w:cs="微软雅黑" w:hint="eastAsia"/>
-                <w:color w:val="F2F2F2" w:themeColor="background1" w:themeShade="F2"/>
-                <w:sz w:val="15"/>
-                <w:szCs w:val="15"/>
-              </w:rPr>
-              <w:t>玩家控制</w:t>
+              <w:t>实时渲染/玩家控制</w:t>
             </w:r>
           </w:p>
         </w:tc>
@@ -6281,25 +4680,7 @@
                 <w:sz w:val="15"/>
                 <w:szCs w:val="15"/>
               </w:rPr>
-              <w:t>拿到</w:t>
-            </w:r>
-            <w:r>
-              <w:rPr>
-                <w:rFonts w:ascii="微软雅黑" w:eastAsia="微软雅黑" w:hAnsi="微软雅黑" w:cs="微软雅黑" w:hint="eastAsia"/>
-                <w:color w:val="F2F2F2" w:themeColor="background1" w:themeShade="F2"/>
-                <w:sz w:val="15"/>
-                <w:szCs w:val="15"/>
-              </w:rPr>
-              <w:t>ID card3</w:t>
-            </w:r>
-            <w:r>
-              <w:rPr>
-                <w:rFonts w:ascii="微软雅黑" w:eastAsia="微软雅黑" w:hAnsi="微软雅黑" w:cs="微软雅黑" w:hint="eastAsia"/>
-                <w:color w:val="F2F2F2" w:themeColor="background1" w:themeShade="F2"/>
-                <w:sz w:val="15"/>
-                <w:szCs w:val="15"/>
-              </w:rPr>
-              <w:t>，</w:t>
+              <w:t>拿到ID card3，</w:t>
             </w:r>
           </w:p>
         </w:tc>
@@ -6438,31 +4819,33 @@
                 <w:sz w:val="15"/>
                 <w:szCs w:val="15"/>
               </w:rPr>
-              <w:t>Room1</w:t>
-            </w:r>
-            <w:r>
-              <w:rPr>
-                <w:rFonts w:ascii="微软雅黑" w:eastAsia="微软雅黑" w:hAnsi="微软雅黑" w:cs="微软雅黑" w:hint="eastAsia"/>
-                <w:sz w:val="15"/>
-                <w:szCs w:val="15"/>
-              </w:rPr>
-              <w:t>。在</w:t>
-            </w:r>
-            <w:r>
-              <w:rPr>
-                <w:rFonts w:ascii="微软雅黑" w:eastAsia="微软雅黑" w:hAnsi="微软雅黑" w:cs="微软雅黑" w:hint="eastAsia"/>
-                <w:sz w:val="15"/>
-                <w:szCs w:val="15"/>
-              </w:rPr>
-              <w:t>Room1</w:t>
-            </w:r>
-            <w:r>
-              <w:rPr>
-                <w:rFonts w:ascii="微软雅黑" w:eastAsia="微软雅黑" w:hAnsi="微软雅黑" w:cs="微软雅黑" w:hint="eastAsia"/>
-                <w:sz w:val="15"/>
-                <w:szCs w:val="15"/>
-              </w:rPr>
-              <w:t>最里面的小房间拿到开启</w:t>
+              <w:t>Room1。在Room1最里面的小房间拿到开启Room2的智能感应芯片ID card3之后，警报响起，一堆机器人进入房间，突突</w:t>
+            </w:r>
+            <w:proofErr w:type="gramStart"/>
+            <w:r>
+              <w:rPr>
+                <w:rFonts w:ascii="微软雅黑" w:eastAsia="微软雅黑" w:hAnsi="微软雅黑" w:cs="微软雅黑" w:hint="eastAsia"/>
+                <w:sz w:val="15"/>
+                <w:szCs w:val="15"/>
+              </w:rPr>
+              <w:t>突</w:t>
+            </w:r>
+            <w:proofErr w:type="gramEnd"/>
+            <w:r>
+              <w:rPr>
+                <w:rFonts w:ascii="微软雅黑" w:eastAsia="微软雅黑" w:hAnsi="微软雅黑" w:cs="微软雅黑" w:hint="eastAsia"/>
+                <w:sz w:val="15"/>
+                <w:szCs w:val="15"/>
+              </w:rPr>
+              <w:t>逃出ROOM1</w:t>
+            </w:r>
+            <w:r>
+              <w:rPr>
+                <w:rFonts w:ascii="微软雅黑" w:eastAsia="微软雅黑" w:hAnsi="微软雅黑" w:cs="微软雅黑" w:hint="eastAsia"/>
+                <w:sz w:val="15"/>
+                <w:szCs w:val="15"/>
+              </w:rPr>
+              <w:t>。进入前往</w:t>
             </w:r>
             <w:r>
               <w:rPr>
@@ -6478,65 +4861,7 @@
                 <w:sz w:val="15"/>
                 <w:szCs w:val="15"/>
               </w:rPr>
-              <w:t>的智能感应芯片</w:t>
-            </w:r>
-            <w:r>
-              <w:rPr>
-                <w:rFonts w:ascii="微软雅黑" w:eastAsia="微软雅黑" w:hAnsi="微软雅黑" w:cs="微软雅黑" w:hint="eastAsia"/>
-                <w:sz w:val="15"/>
-                <w:szCs w:val="15"/>
-              </w:rPr>
-              <w:t>ID card3</w:t>
-            </w:r>
-            <w:r>
-              <w:rPr>
-                <w:rFonts w:ascii="微软雅黑" w:eastAsia="微软雅黑" w:hAnsi="微软雅黑" w:cs="微软雅黑" w:hint="eastAsia"/>
-                <w:sz w:val="15"/>
-                <w:szCs w:val="15"/>
-              </w:rPr>
-              <w:t>之后，警报响起，一堆机器人进入房间，突突</w:t>
-            </w:r>
-            <w:proofErr w:type="gramStart"/>
-            <w:r>
-              <w:rPr>
-                <w:rFonts w:ascii="微软雅黑" w:eastAsia="微软雅黑" w:hAnsi="微软雅黑" w:cs="微软雅黑" w:hint="eastAsia"/>
-                <w:sz w:val="15"/>
-                <w:szCs w:val="15"/>
-              </w:rPr>
-              <w:t>突</w:t>
-            </w:r>
-            <w:proofErr w:type="gramEnd"/>
-            <w:r>
-              <w:rPr>
-                <w:rFonts w:ascii="微软雅黑" w:eastAsia="微软雅黑" w:hAnsi="微软雅黑" w:cs="微软雅黑" w:hint="eastAsia"/>
-                <w:sz w:val="15"/>
-                <w:szCs w:val="15"/>
-              </w:rPr>
-              <w:t>逃出</w:t>
-            </w:r>
-            <w:r>
-              <w:rPr>
-                <w:rFonts w:ascii="微软雅黑" w:eastAsia="微软雅黑" w:hAnsi="微软雅黑" w:cs="微软雅黑" w:hint="eastAsia"/>
-                <w:sz w:val="15"/>
-                <w:szCs w:val="15"/>
-              </w:rPr>
-              <w:t>ROOM1</w:t>
-            </w:r>
-            <w:r>
-              <w:rPr>
-                <w:rFonts w:ascii="微软雅黑" w:eastAsia="微软雅黑" w:hAnsi="微软雅黑" w:cs="微软雅黑" w:hint="eastAsia"/>
-                <w:sz w:val="15"/>
-                <w:szCs w:val="15"/>
-              </w:rPr>
-              <w:t>。前往</w:t>
-            </w:r>
-            <w:r>
-              <w:rPr>
-                <w:rFonts w:ascii="微软雅黑" w:eastAsia="微软雅黑" w:hAnsi="微软雅黑" w:cs="微软雅黑" w:hint="eastAsia"/>
-                <w:sz w:val="15"/>
-                <w:szCs w:val="15"/>
-              </w:rPr>
-              <w:t>Room2</w:t>
+              <w:t>的电梯，淡出</w:t>
             </w:r>
             <w:r>
               <w:rPr>
@@ -6566,23 +4891,7 @@
                 <w:sz w:val="15"/>
                 <w:szCs w:val="15"/>
               </w:rPr>
-              <w:t>实时渲染</w:t>
-            </w:r>
-            <w:r>
-              <w:rPr>
-                <w:rFonts w:ascii="微软雅黑" w:eastAsia="微软雅黑" w:hAnsi="微软雅黑" w:cs="微软雅黑" w:hint="eastAsia"/>
-                <w:sz w:val="15"/>
-                <w:szCs w:val="15"/>
-              </w:rPr>
-              <w:t>/</w:t>
-            </w:r>
-            <w:r>
-              <w:rPr>
-                <w:rFonts w:ascii="微软雅黑" w:eastAsia="微软雅黑" w:hAnsi="微软雅黑" w:cs="微软雅黑" w:hint="eastAsia"/>
-                <w:sz w:val="15"/>
-                <w:szCs w:val="15"/>
-              </w:rPr>
-              <w:t>玩家控制</w:t>
+              <w:t>实时渲染/玩家控制</w:t>
             </w:r>
           </w:p>
         </w:tc>
@@ -6716,13 +5025,15 @@
             <w:pPr>
               <w:rPr>
                 <w:rFonts w:ascii="微软雅黑" w:eastAsia="微软雅黑" w:hAnsi="微软雅黑" w:cs="微软雅黑"/>
-                <w:sz w:val="15"/>
-                <w:szCs w:val="15"/>
-              </w:rPr>
-            </w:pPr>
-            <w:r>
-              <w:rPr>
-                <w:rFonts w:ascii="微软雅黑" w:eastAsia="微软雅黑" w:hAnsi="微软雅黑" w:cs="微软雅黑" w:hint="eastAsia"/>
+                <w:color w:val="FFFFFF" w:themeColor="background1"/>
+                <w:sz w:val="15"/>
+                <w:szCs w:val="15"/>
+              </w:rPr>
+            </w:pPr>
+            <w:r>
+              <w:rPr>
+                <w:rFonts w:ascii="微软雅黑" w:eastAsia="微软雅黑" w:hAnsi="微软雅黑" w:cs="微软雅黑" w:hint="eastAsia"/>
+                <w:color w:val="FFFFFF" w:themeColor="background1"/>
                 <w:sz w:val="15"/>
                 <w:szCs w:val="15"/>
               </w:rPr>
@@ -6738,13 +5049,15 @@
             <w:pPr>
               <w:rPr>
                 <w:rFonts w:ascii="微软雅黑" w:eastAsia="微软雅黑" w:hAnsi="微软雅黑" w:cs="微软雅黑"/>
-                <w:sz w:val="15"/>
-                <w:szCs w:val="15"/>
-              </w:rPr>
-            </w:pPr>
-            <w:r>
-              <w:rPr>
-                <w:rFonts w:ascii="微软雅黑" w:eastAsia="微软雅黑" w:hAnsi="微软雅黑" w:cs="微软雅黑" w:hint="eastAsia"/>
+                <w:color w:val="FFFFFF" w:themeColor="background1"/>
+                <w:sz w:val="15"/>
+                <w:szCs w:val="15"/>
+              </w:rPr>
+            </w:pPr>
+            <w:r>
+              <w:rPr>
+                <w:rFonts w:ascii="微软雅黑" w:eastAsia="微软雅黑" w:hAnsi="微软雅黑" w:cs="微软雅黑" w:hint="eastAsia"/>
+                <w:color w:val="FFFFFF" w:themeColor="background1"/>
                 <w:sz w:val="15"/>
                 <w:szCs w:val="15"/>
               </w:rPr>
@@ -6760,46 +5073,25 @@
             <w:pPr>
               <w:rPr>
                 <w:rFonts w:ascii="微软雅黑" w:eastAsia="微软雅黑" w:hAnsi="微软雅黑" w:cs="微软雅黑"/>
-                <w:sz w:val="15"/>
-                <w:szCs w:val="15"/>
-              </w:rPr>
-            </w:pPr>
-            <w:r>
-              <w:rPr>
-                <w:rFonts w:ascii="微软雅黑" w:eastAsia="微软雅黑" w:hAnsi="微软雅黑" w:cs="微软雅黑" w:hint="eastAsia"/>
-                <w:sz w:val="15"/>
-                <w:szCs w:val="15"/>
-              </w:rPr>
-              <w:t>Room2</w:t>
-            </w:r>
-            <w:r>
-              <w:rPr>
-                <w:rFonts w:ascii="微软雅黑" w:eastAsia="微软雅黑" w:hAnsi="微软雅黑" w:cs="微软雅黑" w:hint="eastAsia"/>
-                <w:sz w:val="15"/>
-                <w:szCs w:val="15"/>
-              </w:rPr>
-              <w:t>入口大门前。拿到感应芯片的玩家前往大门的感应器，按</w:t>
-            </w:r>
-            <w:r>
-              <w:rPr>
-                <w:rFonts w:ascii="微软雅黑" w:eastAsia="微软雅黑" w:hAnsi="微软雅黑" w:cs="微软雅黑" w:hint="eastAsia"/>
-                <w:sz w:val="15"/>
-                <w:szCs w:val="15"/>
-              </w:rPr>
-              <w:t>F</w:t>
-            </w:r>
-            <w:r>
-              <w:rPr>
-                <w:rFonts w:ascii="微软雅黑" w:eastAsia="微软雅黑" w:hAnsi="微软雅黑" w:cs="微软雅黑" w:hint="eastAsia"/>
-                <w:sz w:val="15"/>
-                <w:szCs w:val="15"/>
-              </w:rPr>
-              <w:t>互动（可以</w:t>
+                <w:color w:val="FFFFFF" w:themeColor="background1"/>
+                <w:sz w:val="15"/>
+                <w:szCs w:val="15"/>
+              </w:rPr>
+            </w:pPr>
+            <w:r>
+              <w:rPr>
+                <w:rFonts w:ascii="微软雅黑" w:eastAsia="微软雅黑" w:hAnsi="微软雅黑" w:cs="微软雅黑" w:hint="eastAsia"/>
+                <w:color w:val="FFFFFF" w:themeColor="background1"/>
+                <w:sz w:val="15"/>
+                <w:szCs w:val="15"/>
+              </w:rPr>
+              <w:t>Room2入口大门前。拿到感应芯片的玩家前往大门的感应器，按F互动（可以</w:t>
             </w:r>
             <w:proofErr w:type="gramStart"/>
             <w:r>
               <w:rPr>
                 <w:rFonts w:ascii="微软雅黑" w:eastAsia="微软雅黑" w:hAnsi="微软雅黑" w:cs="微软雅黑" w:hint="eastAsia"/>
+                <w:color w:val="FFFFFF" w:themeColor="background1"/>
                 <w:sz w:val="15"/>
                 <w:szCs w:val="15"/>
               </w:rPr>
@@ -6809,6 +5101,7 @@
             <w:r>
               <w:rPr>
                 <w:rFonts w:ascii="微软雅黑" w:eastAsia="微软雅黑" w:hAnsi="微软雅黑" w:cs="微软雅黑" w:hint="eastAsia"/>
+                <w:color w:val="FFFFFF" w:themeColor="background1"/>
                 <w:sz w:val="15"/>
                 <w:szCs w:val="15"/>
               </w:rPr>
@@ -6824,33 +5117,19 @@
             <w:pPr>
               <w:rPr>
                 <w:rFonts w:ascii="微软雅黑" w:eastAsia="微软雅黑" w:hAnsi="微软雅黑" w:cs="微软雅黑"/>
-                <w:sz w:val="15"/>
-                <w:szCs w:val="15"/>
-              </w:rPr>
-            </w:pPr>
-            <w:r>
-              <w:rPr>
-                <w:rFonts w:ascii="微软雅黑" w:eastAsia="微软雅黑" w:hAnsi="微软雅黑" w:cs="微软雅黑" w:hint="eastAsia"/>
-                <w:sz w:val="15"/>
-                <w:szCs w:val="15"/>
-              </w:rPr>
-              <w:t>实时渲染</w:t>
-            </w:r>
-            <w:r>
-              <w:rPr>
-                <w:rFonts w:ascii="微软雅黑" w:eastAsia="微软雅黑" w:hAnsi="微软雅黑" w:cs="微软雅黑" w:hint="eastAsia"/>
-                <w:sz w:val="15"/>
-                <w:szCs w:val="15"/>
-              </w:rPr>
-              <w:t>/</w:t>
-            </w:r>
-            <w:r>
-              <w:rPr>
-                <w:rFonts w:ascii="微软雅黑" w:eastAsia="微软雅黑" w:hAnsi="微软雅黑" w:cs="微软雅黑" w:hint="eastAsia"/>
-                <w:sz w:val="15"/>
-                <w:szCs w:val="15"/>
-              </w:rPr>
-              <w:t>玩家控制</w:t>
+                <w:color w:val="FFFFFF" w:themeColor="background1"/>
+                <w:sz w:val="15"/>
+                <w:szCs w:val="15"/>
+              </w:rPr>
+            </w:pPr>
+            <w:r>
+              <w:rPr>
+                <w:rFonts w:ascii="微软雅黑" w:eastAsia="微软雅黑" w:hAnsi="微软雅黑" w:cs="微软雅黑" w:hint="eastAsia"/>
+                <w:color w:val="FFFFFF" w:themeColor="background1"/>
+                <w:sz w:val="15"/>
+                <w:szCs w:val="15"/>
+              </w:rPr>
+              <w:t>实时渲染/玩家控制</w:t>
             </w:r>
           </w:p>
         </w:tc>
@@ -6868,15 +5147,17 @@
                 <w:rFonts w:ascii="微软雅黑" w:eastAsia="微软雅黑" w:hAnsi="微软雅黑" w:cs="微软雅黑"/>
                 <w:b/>
                 <w:bCs/>
-                <w:sz w:val="15"/>
-                <w:szCs w:val="15"/>
-              </w:rPr>
-            </w:pPr>
-            <w:r>
-              <w:rPr>
-                <w:rFonts w:ascii="微软雅黑" w:eastAsia="微软雅黑" w:hAnsi="微软雅黑" w:cs="微软雅黑" w:hint="eastAsia"/>
-                <w:b/>
-                <w:bCs/>
+                <w:color w:val="FFFFFF" w:themeColor="background1"/>
+                <w:sz w:val="15"/>
+                <w:szCs w:val="15"/>
+              </w:rPr>
+            </w:pPr>
+            <w:r>
+              <w:rPr>
+                <w:rFonts w:ascii="微软雅黑" w:eastAsia="微软雅黑" w:hAnsi="微软雅黑" w:cs="微软雅黑" w:hint="eastAsia"/>
+                <w:b/>
+                <w:bCs/>
+                <w:color w:val="FFFFFF" w:themeColor="background1"/>
                 <w:sz w:val="15"/>
                 <w:szCs w:val="15"/>
               </w:rPr>
@@ -6887,41 +5168,19 @@
             <w:pPr>
               <w:rPr>
                 <w:rFonts w:ascii="微软雅黑" w:eastAsia="微软雅黑" w:hAnsi="微软雅黑" w:cs="微软雅黑"/>
-                <w:sz w:val="15"/>
-                <w:szCs w:val="15"/>
-              </w:rPr>
-            </w:pPr>
-            <w:r>
-              <w:rPr>
-                <w:rFonts w:ascii="微软雅黑" w:eastAsia="微软雅黑" w:hAnsi="微软雅黑" w:cs="微软雅黑" w:hint="eastAsia"/>
-                <w:sz w:val="15"/>
-                <w:szCs w:val="15"/>
-              </w:rPr>
-              <w:t>对着</w:t>
-            </w:r>
-            <w:r>
-              <w:rPr>
-                <w:rFonts w:ascii="微软雅黑" w:eastAsia="微软雅黑" w:hAnsi="微软雅黑" w:cs="微软雅黑" w:hint="eastAsia"/>
-                <w:sz w:val="15"/>
-                <w:szCs w:val="15"/>
-              </w:rPr>
-              <w:t>Room2</w:t>
-            </w:r>
-            <w:r>
-              <w:rPr>
-                <w:rFonts w:ascii="微软雅黑" w:eastAsia="微软雅黑" w:hAnsi="微软雅黑" w:cs="微软雅黑" w:hint="eastAsia"/>
-                <w:sz w:val="15"/>
-                <w:szCs w:val="15"/>
-              </w:rPr>
-              <w:t>的门禁按了</w:t>
-            </w:r>
-            <w:r>
-              <w:rPr>
-                <w:rFonts w:ascii="微软雅黑" w:eastAsia="微软雅黑" w:hAnsi="微软雅黑" w:cs="微软雅黑" w:hint="eastAsia"/>
-                <w:sz w:val="15"/>
-                <w:szCs w:val="15"/>
-              </w:rPr>
-              <w:t>F</w:t>
+                <w:color w:val="FFFFFF" w:themeColor="background1"/>
+                <w:sz w:val="15"/>
+                <w:szCs w:val="15"/>
+              </w:rPr>
+            </w:pPr>
+            <w:r>
+              <w:rPr>
+                <w:rFonts w:ascii="微软雅黑" w:eastAsia="微软雅黑" w:hAnsi="微软雅黑" w:cs="微软雅黑" w:hint="eastAsia"/>
+                <w:color w:val="FFFFFF" w:themeColor="background1"/>
+                <w:sz w:val="15"/>
+                <w:szCs w:val="15"/>
+              </w:rPr>
+              <w:t>对着Room2的门禁按了F</w:t>
             </w:r>
           </w:p>
         </w:tc>
@@ -6933,6 +5192,7 @@
             <w:pPr>
               <w:rPr>
                 <w:rFonts w:ascii="微软雅黑" w:eastAsia="微软雅黑" w:hAnsi="微软雅黑" w:cs="微软雅黑"/>
+                <w:color w:val="FFFFFF" w:themeColor="background1"/>
                 <w:sz w:val="15"/>
                 <w:szCs w:val="15"/>
               </w:rPr>
@@ -6947,13 +5207,15 @@
             <w:pPr>
               <w:rPr>
                 <w:rFonts w:ascii="微软雅黑" w:eastAsia="微软雅黑" w:hAnsi="微软雅黑" w:cs="微软雅黑"/>
-                <w:sz w:val="15"/>
-                <w:szCs w:val="15"/>
-              </w:rPr>
-            </w:pPr>
-            <w:r>
-              <w:rPr>
-                <w:rFonts w:ascii="微软雅黑" w:eastAsia="微软雅黑" w:hAnsi="微软雅黑" w:cs="微软雅黑" w:hint="eastAsia"/>
+                <w:color w:val="FFFFFF" w:themeColor="background1"/>
+                <w:sz w:val="15"/>
+                <w:szCs w:val="15"/>
+              </w:rPr>
+            </w:pPr>
+            <w:r>
+              <w:rPr>
+                <w:rFonts w:ascii="微软雅黑" w:eastAsia="微软雅黑" w:hAnsi="微软雅黑" w:cs="微软雅黑" w:hint="eastAsia"/>
+                <w:color w:val="FFFFFF" w:themeColor="background1"/>
                 <w:sz w:val="15"/>
                 <w:szCs w:val="15"/>
               </w:rPr>
@@ -6963,6 +5225,7 @@
             <w:r>
               <w:rPr>
                 <w:rFonts w:ascii="微软雅黑" w:eastAsia="微软雅黑" w:hAnsi="微软雅黑" w:cs="微软雅黑" w:hint="eastAsia"/>
+                <w:color w:val="FFFFFF" w:themeColor="background1"/>
                 <w:sz w:val="15"/>
                 <w:szCs w:val="15"/>
               </w:rPr>
@@ -6974,25 +5237,19 @@
             <w:pPr>
               <w:rPr>
                 <w:rFonts w:ascii="微软雅黑" w:eastAsia="微软雅黑" w:hAnsi="微软雅黑" w:cs="微软雅黑"/>
-                <w:sz w:val="15"/>
-                <w:szCs w:val="15"/>
-              </w:rPr>
-            </w:pPr>
-            <w:r>
-              <w:rPr>
-                <w:rFonts w:ascii="微软雅黑" w:eastAsia="微软雅黑" w:hAnsi="微软雅黑" w:cs="微软雅黑" w:hint="eastAsia"/>
-                <w:sz w:val="15"/>
-                <w:szCs w:val="15"/>
-              </w:rPr>
-              <w:t>2.</w:t>
-            </w:r>
-            <w:r>
-              <w:rPr>
-                <w:rFonts w:ascii="微软雅黑" w:eastAsia="微软雅黑" w:hAnsi="微软雅黑" w:cs="微软雅黑" w:hint="eastAsia"/>
-                <w:sz w:val="15"/>
-                <w:szCs w:val="15"/>
-              </w:rPr>
-              <w:t>开门的减压放气声</w:t>
+                <w:color w:val="FFFFFF" w:themeColor="background1"/>
+                <w:sz w:val="15"/>
+                <w:szCs w:val="15"/>
+              </w:rPr>
+            </w:pPr>
+            <w:r>
+              <w:rPr>
+                <w:rFonts w:ascii="微软雅黑" w:eastAsia="微软雅黑" w:hAnsi="微软雅黑" w:cs="微软雅黑" w:hint="eastAsia"/>
+                <w:color w:val="FFFFFF" w:themeColor="background1"/>
+                <w:sz w:val="15"/>
+                <w:szCs w:val="15"/>
+              </w:rPr>
+              <w:t>2.开门的减压放气声</w:t>
             </w:r>
           </w:p>
         </w:tc>
@@ -7004,6 +5261,7 @@
             <w:pPr>
               <w:rPr>
                 <w:rFonts w:ascii="微软雅黑" w:eastAsia="微软雅黑" w:hAnsi="微软雅黑" w:cs="微软雅黑"/>
+                <w:color w:val="FFFFFF" w:themeColor="background1"/>
                 <w:sz w:val="15"/>
                 <w:szCs w:val="15"/>
               </w:rPr>
@@ -7020,7 +5278,7 @@
                 <w:rFonts w:ascii="微软雅黑" w:eastAsia="微软雅黑" w:hAnsi="微软雅黑" w:cs="微软雅黑"/>
                 <w:b/>
                 <w:bCs/>
-                <w:color w:val="FF0000"/>
+                <w:color w:val="FFFFFF" w:themeColor="background1"/>
                 <w:sz w:val="15"/>
                 <w:szCs w:val="15"/>
               </w:rPr>
@@ -7054,8 +5312,9 @@
                 <w:sz w:val="28"/>
                 <w:szCs w:val="28"/>
               </w:rPr>
-              <w:t>Room2</w:t>
-            </w:r>
+              <w:t>Room2电源室</w:t>
+            </w:r>
+            <w:proofErr w:type="gramStart"/>
             <w:r>
               <w:rPr>
                 <w:rFonts w:ascii="微软雅黑" w:eastAsia="微软雅黑" w:hAnsi="微软雅黑" w:cs="微软雅黑" w:hint="eastAsia"/>
@@ -7064,17 +5323,6 @@
                 <w:sz w:val="28"/>
                 <w:szCs w:val="28"/>
               </w:rPr>
-              <w:t>电源室</w:t>
-            </w:r>
-            <w:proofErr w:type="gramStart"/>
-            <w:r>
-              <w:rPr>
-                <w:rFonts w:ascii="微软雅黑" w:eastAsia="微软雅黑" w:hAnsi="微软雅黑" w:cs="微软雅黑" w:hint="eastAsia"/>
-                <w:b/>
-                <w:bCs/>
-                <w:sz w:val="28"/>
-                <w:szCs w:val="28"/>
-              </w:rPr>
               <w:t>侵入战</w:t>
             </w:r>
             <w:proofErr w:type="gramEnd"/>
@@ -7222,27 +5470,7 @@
                 <w:sz w:val="18"/>
                 <w:szCs w:val="18"/>
               </w:rPr>
-              <w:t>台词</w:t>
-            </w:r>
-            <w:r>
-              <w:rPr>
-                <w:rFonts w:ascii="微软雅黑" w:eastAsia="微软雅黑" w:hAnsi="微软雅黑" w:cs="微软雅黑" w:hint="eastAsia"/>
-                <w:b/>
-                <w:bCs/>
-                <w:sz w:val="18"/>
-                <w:szCs w:val="18"/>
-              </w:rPr>
-              <w:t>/</w:t>
-            </w:r>
-            <w:r>
-              <w:rPr>
-                <w:rFonts w:ascii="微软雅黑" w:eastAsia="微软雅黑" w:hAnsi="微软雅黑" w:cs="微软雅黑" w:hint="eastAsia"/>
-                <w:b/>
-                <w:bCs/>
-                <w:sz w:val="18"/>
-                <w:szCs w:val="18"/>
-              </w:rPr>
-              <w:t>语音</w:t>
+              <w:t>台词/语音</w:t>
             </w:r>
           </w:p>
         </w:tc>
@@ -7357,7 +5585,7 @@
                 <w:szCs w:val="15"/>
               </w:rPr>
             </w:pPr>
-            <w:bookmarkStart w:id="5" w:name="OLE_LINK5"/>
+            <w:bookmarkStart w:id="4" w:name="OLE_LINK5"/>
             <w:r>
               <w:rPr>
                 <w:rFonts w:ascii="微软雅黑" w:eastAsia="微软雅黑" w:hAnsi="微软雅黑" w:cs="微软雅黑" w:hint="eastAsia"/>
@@ -7366,199 +5594,71 @@
               </w:rPr>
               <w:t>玩家各自的第一人称</w:t>
             </w:r>
+            <w:bookmarkEnd w:id="4"/>
+          </w:p>
+        </w:tc>
+        <w:tc>
+          <w:tcPr>
+            <w:tcW w:w="2389" w:type="dxa"/>
+          </w:tcPr>
+          <w:p>
+            <w:pPr>
+              <w:rPr>
+                <w:rFonts w:ascii="微软雅黑" w:eastAsia="微软雅黑" w:hAnsi="微软雅黑" w:cs="微软雅黑"/>
+                <w:sz w:val="15"/>
+                <w:szCs w:val="15"/>
+              </w:rPr>
+            </w:pPr>
+            <w:r>
+              <w:rPr>
+                <w:rFonts w:ascii="微软雅黑" w:eastAsia="微软雅黑" w:hAnsi="微软雅黑" w:cs="微软雅黑" w:hint="eastAsia"/>
+                <w:sz w:val="15"/>
+                <w:szCs w:val="15"/>
+              </w:rPr>
+              <w:t>玩家在Room2入口电梯里。Room2电源室分为两楼（参考关卡策划-室内战）。Room灯关了黑得一批，按H键可以打开夜视仪/感应仪。玩家在一楼</w:t>
+            </w:r>
+            <w:proofErr w:type="spellStart"/>
+            <w:r>
+              <w:rPr>
+                <w:rFonts w:ascii="微软雅黑" w:eastAsia="微软雅黑" w:hAnsi="微软雅黑" w:cs="微软雅黑" w:hint="eastAsia"/>
+                <w:sz w:val="15"/>
+                <w:szCs w:val="15"/>
+              </w:rPr>
+              <w:t>biubiubiu</w:t>
+            </w:r>
+            <w:proofErr w:type="spellEnd"/>
+            <w:r>
+              <w:rPr>
+                <w:rFonts w:ascii="微软雅黑" w:eastAsia="微软雅黑" w:hAnsi="微软雅黑" w:cs="微软雅黑" w:hint="eastAsia"/>
+                <w:sz w:val="15"/>
+                <w:szCs w:val="15"/>
+              </w:rPr>
+              <w:t>，去到房间里按F开个电源。</w:t>
+            </w:r>
+          </w:p>
+        </w:tc>
+        <w:tc>
+          <w:tcPr>
+            <w:tcW w:w="1429" w:type="dxa"/>
+          </w:tcPr>
+          <w:p>
+            <w:pPr>
+              <w:rPr>
+                <w:rFonts w:ascii="微软雅黑" w:eastAsia="微软雅黑" w:hAnsi="微软雅黑" w:cs="微软雅黑"/>
+                <w:sz w:val="15"/>
+                <w:szCs w:val="15"/>
+              </w:rPr>
+            </w:pPr>
+            <w:bookmarkStart w:id="5" w:name="OLE_LINK13"/>
+            <w:r>
+              <w:rPr>
+                <w:rFonts w:ascii="微软雅黑" w:eastAsia="微软雅黑" w:hAnsi="微软雅黑" w:cs="微软雅黑" w:hint="eastAsia"/>
+                <w:sz w:val="15"/>
+                <w:szCs w:val="15"/>
+              </w:rPr>
+              <w:t>实时渲染/玩家控制</w:t>
+            </w:r>
             <w:bookmarkEnd w:id="5"/>
-          </w:p>
-        </w:tc>
-        <w:tc>
-          <w:tcPr>
-            <w:tcW w:w="2389" w:type="dxa"/>
-          </w:tcPr>
-          <w:p>
-            <w:pPr>
-              <w:rPr>
-                <w:rFonts w:ascii="微软雅黑" w:eastAsia="微软雅黑" w:hAnsi="微软雅黑" w:cs="微软雅黑"/>
-                <w:sz w:val="15"/>
-                <w:szCs w:val="15"/>
-              </w:rPr>
-            </w:pPr>
-            <w:r>
-              <w:rPr>
-                <w:rFonts w:ascii="微软雅黑" w:eastAsia="微软雅黑" w:hAnsi="微软雅黑" w:cs="微软雅黑" w:hint="eastAsia"/>
-                <w:sz w:val="15"/>
-                <w:szCs w:val="15"/>
-              </w:rPr>
-              <w:t>玩家在</w:t>
-            </w:r>
-            <w:r>
-              <w:rPr>
-                <w:rFonts w:ascii="微软雅黑" w:eastAsia="微软雅黑" w:hAnsi="微软雅黑" w:cs="微软雅黑" w:hint="eastAsia"/>
-                <w:sz w:val="15"/>
-                <w:szCs w:val="15"/>
-              </w:rPr>
-              <w:t>Room2</w:t>
-            </w:r>
-            <w:r>
-              <w:rPr>
-                <w:rFonts w:ascii="微软雅黑" w:eastAsia="微软雅黑" w:hAnsi="微软雅黑" w:cs="微软雅黑" w:hint="eastAsia"/>
-                <w:sz w:val="15"/>
-                <w:szCs w:val="15"/>
-              </w:rPr>
-              <w:t>入口电梯里。</w:t>
-            </w:r>
-            <w:r>
-              <w:rPr>
-                <w:rFonts w:ascii="微软雅黑" w:eastAsia="微软雅黑" w:hAnsi="微软雅黑" w:cs="微软雅黑" w:hint="eastAsia"/>
-                <w:sz w:val="15"/>
-                <w:szCs w:val="15"/>
-              </w:rPr>
-              <w:t>Room2</w:t>
-            </w:r>
-            <w:r>
-              <w:rPr>
-                <w:rFonts w:ascii="微软雅黑" w:eastAsia="微软雅黑" w:hAnsi="微软雅黑" w:cs="微软雅黑" w:hint="eastAsia"/>
-                <w:sz w:val="15"/>
-                <w:szCs w:val="15"/>
-              </w:rPr>
-              <w:t>电源室分为两楼（参考关卡策划</w:t>
-            </w:r>
-            <w:r>
-              <w:rPr>
-                <w:rFonts w:ascii="微软雅黑" w:eastAsia="微软雅黑" w:hAnsi="微软雅黑" w:cs="微软雅黑" w:hint="eastAsia"/>
-                <w:sz w:val="15"/>
-                <w:szCs w:val="15"/>
-              </w:rPr>
-              <w:t>-</w:t>
-            </w:r>
-            <w:r>
-              <w:rPr>
-                <w:rFonts w:ascii="微软雅黑" w:eastAsia="微软雅黑" w:hAnsi="微软雅黑" w:cs="微软雅黑" w:hint="eastAsia"/>
-                <w:sz w:val="15"/>
-                <w:szCs w:val="15"/>
-              </w:rPr>
-              <w:t>室内战）。</w:t>
-            </w:r>
-            <w:r>
-              <w:rPr>
-                <w:rFonts w:ascii="微软雅黑" w:eastAsia="微软雅黑" w:hAnsi="微软雅黑" w:cs="微软雅黑" w:hint="eastAsia"/>
-                <w:sz w:val="15"/>
-                <w:szCs w:val="15"/>
-              </w:rPr>
-              <w:t>Room</w:t>
-            </w:r>
-            <w:r>
-              <w:rPr>
-                <w:rFonts w:ascii="微软雅黑" w:eastAsia="微软雅黑" w:hAnsi="微软雅黑" w:cs="微软雅黑" w:hint="eastAsia"/>
-                <w:sz w:val="15"/>
-                <w:szCs w:val="15"/>
-              </w:rPr>
-              <w:t>灯关了黑得一批，按</w:t>
-            </w:r>
-            <w:r>
-              <w:rPr>
-                <w:rFonts w:ascii="微软雅黑" w:eastAsia="微软雅黑" w:hAnsi="微软雅黑" w:cs="微软雅黑" w:hint="eastAsia"/>
-                <w:sz w:val="15"/>
-                <w:szCs w:val="15"/>
-              </w:rPr>
-              <w:t>H</w:t>
-            </w:r>
-            <w:r>
-              <w:rPr>
-                <w:rFonts w:ascii="微软雅黑" w:eastAsia="微软雅黑" w:hAnsi="微软雅黑" w:cs="微软雅黑" w:hint="eastAsia"/>
-                <w:sz w:val="15"/>
-                <w:szCs w:val="15"/>
-              </w:rPr>
-              <w:t>键可以打开夜视仪</w:t>
-            </w:r>
-            <w:r>
-              <w:rPr>
-                <w:rFonts w:ascii="微软雅黑" w:eastAsia="微软雅黑" w:hAnsi="微软雅黑" w:cs="微软雅黑" w:hint="eastAsia"/>
-                <w:sz w:val="15"/>
-                <w:szCs w:val="15"/>
-              </w:rPr>
-              <w:t>/</w:t>
-            </w:r>
-            <w:r>
-              <w:rPr>
-                <w:rFonts w:ascii="微软雅黑" w:eastAsia="微软雅黑" w:hAnsi="微软雅黑" w:cs="微软雅黑" w:hint="eastAsia"/>
-                <w:sz w:val="15"/>
-                <w:szCs w:val="15"/>
-              </w:rPr>
-              <w:t>感应仪。玩家在一楼</w:t>
-            </w:r>
-            <w:proofErr w:type="spellStart"/>
-            <w:r>
-              <w:rPr>
-                <w:rFonts w:ascii="微软雅黑" w:eastAsia="微软雅黑" w:hAnsi="微软雅黑" w:cs="微软雅黑" w:hint="eastAsia"/>
-                <w:sz w:val="15"/>
-                <w:szCs w:val="15"/>
-              </w:rPr>
-              <w:t>biubiubiu</w:t>
-            </w:r>
-            <w:proofErr w:type="spellEnd"/>
-            <w:r>
-              <w:rPr>
-                <w:rFonts w:ascii="微软雅黑" w:eastAsia="微软雅黑" w:hAnsi="微软雅黑" w:cs="微软雅黑" w:hint="eastAsia"/>
-                <w:sz w:val="15"/>
-                <w:szCs w:val="15"/>
-              </w:rPr>
-              <w:t>，去到房间里按</w:t>
-            </w:r>
-            <w:r>
-              <w:rPr>
-                <w:rFonts w:ascii="微软雅黑" w:eastAsia="微软雅黑" w:hAnsi="微软雅黑" w:cs="微软雅黑" w:hint="eastAsia"/>
-                <w:sz w:val="15"/>
-                <w:szCs w:val="15"/>
-              </w:rPr>
-              <w:t>F</w:t>
-            </w:r>
-            <w:r>
-              <w:rPr>
-                <w:rFonts w:ascii="微软雅黑" w:eastAsia="微软雅黑" w:hAnsi="微软雅黑" w:cs="微软雅黑" w:hint="eastAsia"/>
-                <w:sz w:val="15"/>
-                <w:szCs w:val="15"/>
-              </w:rPr>
-              <w:t>开个电源。</w:t>
-            </w:r>
-          </w:p>
-        </w:tc>
-        <w:tc>
-          <w:tcPr>
-            <w:tcW w:w="1429" w:type="dxa"/>
-          </w:tcPr>
-          <w:p>
-            <w:pPr>
-              <w:rPr>
-                <w:rFonts w:ascii="微软雅黑" w:eastAsia="微软雅黑" w:hAnsi="微软雅黑" w:cs="微软雅黑"/>
-                <w:sz w:val="15"/>
-                <w:szCs w:val="15"/>
-              </w:rPr>
-            </w:pPr>
-            <w:bookmarkStart w:id="6" w:name="OLE_LINK13"/>
-            <w:r>
-              <w:rPr>
-                <w:rFonts w:ascii="微软雅黑" w:eastAsia="微软雅黑" w:hAnsi="微软雅黑" w:cs="微软雅黑" w:hint="eastAsia"/>
-                <w:sz w:val="15"/>
-                <w:szCs w:val="15"/>
-              </w:rPr>
-              <w:t>实时渲染</w:t>
-            </w:r>
-            <w:r>
-              <w:rPr>
-                <w:rFonts w:ascii="微软雅黑" w:eastAsia="微软雅黑" w:hAnsi="微软雅黑" w:cs="微软雅黑" w:hint="eastAsia"/>
-                <w:sz w:val="15"/>
-                <w:szCs w:val="15"/>
-              </w:rPr>
-              <w:t>/</w:t>
-            </w:r>
-            <w:r>
-              <w:rPr>
-                <w:rFonts w:ascii="微软雅黑" w:eastAsia="微软雅黑" w:hAnsi="微软雅黑" w:cs="微软雅黑" w:hint="eastAsia"/>
-                <w:sz w:val="15"/>
-                <w:szCs w:val="15"/>
-              </w:rPr>
-              <w:t>玩家控制</w:t>
-            </w:r>
-            <w:bookmarkEnd w:id="6"/>
           </w:p>
         </w:tc>
         <w:tc>
@@ -7579,7 +5679,7 @@
                 <w:szCs w:val="15"/>
               </w:rPr>
             </w:pPr>
-            <w:bookmarkStart w:id="7" w:name="OLE_LINK12"/>
+            <w:bookmarkStart w:id="6" w:name="OLE_LINK12"/>
             <w:r>
               <w:rPr>
                 <w:rFonts w:ascii="微软雅黑" w:eastAsia="微软雅黑" w:hAnsi="微软雅黑" w:cs="微软雅黑" w:hint="eastAsia"/>
@@ -7607,101 +5707,148 @@
               </w:rPr>
               <w:t>一楼电源打开了</w:t>
             </w:r>
+            <w:bookmarkEnd w:id="6"/>
+          </w:p>
+        </w:tc>
+        <w:tc>
+          <w:tcPr>
+            <w:tcW w:w="3192" w:type="dxa"/>
+          </w:tcPr>
+          <w:p>
+            <w:pPr>
+              <w:rPr>
+                <w:rFonts w:ascii="微软雅黑" w:eastAsia="微软雅黑" w:hAnsi="微软雅黑" w:cs="微软雅黑"/>
+                <w:sz w:val="15"/>
+                <w:szCs w:val="15"/>
+              </w:rPr>
+            </w:pPr>
+            <w:bookmarkStart w:id="7" w:name="OLE_LINK20"/>
+            <w:r>
+              <w:rPr>
+                <w:rFonts w:ascii="微软雅黑" w:eastAsia="微软雅黑" w:hAnsi="微软雅黑" w:cs="微软雅黑" w:hint="eastAsia"/>
+                <w:sz w:val="15"/>
+                <w:szCs w:val="15"/>
+              </w:rPr>
+              <w:t>地球指挥部：你们现在已经进入了电源室，你们需要在电源室的一楼打开电源才能打开</w:t>
+            </w:r>
+            <w:r>
+              <w:rPr>
+                <w:rFonts w:ascii="微软雅黑" w:eastAsia="微软雅黑" w:hAnsi="微软雅黑" w:cs="微软雅黑" w:hint="eastAsia"/>
+                <w:color w:val="BFBFBF" w:themeColor="background1" w:themeShade="BF"/>
+                <w:sz w:val="15"/>
+                <w:szCs w:val="15"/>
+              </w:rPr>
+              <w:t>(光源和)</w:t>
+            </w:r>
+            <w:r>
+              <w:rPr>
+                <w:rFonts w:ascii="微软雅黑" w:eastAsia="微软雅黑" w:hAnsi="微软雅黑" w:cs="微软雅黑" w:hint="eastAsia"/>
+                <w:sz w:val="15"/>
+                <w:szCs w:val="15"/>
+              </w:rPr>
+              <w:t>二楼出口的门。</w:t>
+            </w:r>
+          </w:p>
+          <w:p>
+            <w:pPr>
+              <w:rPr>
+                <w:rFonts w:ascii="微软雅黑" w:eastAsia="微软雅黑" w:hAnsi="微软雅黑" w:cs="微软雅黑"/>
+                <w:sz w:val="15"/>
+                <w:szCs w:val="15"/>
+              </w:rPr>
+            </w:pPr>
+          </w:p>
+          <w:p>
+            <w:pPr>
+              <w:rPr>
+                <w:rFonts w:ascii="微软雅黑" w:eastAsia="微软雅黑" w:hAnsi="微软雅黑" w:cs="微软雅黑"/>
+                <w:sz w:val="15"/>
+                <w:szCs w:val="15"/>
+              </w:rPr>
+            </w:pPr>
+          </w:p>
+          <w:p>
+            <w:pPr>
+              <w:rPr>
+                <w:rFonts w:ascii="微软雅黑" w:eastAsia="微软雅黑" w:hAnsi="微软雅黑" w:cs="微软雅黑"/>
+                <w:sz w:val="15"/>
+                <w:szCs w:val="15"/>
+              </w:rPr>
+            </w:pPr>
+            <w:r>
+              <w:rPr>
+                <w:rFonts w:ascii="微软雅黑" w:eastAsia="微软雅黑" w:hAnsi="微软雅黑" w:cs="微软雅黑" w:hint="eastAsia"/>
+                <w:sz w:val="15"/>
+                <w:szCs w:val="15"/>
+              </w:rPr>
+              <w:t>队长</w:t>
+            </w:r>
+            <w:r>
+              <w:rPr>
+                <w:rFonts w:ascii="微软雅黑" w:eastAsia="微软雅黑" w:hAnsi="微软雅黑" w:cs="微软雅黑" w:hint="eastAsia"/>
+                <w:sz w:val="15"/>
+                <w:szCs w:val="15"/>
+              </w:rPr>
+              <w:t>：停电了，打开你们的深度感应器</w:t>
+            </w:r>
+            <w:r>
+              <w:rPr>
+                <w:rFonts w:ascii="微软雅黑" w:eastAsia="微软雅黑" w:hAnsi="微软雅黑" w:cs="微软雅黑" w:hint="eastAsia"/>
+                <w:sz w:val="15"/>
+                <w:szCs w:val="15"/>
+              </w:rPr>
+              <w:t>。</w:t>
+            </w:r>
             <w:bookmarkEnd w:id="7"/>
           </w:p>
-        </w:tc>
-        <w:tc>
-          <w:tcPr>
-            <w:tcW w:w="3192" w:type="dxa"/>
-          </w:tcPr>
-          <w:p>
-            <w:pPr>
-              <w:rPr>
-                <w:rFonts w:ascii="微软雅黑" w:eastAsia="微软雅黑" w:hAnsi="微软雅黑" w:cs="微软雅黑"/>
-                <w:sz w:val="15"/>
-                <w:szCs w:val="15"/>
-              </w:rPr>
-            </w:pPr>
-            <w:bookmarkStart w:id="8" w:name="OLE_LINK20"/>
-            <w:r>
-              <w:rPr>
-                <w:rFonts w:ascii="微软雅黑" w:eastAsia="微软雅黑" w:hAnsi="微软雅黑" w:cs="微软雅黑" w:hint="eastAsia"/>
-                <w:sz w:val="15"/>
-                <w:szCs w:val="15"/>
-              </w:rPr>
-              <w:t>地球指挥部：你们现在已经进入了电源室，你们需要在电源室的一楼打开电源才能打开</w:t>
-            </w:r>
-            <w:r>
-              <w:rPr>
-                <w:rFonts w:ascii="微软雅黑" w:eastAsia="微软雅黑" w:hAnsi="微软雅黑" w:cs="微软雅黑" w:hint="eastAsia"/>
-                <w:color w:val="BFBFBF" w:themeColor="background1" w:themeShade="BF"/>
-                <w:sz w:val="15"/>
-                <w:szCs w:val="15"/>
-              </w:rPr>
-              <w:t>(</w:t>
-            </w:r>
-            <w:r>
-              <w:rPr>
-                <w:rFonts w:ascii="微软雅黑" w:eastAsia="微软雅黑" w:hAnsi="微软雅黑" w:cs="微软雅黑" w:hint="eastAsia"/>
-                <w:color w:val="BFBFBF" w:themeColor="background1" w:themeShade="BF"/>
-                <w:sz w:val="15"/>
-                <w:szCs w:val="15"/>
-              </w:rPr>
-              <w:t>光源和</w:t>
-            </w:r>
-            <w:r>
-              <w:rPr>
-                <w:rFonts w:ascii="微软雅黑" w:eastAsia="微软雅黑" w:hAnsi="微软雅黑" w:cs="微软雅黑" w:hint="eastAsia"/>
-                <w:color w:val="BFBFBF" w:themeColor="background1" w:themeShade="BF"/>
-                <w:sz w:val="15"/>
-                <w:szCs w:val="15"/>
-              </w:rPr>
-              <w:t>)</w:t>
-            </w:r>
-            <w:r>
-              <w:rPr>
-                <w:rFonts w:ascii="微软雅黑" w:eastAsia="微软雅黑" w:hAnsi="微软雅黑" w:cs="微软雅黑" w:hint="eastAsia"/>
-                <w:sz w:val="15"/>
-                <w:szCs w:val="15"/>
-              </w:rPr>
-              <w:t>二楼出口的门。</w:t>
-            </w:r>
-          </w:p>
-          <w:p>
-            <w:pPr>
-              <w:rPr>
-                <w:rFonts w:ascii="微软雅黑" w:eastAsia="微软雅黑" w:hAnsi="微软雅黑" w:cs="微软雅黑"/>
-                <w:sz w:val="15"/>
-                <w:szCs w:val="15"/>
-              </w:rPr>
-            </w:pPr>
-          </w:p>
-          <w:p>
-            <w:pPr>
-              <w:rPr>
-                <w:rFonts w:ascii="微软雅黑" w:eastAsia="微软雅黑" w:hAnsi="微软雅黑" w:cs="微软雅黑"/>
-                <w:sz w:val="15"/>
-                <w:szCs w:val="15"/>
-              </w:rPr>
-            </w:pPr>
-          </w:p>
-          <w:p>
-            <w:pPr>
-              <w:rPr>
-                <w:rFonts w:ascii="微软雅黑" w:eastAsia="微软雅黑" w:hAnsi="微软雅黑" w:cs="微软雅黑"/>
-                <w:sz w:val="15"/>
-                <w:szCs w:val="15"/>
-              </w:rPr>
-            </w:pPr>
-            <w:r>
-              <w:rPr>
-                <w:rFonts w:ascii="微软雅黑" w:eastAsia="微软雅黑" w:hAnsi="微软雅黑" w:cs="微软雅黑" w:hint="eastAsia"/>
-                <w:sz w:val="15"/>
-                <w:szCs w:val="15"/>
-              </w:rPr>
-              <w:t>队友：居然停电了，打开深度感应器吧。</w:t>
-            </w:r>
-            <w:bookmarkEnd w:id="8"/>
+          <w:p>
+            <w:pPr>
+              <w:rPr>
+                <w:rFonts w:ascii="微软雅黑" w:eastAsia="微软雅黑" w:hAnsi="微软雅黑" w:cs="微软雅黑" w:hint="eastAsia"/>
+                <w:sz w:val="15"/>
+                <w:szCs w:val="15"/>
+              </w:rPr>
+            </w:pPr>
+            <w:r>
+              <w:rPr>
+                <w:rFonts w:ascii="微软雅黑" w:eastAsia="微软雅黑" w:hAnsi="微软雅黑" w:cs="微软雅黑" w:hint="eastAsia"/>
+                <w:sz w:val="15"/>
+                <w:szCs w:val="15"/>
+              </w:rPr>
+              <w:t>队员</w:t>
+            </w:r>
+            <w:r>
+              <w:rPr>
+                <w:rFonts w:ascii="微软雅黑" w:eastAsia="微软雅黑" w:hAnsi="微软雅黑" w:cs="微软雅黑" w:hint="eastAsia"/>
+                <w:sz w:val="15"/>
+                <w:szCs w:val="15"/>
+              </w:rPr>
+              <w:t>2</w:t>
+            </w:r>
+            <w:r>
+              <w:rPr>
+                <w:rFonts w:ascii="微软雅黑" w:eastAsia="微软雅黑" w:hAnsi="微软雅黑" w:cs="微软雅黑" w:hint="eastAsia"/>
+                <w:sz w:val="15"/>
+                <w:szCs w:val="15"/>
+              </w:rPr>
+              <w:t>：</w:t>
+            </w:r>
+            <w:r>
+              <w:rPr>
+                <w:rFonts w:ascii="微软雅黑" w:eastAsia="微软雅黑" w:hAnsi="微软雅黑" w:cs="微软雅黑" w:hint="eastAsia"/>
+                <w:sz w:val="15"/>
+                <w:szCs w:val="15"/>
+              </w:rPr>
+              <w:t>收到</w:t>
+            </w:r>
+            <w:r>
+              <w:rPr>
+                <w:rFonts w:ascii="微软雅黑" w:eastAsia="微软雅黑" w:hAnsi="微软雅黑" w:cs="微软雅黑" w:hint="eastAsia"/>
+                <w:sz w:val="15"/>
+                <w:szCs w:val="15"/>
+              </w:rPr>
+              <w:t>。</w:t>
+            </w:r>
           </w:p>
         </w:tc>
         <w:tc>
@@ -7762,34 +5909,7 @@
                 <w:sz w:val="15"/>
                 <w:szCs w:val="15"/>
               </w:rPr>
-              <w:t>1.</w:t>
-            </w:r>
-            <w:r>
-              <w:rPr>
-                <w:rFonts w:ascii="微软雅黑" w:eastAsia="微软雅黑" w:hAnsi="微软雅黑" w:cs="微软雅黑" w:hint="eastAsia"/>
-                <w:color w:val="FF0000"/>
-                <w:sz w:val="15"/>
-                <w:szCs w:val="15"/>
-              </w:rPr>
-              <w:t>考虑到这是迷之电源室，暂定房间是没有灯光的，需要用夜视仪</w:t>
-            </w:r>
-            <w:r>
-              <w:rPr>
-                <w:rFonts w:ascii="微软雅黑" w:eastAsia="微软雅黑" w:hAnsi="微软雅黑" w:cs="微软雅黑" w:hint="eastAsia"/>
-                <w:color w:val="FF0000"/>
-                <w:sz w:val="15"/>
-                <w:szCs w:val="15"/>
-              </w:rPr>
-              <w:t>/</w:t>
-            </w:r>
-            <w:r>
-              <w:rPr>
-                <w:rFonts w:ascii="微软雅黑" w:eastAsia="微软雅黑" w:hAnsi="微软雅黑" w:cs="微软雅黑" w:hint="eastAsia"/>
-                <w:color w:val="FF0000"/>
-                <w:sz w:val="15"/>
-                <w:szCs w:val="15"/>
-              </w:rPr>
-              <w:t>感应仪来打架。（待定吧，因为感应仪之类的东西有点</w:t>
+              <w:t>1.考虑到这是迷之电源室，暂定房间是没有灯光的，需要用夜视仪/感应仪来打架。（待定吧，因为感应仪之类的东西有点</w:t>
             </w:r>
             <w:proofErr w:type="gramStart"/>
             <w:r>
@@ -7840,25 +5960,7 @@
                 <w:sz w:val="15"/>
                 <w:szCs w:val="15"/>
               </w:rPr>
-              <w:t>出来，但是估计就一个</w:t>
-            </w:r>
-            <w:r>
-              <w:rPr>
-                <w:rFonts w:ascii="微软雅黑" w:eastAsia="微软雅黑" w:hAnsi="微软雅黑" w:cs="微软雅黑" w:hint="eastAsia"/>
-                <w:color w:val="FF0000"/>
-                <w:sz w:val="15"/>
-                <w:szCs w:val="15"/>
-              </w:rPr>
-              <w:t>post processing</w:t>
-            </w:r>
-            <w:r>
-              <w:rPr>
-                <w:rFonts w:ascii="微软雅黑" w:eastAsia="微软雅黑" w:hAnsi="微软雅黑" w:cs="微软雅黑" w:hint="eastAsia"/>
-                <w:color w:val="FF0000"/>
-                <w:sz w:val="15"/>
-                <w:szCs w:val="15"/>
-              </w:rPr>
-              <w:t>就很舒服了）。</w:t>
+              <w:t>出来，但是估计就一个post processing就很舒服了）。</w:t>
             </w:r>
             <w:r>
               <w:rPr>
@@ -7959,7 +6061,7 @@
                 <w:szCs w:val="15"/>
               </w:rPr>
             </w:pPr>
-            <w:bookmarkStart w:id="9" w:name="OLE_LINK11"/>
+            <w:bookmarkStart w:id="8" w:name="OLE_LINK11"/>
             <w:r>
               <w:rPr>
                 <w:rFonts w:ascii="微软雅黑" w:eastAsia="微软雅黑" w:hAnsi="微软雅黑" w:cs="微软雅黑" w:hint="eastAsia"/>
@@ -7968,7 +6070,7 @@
               </w:rPr>
               <w:t>玩家各自的第一人称</w:t>
             </w:r>
-            <w:bookmarkEnd w:id="9"/>
+            <w:bookmarkEnd w:id="8"/>
           </w:p>
         </w:tc>
         <w:tc>
@@ -7989,15 +6091,7 @@
                 <w:sz w:val="15"/>
                 <w:szCs w:val="15"/>
               </w:rPr>
-              <w:t>打开电源以后，</w:t>
-            </w:r>
-            <w:r>
-              <w:rPr>
-                <w:rFonts w:ascii="微软雅黑" w:eastAsia="微软雅黑" w:hAnsi="微软雅黑" w:cs="微软雅黑" w:hint="eastAsia"/>
-                <w:sz w:val="15"/>
-                <w:szCs w:val="15"/>
-              </w:rPr>
-              <w:t>Room2:</w:t>
+              <w:t>打开电源以后，Room2:</w:t>
             </w:r>
           </w:p>
           <w:p>
@@ -8039,23 +6133,7 @@
                 <w:sz w:val="15"/>
                 <w:szCs w:val="15"/>
               </w:rPr>
-              <w:t>按</w:t>
-            </w:r>
-            <w:r>
-              <w:rPr>
-                <w:rFonts w:ascii="微软雅黑" w:eastAsia="微软雅黑" w:hAnsi="微软雅黑" w:cs="微软雅黑" w:hint="eastAsia"/>
-                <w:sz w:val="15"/>
-                <w:szCs w:val="15"/>
-              </w:rPr>
-              <w:t>H</w:t>
-            </w:r>
-            <w:r>
-              <w:rPr>
-                <w:rFonts w:ascii="微软雅黑" w:eastAsia="微软雅黑" w:hAnsi="微软雅黑" w:cs="微软雅黑" w:hint="eastAsia"/>
-                <w:sz w:val="15"/>
-                <w:szCs w:val="15"/>
-              </w:rPr>
-              <w:t>键停用夜视仪</w:t>
+              <w:t>按H键停用夜视仪</w:t>
             </w:r>
           </w:p>
           <w:p>
@@ -8076,24 +6154,8 @@
                 <w:sz w:val="15"/>
                 <w:szCs w:val="15"/>
               </w:rPr>
-              <w:t>二楼开门，出来一个巨大的</w:t>
-            </w:r>
-            <w:r>
-              <w:rPr>
-                <w:rFonts w:ascii="微软雅黑" w:eastAsia="微软雅黑" w:hAnsi="微软雅黑" w:cs="微软雅黑" w:hint="eastAsia"/>
-                <w:sz w:val="15"/>
-                <w:szCs w:val="15"/>
-              </w:rPr>
               <w:lastRenderedPageBreak/>
-              <w:t>人型机器人小</w:t>
-            </w:r>
-            <w:r>
-              <w:rPr>
-                <w:rFonts w:ascii="微软雅黑" w:eastAsia="微软雅黑" w:hAnsi="微软雅黑" w:cs="微软雅黑" w:hint="eastAsia"/>
-                <w:sz w:val="15"/>
-                <w:szCs w:val="15"/>
-              </w:rPr>
-              <w:t>boss</w:t>
+              <w:t>二楼开门，出来一个巨大的人型机器人小boss</w:t>
             </w:r>
           </w:p>
           <w:p>
@@ -8126,7 +6188,7 @@
                 <w:szCs w:val="15"/>
               </w:rPr>
             </w:pPr>
-            <w:bookmarkStart w:id="10" w:name="OLE_LINK14"/>
+            <w:bookmarkStart w:id="9" w:name="OLE_LINK14"/>
             <w:r>
               <w:rPr>
                 <w:rFonts w:ascii="微软雅黑" w:eastAsia="微软雅黑" w:hAnsi="微软雅黑" w:cs="微软雅黑" w:hint="eastAsia"/>
@@ -8134,116 +6196,84 @@
                 <w:szCs w:val="15"/>
               </w:rPr>
               <w:lastRenderedPageBreak/>
-              <w:t>实时渲染</w:t>
-            </w:r>
-            <w:r>
-              <w:rPr>
-                <w:rFonts w:ascii="微软雅黑" w:eastAsia="微软雅黑" w:hAnsi="微软雅黑" w:cs="微软雅黑" w:hint="eastAsia"/>
-                <w:sz w:val="15"/>
-                <w:szCs w:val="15"/>
-              </w:rPr>
-              <w:t>/</w:t>
-            </w:r>
-            <w:r>
-              <w:rPr>
-                <w:rFonts w:ascii="微软雅黑" w:eastAsia="微软雅黑" w:hAnsi="微软雅黑" w:cs="微软雅黑" w:hint="eastAsia"/>
-                <w:sz w:val="15"/>
-                <w:szCs w:val="15"/>
-              </w:rPr>
-              <w:t>玩家控制</w:t>
+              <w:t>实时渲染/玩家控制</w:t>
+            </w:r>
+            <w:bookmarkEnd w:id="9"/>
+          </w:p>
+        </w:tc>
+        <w:tc>
+          <w:tcPr>
+            <w:tcW w:w="1726" w:type="dxa"/>
+          </w:tcPr>
+          <w:p>
+            <w:pPr>
+              <w:rPr>
+                <w:rFonts w:ascii="微软雅黑" w:eastAsia="微软雅黑" w:hAnsi="微软雅黑" w:cs="微软雅黑"/>
+                <w:b/>
+                <w:bCs/>
+                <w:sz w:val="15"/>
+                <w:szCs w:val="15"/>
+              </w:rPr>
+            </w:pPr>
+            <w:bookmarkStart w:id="10" w:name="OLE_LINK15"/>
+            <w:proofErr w:type="spellStart"/>
+            <w:r>
+              <w:rPr>
+                <w:rFonts w:ascii="微软雅黑" w:eastAsia="微软雅黑" w:hAnsi="微软雅黑" w:cs="微软雅黑" w:hint="eastAsia"/>
+                <w:b/>
+                <w:bCs/>
+                <w:sz w:val="15"/>
+                <w:szCs w:val="15"/>
+              </w:rPr>
+              <w:t>A.To</w:t>
+            </w:r>
+            <w:proofErr w:type="spellEnd"/>
+            <w:r>
+              <w:rPr>
+                <w:rFonts w:ascii="微软雅黑" w:eastAsia="微软雅黑" w:hAnsi="微软雅黑" w:cs="微软雅黑" w:hint="eastAsia"/>
+                <w:b/>
+                <w:bCs/>
+                <w:sz w:val="15"/>
+                <w:szCs w:val="15"/>
+              </w:rPr>
+              <w:t xml:space="preserve"> 13</w:t>
+            </w:r>
+          </w:p>
+          <w:p>
+            <w:pPr>
+              <w:rPr>
+                <w:rFonts w:ascii="微软雅黑" w:eastAsia="微软雅黑" w:hAnsi="微软雅黑" w:cs="微软雅黑"/>
+                <w:sz w:val="15"/>
+                <w:szCs w:val="15"/>
+              </w:rPr>
+            </w:pPr>
+            <w:r>
+              <w:rPr>
+                <w:rFonts w:ascii="微软雅黑" w:eastAsia="微软雅黑" w:hAnsi="微软雅黑" w:cs="微软雅黑" w:hint="eastAsia"/>
+                <w:sz w:val="15"/>
+                <w:szCs w:val="15"/>
+              </w:rPr>
+              <w:t>所有玩家都上了二楼(加</w:t>
+            </w:r>
+            <w:proofErr w:type="spellStart"/>
+            <w:r>
+              <w:rPr>
+                <w:rFonts w:ascii="微软雅黑" w:eastAsia="微软雅黑" w:hAnsi="微软雅黑" w:cs="微软雅黑" w:hint="eastAsia"/>
+                <w:sz w:val="15"/>
+                <w:szCs w:val="15"/>
+              </w:rPr>
+              <w:t>boxCollider</w:t>
+            </w:r>
+            <w:proofErr w:type="spellEnd"/>
+            <w:r>
+              <w:rPr>
+                <w:rFonts w:ascii="微软雅黑" w:eastAsia="微软雅黑" w:hAnsi="微软雅黑" w:cs="微软雅黑" w:hint="eastAsia"/>
+                <w:sz w:val="15"/>
+                <w:szCs w:val="15"/>
+              </w:rPr>
+              <w:t>)</w:t>
             </w:r>
             <w:bookmarkEnd w:id="10"/>
-          </w:p>
-        </w:tc>
-        <w:tc>
-          <w:tcPr>
-            <w:tcW w:w="1726" w:type="dxa"/>
-          </w:tcPr>
-          <w:p>
-            <w:pPr>
-              <w:rPr>
-                <w:rFonts w:ascii="微软雅黑" w:eastAsia="微软雅黑" w:hAnsi="微软雅黑" w:cs="微软雅黑"/>
-                <w:b/>
-                <w:bCs/>
-                <w:sz w:val="15"/>
-                <w:szCs w:val="15"/>
-              </w:rPr>
-            </w:pPr>
-            <w:bookmarkStart w:id="11" w:name="OLE_LINK15"/>
-            <w:proofErr w:type="spellStart"/>
-            <w:r>
-              <w:rPr>
-                <w:rFonts w:ascii="微软雅黑" w:eastAsia="微软雅黑" w:hAnsi="微软雅黑" w:cs="微软雅黑" w:hint="eastAsia"/>
-                <w:b/>
-                <w:bCs/>
-                <w:sz w:val="15"/>
-                <w:szCs w:val="15"/>
-              </w:rPr>
-              <w:t>A.To</w:t>
-            </w:r>
-            <w:proofErr w:type="spellEnd"/>
-            <w:r>
-              <w:rPr>
-                <w:rFonts w:ascii="微软雅黑" w:eastAsia="微软雅黑" w:hAnsi="微软雅黑" w:cs="微软雅黑" w:hint="eastAsia"/>
-                <w:b/>
-                <w:bCs/>
-                <w:sz w:val="15"/>
-                <w:szCs w:val="15"/>
-              </w:rPr>
-              <w:t xml:space="preserve"> 13</w:t>
-            </w:r>
-          </w:p>
-          <w:p>
-            <w:pPr>
-              <w:rPr>
-                <w:rFonts w:ascii="微软雅黑" w:eastAsia="微软雅黑" w:hAnsi="微软雅黑" w:cs="微软雅黑"/>
-                <w:sz w:val="15"/>
-                <w:szCs w:val="15"/>
-              </w:rPr>
-            </w:pPr>
-            <w:r>
-              <w:rPr>
-                <w:rFonts w:ascii="微软雅黑" w:eastAsia="微软雅黑" w:hAnsi="微软雅黑" w:cs="微软雅黑" w:hint="eastAsia"/>
-                <w:sz w:val="15"/>
-                <w:szCs w:val="15"/>
-              </w:rPr>
-              <w:t>所有玩家都上了二楼</w:t>
-            </w:r>
-            <w:r>
-              <w:rPr>
-                <w:rFonts w:ascii="微软雅黑" w:eastAsia="微软雅黑" w:hAnsi="微软雅黑" w:cs="微软雅黑" w:hint="eastAsia"/>
-                <w:sz w:val="15"/>
-                <w:szCs w:val="15"/>
-              </w:rPr>
-              <w:t>(</w:t>
-            </w:r>
-            <w:r>
-              <w:rPr>
-                <w:rFonts w:ascii="微软雅黑" w:eastAsia="微软雅黑" w:hAnsi="微软雅黑" w:cs="微软雅黑" w:hint="eastAsia"/>
-                <w:sz w:val="15"/>
-                <w:szCs w:val="15"/>
-              </w:rPr>
-              <w:t>加</w:t>
-            </w:r>
-            <w:proofErr w:type="spellStart"/>
-            <w:r>
-              <w:rPr>
-                <w:rFonts w:ascii="微软雅黑" w:eastAsia="微软雅黑" w:hAnsi="微软雅黑" w:cs="微软雅黑" w:hint="eastAsia"/>
-                <w:sz w:val="15"/>
-                <w:szCs w:val="15"/>
-              </w:rPr>
-              <w:t>boxCollider</w:t>
-            </w:r>
-            <w:proofErr w:type="spellEnd"/>
-            <w:r>
-              <w:rPr>
-                <w:rFonts w:ascii="微软雅黑" w:eastAsia="微软雅黑" w:hAnsi="微软雅黑" w:cs="微软雅黑" w:hint="eastAsia"/>
-                <w:sz w:val="15"/>
-                <w:szCs w:val="15"/>
-              </w:rPr>
-              <w:t>)</w:t>
-            </w:r>
-            <w:bookmarkEnd w:id="11"/>
           </w:p>
         </w:tc>
         <w:tc>
@@ -8374,23 +6404,7 @@
                 <w:sz w:val="15"/>
                 <w:szCs w:val="15"/>
               </w:rPr>
-              <w:t>镜头切到</w:t>
-            </w:r>
-            <w:r>
-              <w:rPr>
-                <w:rFonts w:ascii="微软雅黑" w:eastAsia="微软雅黑" w:hAnsi="微软雅黑" w:cs="微软雅黑" w:hint="eastAsia"/>
-                <w:sz w:val="15"/>
-                <w:szCs w:val="15"/>
-              </w:rPr>
-              <w:t>Room2</w:t>
-            </w:r>
-            <w:r>
-              <w:rPr>
-                <w:rFonts w:ascii="微软雅黑" w:eastAsia="微软雅黑" w:hAnsi="微软雅黑" w:cs="微软雅黑" w:hint="eastAsia"/>
-                <w:sz w:val="15"/>
-                <w:szCs w:val="15"/>
-              </w:rPr>
-              <w:t>出口大门隔壁，小角度看向门（就是勉强看到一点点的门，然后看不到里面的东西）。门打开了。</w:t>
+              <w:t>镜头切到Room2出口大门隔壁，小角度看向门（就是勉强看到一点点的门，然后看不到里面的东西）。门打开了。</w:t>
             </w:r>
           </w:p>
           <w:p>
@@ -8451,7 +6465,7 @@
                 <w:szCs w:val="15"/>
               </w:rPr>
             </w:pPr>
-            <w:bookmarkStart w:id="12" w:name="OLE_LINK16"/>
+            <w:bookmarkStart w:id="11" w:name="OLE_LINK16"/>
             <w:proofErr w:type="spellStart"/>
             <w:r>
               <w:rPr>
@@ -8491,7 +6505,7 @@
               </w:rPr>
               <w:t>过场动画做完</w:t>
             </w:r>
-            <w:bookmarkEnd w:id="12"/>
+            <w:bookmarkEnd w:id="11"/>
           </w:p>
         </w:tc>
         <w:tc>
@@ -8551,15 +6565,7 @@
                 <w:sz w:val="15"/>
                 <w:szCs w:val="15"/>
               </w:rPr>
-              <w:t>大型机器人出场的几小节</w:t>
-            </w:r>
-            <w:r>
-              <w:rPr>
-                <w:rFonts w:ascii="微软雅黑" w:eastAsia="微软雅黑" w:hAnsi="微软雅黑" w:cs="微软雅黑" w:hint="eastAsia"/>
-                <w:sz w:val="15"/>
-                <w:szCs w:val="15"/>
-              </w:rPr>
-              <w:t>BGM</w:t>
+              <w:t>大型机器人出场的几小节BGM</w:t>
             </w:r>
           </w:p>
         </w:tc>
@@ -8656,7 +6662,7 @@
                 <w:szCs w:val="15"/>
               </w:rPr>
             </w:pPr>
-            <w:bookmarkStart w:id="13" w:name="OLE_LINK17"/>
+            <w:bookmarkStart w:id="12" w:name="OLE_LINK17"/>
             <w:r>
               <w:rPr>
                 <w:rFonts w:ascii="微软雅黑" w:eastAsia="微软雅黑" w:hAnsi="微软雅黑" w:cs="微软雅黑" w:hint="eastAsia"/>
@@ -8665,156 +6671,132 @@
               </w:rPr>
               <w:t>玩家各自的第一人称</w:t>
             </w:r>
+            <w:bookmarkEnd w:id="12"/>
+          </w:p>
+        </w:tc>
+        <w:tc>
+          <w:tcPr>
+            <w:tcW w:w="2389" w:type="dxa"/>
+          </w:tcPr>
+          <w:p>
+            <w:pPr>
+              <w:rPr>
+                <w:rFonts w:ascii="微软雅黑" w:eastAsia="微软雅黑" w:hAnsi="微软雅黑" w:cs="微软雅黑"/>
+                <w:sz w:val="15"/>
+                <w:szCs w:val="15"/>
+              </w:rPr>
+            </w:pPr>
+            <w:proofErr w:type="spellStart"/>
+            <w:r>
+              <w:rPr>
+                <w:rFonts w:ascii="微软雅黑" w:eastAsia="微软雅黑" w:hAnsi="微软雅黑" w:cs="微软雅黑" w:hint="eastAsia"/>
+                <w:sz w:val="15"/>
+                <w:szCs w:val="15"/>
+              </w:rPr>
+              <w:t>Biubiubiu</w:t>
+            </w:r>
+            <w:proofErr w:type="spellEnd"/>
+            <w:r>
+              <w:rPr>
+                <w:rFonts w:ascii="微软雅黑" w:eastAsia="微软雅黑" w:hAnsi="微软雅黑" w:cs="微软雅黑" w:hint="eastAsia"/>
+                <w:sz w:val="15"/>
+                <w:szCs w:val="15"/>
+              </w:rPr>
+              <w:t>，打死大型人形机器人，舒服走出去</w:t>
+            </w:r>
+            <w:r>
+              <w:rPr>
+                <w:rFonts w:ascii="微软雅黑" w:eastAsia="微软雅黑" w:hAnsi="微软雅黑" w:cs="微软雅黑" w:hint="eastAsia"/>
+                <w:sz w:val="15"/>
+                <w:szCs w:val="15"/>
+              </w:rPr>
+              <w:t>，进入通往Room5的电梯，淡出</w:t>
+            </w:r>
+          </w:p>
+        </w:tc>
+        <w:tc>
+          <w:tcPr>
+            <w:tcW w:w="1429" w:type="dxa"/>
+          </w:tcPr>
+          <w:p>
+            <w:pPr>
+              <w:rPr>
+                <w:rFonts w:ascii="微软雅黑" w:eastAsia="微软雅黑" w:hAnsi="微软雅黑" w:cs="微软雅黑"/>
+                <w:sz w:val="15"/>
+                <w:szCs w:val="15"/>
+              </w:rPr>
+            </w:pPr>
+            <w:bookmarkStart w:id="13" w:name="OLE_LINK18"/>
+            <w:r>
+              <w:rPr>
+                <w:rFonts w:ascii="微软雅黑" w:eastAsia="微软雅黑" w:hAnsi="微软雅黑" w:cs="微软雅黑" w:hint="eastAsia"/>
+                <w:sz w:val="15"/>
+                <w:szCs w:val="15"/>
+              </w:rPr>
+              <w:t>实时渲染/玩家控制</w:t>
+            </w:r>
             <w:bookmarkEnd w:id="13"/>
           </w:p>
         </w:tc>
         <w:tc>
           <w:tcPr>
-            <w:tcW w:w="2389" w:type="dxa"/>
-          </w:tcPr>
-          <w:p>
-            <w:pPr>
-              <w:rPr>
-                <w:rFonts w:ascii="微软雅黑" w:eastAsia="微软雅黑" w:hAnsi="微软雅黑" w:cs="微软雅黑"/>
-                <w:sz w:val="15"/>
-                <w:szCs w:val="15"/>
-              </w:rPr>
-            </w:pPr>
+            <w:tcW w:w="1726" w:type="dxa"/>
+          </w:tcPr>
+          <w:p>
+            <w:pPr>
+              <w:rPr>
+                <w:rFonts w:ascii="微软雅黑" w:eastAsia="微软雅黑" w:hAnsi="微软雅黑" w:cs="微软雅黑"/>
+                <w:b/>
+                <w:bCs/>
+                <w:sz w:val="15"/>
+                <w:szCs w:val="15"/>
+              </w:rPr>
+            </w:pPr>
+            <w:bookmarkStart w:id="14" w:name="OLE_LINK19"/>
             <w:proofErr w:type="spellStart"/>
             <w:r>
               <w:rPr>
                 <w:rFonts w:ascii="微软雅黑" w:eastAsia="微软雅黑" w:hAnsi="微软雅黑" w:cs="微软雅黑" w:hint="eastAsia"/>
-                <w:sz w:val="15"/>
-                <w:szCs w:val="15"/>
-              </w:rPr>
-              <w:t>Biubiubiu</w:t>
+                <w:b/>
+                <w:bCs/>
+                <w:sz w:val="15"/>
+                <w:szCs w:val="15"/>
+              </w:rPr>
+              <w:t>A.To</w:t>
             </w:r>
             <w:proofErr w:type="spellEnd"/>
             <w:r>
               <w:rPr>
                 <w:rFonts w:ascii="微软雅黑" w:eastAsia="微软雅黑" w:hAnsi="微软雅黑" w:cs="微软雅黑" w:hint="eastAsia"/>
-                <w:sz w:val="15"/>
-                <w:szCs w:val="15"/>
-              </w:rPr>
-              <w:t>，打死大型人形机器人，舒服走出去</w:t>
-            </w:r>
-          </w:p>
-        </w:tc>
-        <w:tc>
-          <w:tcPr>
-            <w:tcW w:w="1429" w:type="dxa"/>
-          </w:tcPr>
-          <w:p>
-            <w:pPr>
-              <w:rPr>
-                <w:rFonts w:ascii="微软雅黑" w:eastAsia="微软雅黑" w:hAnsi="微软雅黑" w:cs="微软雅黑"/>
-                <w:sz w:val="15"/>
-                <w:szCs w:val="15"/>
-              </w:rPr>
-            </w:pPr>
-            <w:bookmarkStart w:id="14" w:name="OLE_LINK18"/>
-            <w:r>
-              <w:rPr>
-                <w:rFonts w:ascii="微软雅黑" w:eastAsia="微软雅黑" w:hAnsi="微软雅黑" w:cs="微软雅黑" w:hint="eastAsia"/>
-                <w:sz w:val="15"/>
-                <w:szCs w:val="15"/>
-              </w:rPr>
-              <w:t>实时渲染</w:t>
-            </w:r>
-            <w:r>
-              <w:rPr>
-                <w:rFonts w:ascii="微软雅黑" w:eastAsia="微软雅黑" w:hAnsi="微软雅黑" w:cs="微软雅黑" w:hint="eastAsia"/>
-                <w:sz w:val="15"/>
-                <w:szCs w:val="15"/>
-              </w:rPr>
-              <w:t>/</w:t>
-            </w:r>
-            <w:r>
-              <w:rPr>
-                <w:rFonts w:ascii="微软雅黑" w:eastAsia="微软雅黑" w:hAnsi="微软雅黑" w:cs="微软雅黑" w:hint="eastAsia"/>
-                <w:sz w:val="15"/>
-                <w:szCs w:val="15"/>
-              </w:rPr>
-              <w:t>玩家控制</w:t>
+                <w:b/>
+                <w:bCs/>
+                <w:sz w:val="15"/>
+                <w:szCs w:val="15"/>
+              </w:rPr>
+              <w:t xml:space="preserve"> 15</w:t>
+            </w:r>
+          </w:p>
+          <w:p>
+            <w:pPr>
+              <w:rPr>
+                <w:rFonts w:ascii="微软雅黑" w:eastAsia="微软雅黑" w:hAnsi="微软雅黑" w:cs="微软雅黑"/>
+                <w:sz w:val="15"/>
+                <w:szCs w:val="15"/>
+              </w:rPr>
+            </w:pPr>
+            <w:r>
+              <w:rPr>
+                <w:rFonts w:ascii="微软雅黑" w:eastAsia="微软雅黑" w:hAnsi="微软雅黑" w:cs="微软雅黑" w:hint="eastAsia"/>
+                <w:sz w:val="15"/>
+                <w:szCs w:val="15"/>
+              </w:rPr>
+              <w:t>进入离开Room2的电梯？</w:t>
             </w:r>
             <w:bookmarkEnd w:id="14"/>
           </w:p>
         </w:tc>
         <w:tc>
           <w:tcPr>
-            <w:tcW w:w="1726" w:type="dxa"/>
-          </w:tcPr>
-          <w:p>
-            <w:pPr>
-              <w:rPr>
-                <w:rFonts w:ascii="微软雅黑" w:eastAsia="微软雅黑" w:hAnsi="微软雅黑" w:cs="微软雅黑"/>
-                <w:b/>
-                <w:bCs/>
-                <w:sz w:val="15"/>
-                <w:szCs w:val="15"/>
-              </w:rPr>
-            </w:pPr>
-            <w:bookmarkStart w:id="15" w:name="OLE_LINK19"/>
-            <w:proofErr w:type="spellStart"/>
-            <w:r>
-              <w:rPr>
-                <w:rFonts w:ascii="微软雅黑" w:eastAsia="微软雅黑" w:hAnsi="微软雅黑" w:cs="微软雅黑" w:hint="eastAsia"/>
-                <w:b/>
-                <w:bCs/>
-                <w:sz w:val="15"/>
-                <w:szCs w:val="15"/>
-              </w:rPr>
-              <w:t>A.To</w:t>
-            </w:r>
-            <w:proofErr w:type="spellEnd"/>
-            <w:r>
-              <w:rPr>
-                <w:rFonts w:ascii="微软雅黑" w:eastAsia="微软雅黑" w:hAnsi="微软雅黑" w:cs="微软雅黑" w:hint="eastAsia"/>
-                <w:b/>
-                <w:bCs/>
-                <w:sz w:val="15"/>
-                <w:szCs w:val="15"/>
-              </w:rPr>
-              <w:t xml:space="preserve"> 15</w:t>
-            </w:r>
-          </w:p>
-          <w:p>
-            <w:pPr>
-              <w:rPr>
-                <w:rFonts w:ascii="微软雅黑" w:eastAsia="微软雅黑" w:hAnsi="微软雅黑" w:cs="微软雅黑"/>
-                <w:sz w:val="15"/>
-                <w:szCs w:val="15"/>
-              </w:rPr>
-            </w:pPr>
-            <w:r>
-              <w:rPr>
-                <w:rFonts w:ascii="微软雅黑" w:eastAsia="微软雅黑" w:hAnsi="微软雅黑" w:cs="微软雅黑" w:hint="eastAsia"/>
-                <w:sz w:val="15"/>
-                <w:szCs w:val="15"/>
-              </w:rPr>
-              <w:t>进入离开</w:t>
-            </w:r>
-            <w:r>
-              <w:rPr>
-                <w:rFonts w:ascii="微软雅黑" w:eastAsia="微软雅黑" w:hAnsi="微软雅黑" w:cs="微软雅黑" w:hint="eastAsia"/>
-                <w:sz w:val="15"/>
-                <w:szCs w:val="15"/>
-              </w:rPr>
-              <w:t>Room2</w:t>
-            </w:r>
-            <w:r>
-              <w:rPr>
-                <w:rFonts w:ascii="微软雅黑" w:eastAsia="微软雅黑" w:hAnsi="微软雅黑" w:cs="微软雅黑" w:hint="eastAsia"/>
-                <w:sz w:val="15"/>
-                <w:szCs w:val="15"/>
-              </w:rPr>
-              <w:t>的电梯？</w:t>
-            </w:r>
-            <w:bookmarkEnd w:id="15"/>
-          </w:p>
-        </w:tc>
-        <w:tc>
-          <w:tcPr>
             <w:tcW w:w="3192" w:type="dxa"/>
           </w:tcPr>
           <w:p>
@@ -8876,39 +6858,7 @@
                 <w:sz w:val="15"/>
                 <w:szCs w:val="15"/>
               </w:rPr>
-              <w:t>机器人进来以后，门就不关了。但是要确保玩家不能不打小</w:t>
-            </w:r>
-            <w:r>
-              <w:rPr>
-                <w:rFonts w:ascii="微软雅黑" w:eastAsia="微软雅黑" w:hAnsi="微软雅黑" w:cs="微软雅黑" w:hint="eastAsia"/>
-                <w:sz w:val="15"/>
-                <w:szCs w:val="15"/>
-              </w:rPr>
-              <w:t>boss</w:t>
-            </w:r>
-            <w:r>
-              <w:rPr>
-                <w:rFonts w:ascii="微软雅黑" w:eastAsia="微软雅黑" w:hAnsi="微软雅黑" w:cs="微软雅黑" w:hint="eastAsia"/>
-                <w:sz w:val="15"/>
-                <w:szCs w:val="15"/>
-              </w:rPr>
-              <w:t>就溜走，要调一下小</w:t>
-            </w:r>
-            <w:r>
-              <w:rPr>
-                <w:rFonts w:ascii="微软雅黑" w:eastAsia="微软雅黑" w:hAnsi="微软雅黑" w:cs="微软雅黑" w:hint="eastAsia"/>
-                <w:sz w:val="15"/>
-                <w:szCs w:val="15"/>
-              </w:rPr>
-              <w:t>Boss</w:t>
-            </w:r>
-            <w:r>
-              <w:rPr>
-                <w:rFonts w:ascii="微软雅黑" w:eastAsia="微软雅黑" w:hAnsi="微软雅黑" w:cs="微软雅黑" w:hint="eastAsia"/>
-                <w:sz w:val="15"/>
-                <w:szCs w:val="15"/>
-              </w:rPr>
-              <w:t>的参数</w:t>
+              <w:t>机器人进来以后，门就不关了。但是要确保玩家不能不打小boss就溜走，要调一下小Boss的参数</w:t>
             </w:r>
           </w:p>
         </w:tc>
@@ -9098,29 +7048,7 @@
                 <w:sz w:val="18"/>
                 <w:szCs w:val="18"/>
               </w:rPr>
-              <w:t>台词</w:t>
-            </w:r>
-            <w:r>
-              <w:rPr>
-                <w:rFonts w:ascii="微软雅黑" w:eastAsia="微软雅黑" w:hAnsi="微软雅黑" w:cs="微软雅黑" w:hint="eastAsia"/>
-                <w:b/>
-                <w:bCs/>
-                <w:color w:val="F4B083" w:themeColor="accent2" w:themeTint="99"/>
-                <w:sz w:val="18"/>
-                <w:szCs w:val="18"/>
-              </w:rPr>
-              <w:t>/</w:t>
-            </w:r>
-            <w:r>
-              <w:rPr>
-                <w:rFonts w:ascii="微软雅黑" w:eastAsia="微软雅黑" w:hAnsi="微软雅黑" w:cs="微软雅黑" w:hint="eastAsia"/>
-                <w:b/>
-                <w:bCs/>
-                <w:color w:val="F4B083" w:themeColor="accent2" w:themeTint="99"/>
-                <w:sz w:val="18"/>
-                <w:szCs w:val="18"/>
-              </w:rPr>
-              <w:t>语音</w:t>
+              <w:t>台词/语音</w:t>
             </w:r>
           </w:p>
         </w:tc>
@@ -9302,68 +7230,74 @@
                 <w:sz w:val="15"/>
                 <w:szCs w:val="15"/>
               </w:rPr>
-              <w:t>实时渲染</w:t>
-            </w:r>
-            <w:r>
-              <w:rPr>
-                <w:rFonts w:ascii="微软雅黑" w:eastAsia="微软雅黑" w:hAnsi="微软雅黑" w:cs="微软雅黑" w:hint="eastAsia"/>
+              <w:t>实时渲染/玩家控制</w:t>
+            </w:r>
+          </w:p>
+        </w:tc>
+        <w:tc>
+          <w:tcPr>
+            <w:tcW w:w="1726" w:type="dxa"/>
+          </w:tcPr>
+          <w:p>
+            <w:pPr>
+              <w:rPr>
+                <w:rFonts w:ascii="微软雅黑" w:eastAsia="微软雅黑" w:hAnsi="微软雅黑" w:cs="微软雅黑"/>
+                <w:b/>
+                <w:bCs/>
                 <w:color w:val="F4B083" w:themeColor="accent2" w:themeTint="99"/>
                 <w:sz w:val="15"/>
                 <w:szCs w:val="15"/>
               </w:rPr>
-              <w:t>/</w:t>
-            </w:r>
-            <w:r>
-              <w:rPr>
-                <w:rFonts w:ascii="微软雅黑" w:eastAsia="微软雅黑" w:hAnsi="微软雅黑" w:cs="微软雅黑" w:hint="eastAsia"/>
+            </w:pPr>
+            <w:proofErr w:type="spellStart"/>
+            <w:r>
+              <w:rPr>
+                <w:rFonts w:ascii="微软雅黑" w:eastAsia="微软雅黑" w:hAnsi="微软雅黑" w:cs="微软雅黑" w:hint="eastAsia"/>
+                <w:b/>
+                <w:bCs/>
                 <w:color w:val="F4B083" w:themeColor="accent2" w:themeTint="99"/>
                 <w:sz w:val="15"/>
                 <w:szCs w:val="15"/>
               </w:rPr>
-              <w:t>玩家控制</w:t>
-            </w:r>
-          </w:p>
-        </w:tc>
-        <w:tc>
-          <w:tcPr>
-            <w:tcW w:w="1726" w:type="dxa"/>
-          </w:tcPr>
-          <w:p>
-            <w:pPr>
-              <w:rPr>
-                <w:rFonts w:ascii="微软雅黑" w:eastAsia="微软雅黑" w:hAnsi="微软雅黑" w:cs="微软雅黑"/>
+              <w:t>A.To</w:t>
+            </w:r>
+            <w:proofErr w:type="spellEnd"/>
+            <w:r>
+              <w:rPr>
+                <w:rFonts w:ascii="微软雅黑" w:eastAsia="微软雅黑" w:hAnsi="微软雅黑" w:cs="微软雅黑" w:hint="eastAsia"/>
                 <w:b/>
                 <w:bCs/>
                 <w:color w:val="F4B083" w:themeColor="accent2" w:themeTint="99"/>
                 <w:sz w:val="15"/>
                 <w:szCs w:val="15"/>
               </w:rPr>
-            </w:pPr>
-            <w:proofErr w:type="spellStart"/>
-            <w:r>
-              <w:rPr>
-                <w:rFonts w:ascii="微软雅黑" w:eastAsia="微软雅黑" w:hAnsi="微软雅黑" w:cs="微软雅黑" w:hint="eastAsia"/>
-                <w:b/>
-                <w:bCs/>
+              <w:t xml:space="preserve"> 16</w:t>
+            </w:r>
+          </w:p>
+          <w:p>
+            <w:pPr>
+              <w:rPr>
+                <w:rFonts w:ascii="微软雅黑" w:eastAsia="微软雅黑" w:hAnsi="微软雅黑" w:cs="微软雅黑"/>
                 <w:color w:val="F4B083" w:themeColor="accent2" w:themeTint="99"/>
                 <w:sz w:val="15"/>
                 <w:szCs w:val="15"/>
               </w:rPr>
-              <w:t>A.To</w:t>
-            </w:r>
-            <w:proofErr w:type="spellEnd"/>
-            <w:r>
-              <w:rPr>
-                <w:rFonts w:ascii="微软雅黑" w:eastAsia="微软雅黑" w:hAnsi="微软雅黑" w:cs="微软雅黑" w:hint="eastAsia"/>
-                <w:b/>
-                <w:bCs/>
+            </w:pPr>
+            <w:r>
+              <w:rPr>
+                <w:rFonts w:ascii="微软雅黑" w:eastAsia="微软雅黑" w:hAnsi="微软雅黑" w:cs="微软雅黑" w:hint="eastAsia"/>
                 <w:color w:val="F4B083" w:themeColor="accent2" w:themeTint="99"/>
                 <w:sz w:val="15"/>
                 <w:szCs w:val="15"/>
               </w:rPr>
-              <w:t xml:space="preserve"> 16</w:t>
-            </w:r>
-          </w:p>
+              <w:t>所有玩家进入离开隧道的电梯并关上了电梯门。</w:t>
+            </w:r>
+          </w:p>
+        </w:tc>
+        <w:tc>
+          <w:tcPr>
+            <w:tcW w:w="3192" w:type="dxa"/>
+          </w:tcPr>
           <w:p>
             <w:pPr>
               <w:rPr>
@@ -9373,35 +7307,35 @@
                 <w:szCs w:val="15"/>
               </w:rPr>
             </w:pPr>
-            <w:r>
-              <w:rPr>
-                <w:rFonts w:ascii="微软雅黑" w:eastAsia="微软雅黑" w:hAnsi="微软雅黑" w:cs="微软雅黑" w:hint="eastAsia"/>
+          </w:p>
+        </w:tc>
+        <w:tc>
+          <w:tcPr>
+            <w:tcW w:w="1455" w:type="dxa"/>
+          </w:tcPr>
+          <w:p>
+            <w:pPr>
+              <w:rPr>
+                <w:rFonts w:ascii="微软雅黑" w:eastAsia="微软雅黑" w:hAnsi="微软雅黑" w:cs="微软雅黑"/>
                 <w:color w:val="F4B083" w:themeColor="accent2" w:themeTint="99"/>
                 <w:sz w:val="15"/>
                 <w:szCs w:val="15"/>
               </w:rPr>
-              <w:t>所有玩家进入离开隧道的电梯并关上了电梯门。</w:t>
-            </w:r>
-          </w:p>
-        </w:tc>
-        <w:tc>
-          <w:tcPr>
-            <w:tcW w:w="3192" w:type="dxa"/>
-          </w:tcPr>
-          <w:p>
-            <w:pPr>
-              <w:rPr>
-                <w:rFonts w:ascii="微软雅黑" w:eastAsia="微软雅黑" w:hAnsi="微软雅黑" w:cs="微软雅黑"/>
+            </w:pPr>
+            <w:r>
+              <w:rPr>
+                <w:rFonts w:ascii="微软雅黑" w:eastAsia="微软雅黑" w:hAnsi="微软雅黑" w:cs="微软雅黑" w:hint="eastAsia"/>
                 <w:color w:val="F4B083" w:themeColor="accent2" w:themeTint="99"/>
                 <w:sz w:val="15"/>
                 <w:szCs w:val="15"/>
               </w:rPr>
-            </w:pPr>
-          </w:p>
-        </w:tc>
-        <w:tc>
-          <w:tcPr>
-            <w:tcW w:w="1455" w:type="dxa"/>
+              <w:t>1.悬疑、幽深、恐怖、解谜、安静的BGM</w:t>
+            </w:r>
+          </w:p>
+        </w:tc>
+        <w:tc>
+          <w:tcPr>
+            <w:tcW w:w="1481" w:type="dxa"/>
           </w:tcPr>
           <w:p>
             <w:pPr>
@@ -9419,58 +7353,7 @@
                 <w:sz w:val="15"/>
                 <w:szCs w:val="15"/>
               </w:rPr>
-              <w:t>1.</w:t>
-            </w:r>
-            <w:r>
-              <w:rPr>
-                <w:rFonts w:ascii="微软雅黑" w:eastAsia="微软雅黑" w:hAnsi="微软雅黑" w:cs="微软雅黑" w:hint="eastAsia"/>
-                <w:color w:val="F4B083" w:themeColor="accent2" w:themeTint="99"/>
-                <w:sz w:val="15"/>
-                <w:szCs w:val="15"/>
-              </w:rPr>
-              <w:t>悬疑、幽深、恐怖、解谜、安静的</w:t>
-            </w:r>
-            <w:r>
-              <w:rPr>
-                <w:rFonts w:ascii="微软雅黑" w:eastAsia="微软雅黑" w:hAnsi="微软雅黑" w:cs="微软雅黑" w:hint="eastAsia"/>
-                <w:color w:val="F4B083" w:themeColor="accent2" w:themeTint="99"/>
-                <w:sz w:val="15"/>
-                <w:szCs w:val="15"/>
-              </w:rPr>
-              <w:t>BGM</w:t>
-            </w:r>
-          </w:p>
-        </w:tc>
-        <w:tc>
-          <w:tcPr>
-            <w:tcW w:w="1481" w:type="dxa"/>
-          </w:tcPr>
-          <w:p>
-            <w:pPr>
-              <w:rPr>
-                <w:rFonts w:ascii="微软雅黑" w:eastAsia="微软雅黑" w:hAnsi="微软雅黑" w:cs="微软雅黑"/>
-                <w:color w:val="F4B083" w:themeColor="accent2" w:themeTint="99"/>
-                <w:sz w:val="15"/>
-                <w:szCs w:val="15"/>
-              </w:rPr>
-            </w:pPr>
-            <w:r>
-              <w:rPr>
-                <w:rFonts w:ascii="微软雅黑" w:eastAsia="微软雅黑" w:hAnsi="微软雅黑" w:cs="微软雅黑" w:hint="eastAsia"/>
-                <w:color w:val="F4B083" w:themeColor="accent2" w:themeTint="99"/>
-                <w:sz w:val="15"/>
-                <w:szCs w:val="15"/>
-              </w:rPr>
-              <w:t>1.</w:t>
-            </w:r>
-            <w:r>
-              <w:rPr>
-                <w:rFonts w:ascii="微软雅黑" w:eastAsia="微软雅黑" w:hAnsi="微软雅黑" w:cs="微软雅黑" w:hint="eastAsia"/>
-                <w:color w:val="F4B083" w:themeColor="accent2" w:themeTint="99"/>
-                <w:sz w:val="15"/>
-                <w:szCs w:val="15"/>
-              </w:rPr>
-              <w:t>一些可能的机关？</w:t>
+              <w:t>1.一些可能的机关？</w:t>
             </w:r>
           </w:p>
         </w:tc>
@@ -9682,27 +7565,7 @@
                 <w:sz w:val="18"/>
                 <w:szCs w:val="18"/>
               </w:rPr>
-              <w:t>台词</w:t>
-            </w:r>
-            <w:r>
-              <w:rPr>
-                <w:rFonts w:ascii="微软雅黑" w:eastAsia="微软雅黑" w:hAnsi="微软雅黑" w:cs="微软雅黑" w:hint="eastAsia"/>
-                <w:b/>
-                <w:bCs/>
-                <w:sz w:val="18"/>
-                <w:szCs w:val="18"/>
-              </w:rPr>
-              <w:t>/</w:t>
-            </w:r>
-            <w:r>
-              <w:rPr>
-                <w:rFonts w:ascii="微软雅黑" w:eastAsia="微软雅黑" w:hAnsi="微软雅黑" w:cs="微软雅黑" w:hint="eastAsia"/>
-                <w:b/>
-                <w:bCs/>
-                <w:sz w:val="18"/>
-                <w:szCs w:val="18"/>
-              </w:rPr>
-              <w:t>语音</w:t>
+              <w:t>台词/语音</w:t>
             </w:r>
           </w:p>
         </w:tc>
@@ -9820,7 +7683,7 @@
                 <w:szCs w:val="15"/>
               </w:rPr>
             </w:pPr>
-            <w:bookmarkStart w:id="16" w:name="OLE_LINK21"/>
+            <w:bookmarkStart w:id="15" w:name="OLE_LINK21"/>
             <w:r>
               <w:rPr>
                 <w:rFonts w:ascii="微软雅黑" w:eastAsia="微软雅黑" w:hAnsi="微软雅黑" w:cs="微软雅黑" w:hint="eastAsia"/>
@@ -9829,133 +7692,53 @@
               </w:rPr>
               <w:t>玩家各自的第一人称</w:t>
             </w:r>
+            <w:bookmarkEnd w:id="15"/>
+          </w:p>
+        </w:tc>
+        <w:tc>
+          <w:tcPr>
+            <w:tcW w:w="2389" w:type="dxa"/>
+          </w:tcPr>
+          <w:p>
+            <w:pPr>
+              <w:rPr>
+                <w:rFonts w:ascii="微软雅黑" w:eastAsia="微软雅黑" w:hAnsi="微软雅黑" w:cs="微软雅黑"/>
+                <w:sz w:val="15"/>
+                <w:szCs w:val="15"/>
+              </w:rPr>
+            </w:pPr>
+            <w:r>
+              <w:rPr>
+                <w:rFonts w:ascii="微软雅黑" w:eastAsia="微软雅黑" w:hAnsi="微软雅黑" w:cs="微软雅黑" w:hint="eastAsia"/>
+                <w:sz w:val="15"/>
+                <w:szCs w:val="15"/>
+              </w:rPr>
+              <w:t>玩家离开电梯，进入Room5。随手、象征性地摆两个机器人，杀掉以后可以靠近Room5中间的核聚变反应柱。对着反应柱隔壁的控制台按住F 10秒（可以搞个进度完成度的GUI圆环），开始倒计时。</w:t>
+            </w:r>
+          </w:p>
+        </w:tc>
+        <w:tc>
+          <w:tcPr>
+            <w:tcW w:w="1429" w:type="dxa"/>
+          </w:tcPr>
+          <w:p>
+            <w:pPr>
+              <w:rPr>
+                <w:rFonts w:ascii="微软雅黑" w:eastAsia="微软雅黑" w:hAnsi="微软雅黑" w:cs="微软雅黑"/>
+                <w:sz w:val="15"/>
+                <w:szCs w:val="15"/>
+              </w:rPr>
+            </w:pPr>
+            <w:bookmarkStart w:id="16" w:name="OLE_LINK22"/>
+            <w:r>
+              <w:rPr>
+                <w:rFonts w:ascii="微软雅黑" w:eastAsia="微软雅黑" w:hAnsi="微软雅黑" w:cs="微软雅黑" w:hint="eastAsia"/>
+                <w:sz w:val="15"/>
+                <w:szCs w:val="15"/>
+              </w:rPr>
+              <w:t>实时渲染/玩家控制</w:t>
+            </w:r>
             <w:bookmarkEnd w:id="16"/>
-          </w:p>
-        </w:tc>
-        <w:tc>
-          <w:tcPr>
-            <w:tcW w:w="2389" w:type="dxa"/>
-          </w:tcPr>
-          <w:p>
-            <w:pPr>
-              <w:rPr>
-                <w:rFonts w:ascii="微软雅黑" w:eastAsia="微软雅黑" w:hAnsi="微软雅黑" w:cs="微软雅黑"/>
-                <w:sz w:val="15"/>
-                <w:szCs w:val="15"/>
-              </w:rPr>
-            </w:pPr>
-            <w:r>
-              <w:rPr>
-                <w:rFonts w:ascii="微软雅黑" w:eastAsia="微软雅黑" w:hAnsi="微软雅黑" w:cs="微软雅黑" w:hint="eastAsia"/>
-                <w:sz w:val="15"/>
-                <w:szCs w:val="15"/>
-              </w:rPr>
-              <w:t>玩家离开电梯，进入</w:t>
-            </w:r>
-            <w:r>
-              <w:rPr>
-                <w:rFonts w:ascii="微软雅黑" w:eastAsia="微软雅黑" w:hAnsi="微软雅黑" w:cs="微软雅黑" w:hint="eastAsia"/>
-                <w:sz w:val="15"/>
-                <w:szCs w:val="15"/>
-              </w:rPr>
-              <w:t>Room5</w:t>
-            </w:r>
-            <w:r>
-              <w:rPr>
-                <w:rFonts w:ascii="微软雅黑" w:eastAsia="微软雅黑" w:hAnsi="微软雅黑" w:cs="微软雅黑" w:hint="eastAsia"/>
-                <w:sz w:val="15"/>
-                <w:szCs w:val="15"/>
-              </w:rPr>
-              <w:t>。随手、象征性地摆两个机器人，杀掉以后可以靠近</w:t>
-            </w:r>
-            <w:r>
-              <w:rPr>
-                <w:rFonts w:ascii="微软雅黑" w:eastAsia="微软雅黑" w:hAnsi="微软雅黑" w:cs="微软雅黑" w:hint="eastAsia"/>
-                <w:sz w:val="15"/>
-                <w:szCs w:val="15"/>
-              </w:rPr>
-              <w:t>Room5</w:t>
-            </w:r>
-            <w:r>
-              <w:rPr>
-                <w:rFonts w:ascii="微软雅黑" w:eastAsia="微软雅黑" w:hAnsi="微软雅黑" w:cs="微软雅黑" w:hint="eastAsia"/>
-                <w:sz w:val="15"/>
-                <w:szCs w:val="15"/>
-              </w:rPr>
-              <w:t>中间的核聚变反应柱。对着反应柱隔壁的控制台按住</w:t>
-            </w:r>
-            <w:r>
-              <w:rPr>
-                <w:rFonts w:ascii="微软雅黑" w:eastAsia="微软雅黑" w:hAnsi="微软雅黑" w:cs="微软雅黑" w:hint="eastAsia"/>
-                <w:sz w:val="15"/>
-                <w:szCs w:val="15"/>
-              </w:rPr>
-              <w:t>F 10</w:t>
-            </w:r>
-            <w:r>
-              <w:rPr>
-                <w:rFonts w:ascii="微软雅黑" w:eastAsia="微软雅黑" w:hAnsi="微软雅黑" w:cs="微软雅黑" w:hint="eastAsia"/>
-                <w:sz w:val="15"/>
-                <w:szCs w:val="15"/>
-              </w:rPr>
-              <w:t>秒（可以搞个进度完成度的</w:t>
-            </w:r>
-            <w:r>
-              <w:rPr>
-                <w:rFonts w:ascii="微软雅黑" w:eastAsia="微软雅黑" w:hAnsi="微软雅黑" w:cs="微软雅黑" w:hint="eastAsia"/>
-                <w:sz w:val="15"/>
-                <w:szCs w:val="15"/>
-              </w:rPr>
-              <w:t>GUI</w:t>
-            </w:r>
-            <w:r>
-              <w:rPr>
-                <w:rFonts w:ascii="微软雅黑" w:eastAsia="微软雅黑" w:hAnsi="微软雅黑" w:cs="微软雅黑" w:hint="eastAsia"/>
-                <w:sz w:val="15"/>
-                <w:szCs w:val="15"/>
-              </w:rPr>
-              <w:t>圆环），开始倒计时。</w:t>
-            </w:r>
-          </w:p>
-        </w:tc>
-        <w:tc>
-          <w:tcPr>
-            <w:tcW w:w="1429" w:type="dxa"/>
-          </w:tcPr>
-          <w:p>
-            <w:pPr>
-              <w:rPr>
-                <w:rFonts w:ascii="微软雅黑" w:eastAsia="微软雅黑" w:hAnsi="微软雅黑" w:cs="微软雅黑"/>
-                <w:sz w:val="15"/>
-                <w:szCs w:val="15"/>
-              </w:rPr>
-            </w:pPr>
-            <w:bookmarkStart w:id="17" w:name="OLE_LINK22"/>
-            <w:r>
-              <w:rPr>
-                <w:rFonts w:ascii="微软雅黑" w:eastAsia="微软雅黑" w:hAnsi="微软雅黑" w:cs="微软雅黑" w:hint="eastAsia"/>
-                <w:sz w:val="15"/>
-                <w:szCs w:val="15"/>
-              </w:rPr>
-              <w:t>实时渲染</w:t>
-            </w:r>
-            <w:r>
-              <w:rPr>
-                <w:rFonts w:ascii="微软雅黑" w:eastAsia="微软雅黑" w:hAnsi="微软雅黑" w:cs="微软雅黑" w:hint="eastAsia"/>
-                <w:sz w:val="15"/>
-                <w:szCs w:val="15"/>
-              </w:rPr>
-              <w:t>/</w:t>
-            </w:r>
-            <w:r>
-              <w:rPr>
-                <w:rFonts w:ascii="微软雅黑" w:eastAsia="微软雅黑" w:hAnsi="微软雅黑" w:cs="微软雅黑" w:hint="eastAsia"/>
-                <w:sz w:val="15"/>
-                <w:szCs w:val="15"/>
-              </w:rPr>
-              <w:t>玩家控制</w:t>
-            </w:r>
-            <w:bookmarkEnd w:id="17"/>
           </w:p>
         </w:tc>
         <w:tc>
@@ -10131,45 +7914,252 @@
                 <w:szCs w:val="15"/>
               </w:rPr>
             </w:pPr>
-            <w:bookmarkStart w:id="18" w:name="OLE_LINK23"/>
-            <w:r>
-              <w:rPr>
-                <w:rFonts w:ascii="微软雅黑" w:eastAsia="微软雅黑" w:hAnsi="微软雅黑" w:cs="微软雅黑" w:hint="eastAsia"/>
-                <w:sz w:val="15"/>
-                <w:szCs w:val="15"/>
-              </w:rPr>
-              <w:t>玩家各自的第一人称</w:t>
+            <w:bookmarkStart w:id="17" w:name="OLE_LINK23"/>
+            <w:r>
+              <w:rPr>
+                <w:rFonts w:ascii="微软雅黑" w:eastAsia="微软雅黑" w:hAnsi="微软雅黑" w:cs="微软雅黑" w:hint="eastAsia"/>
+                <w:sz w:val="15"/>
+                <w:szCs w:val="15"/>
+              </w:rPr>
+              <w:t>玩家各自的第</w:t>
+            </w:r>
+            <w:r>
+              <w:rPr>
+                <w:rFonts w:ascii="微软雅黑" w:eastAsia="微软雅黑" w:hAnsi="微软雅黑" w:cs="微软雅黑" w:hint="eastAsia"/>
+                <w:sz w:val="15"/>
+                <w:szCs w:val="15"/>
+              </w:rPr>
+              <w:lastRenderedPageBreak/>
+              <w:t>一人称</w:t>
+            </w:r>
+            <w:bookmarkEnd w:id="17"/>
+          </w:p>
+        </w:tc>
+        <w:tc>
+          <w:tcPr>
+            <w:tcW w:w="2389" w:type="dxa"/>
+          </w:tcPr>
+          <w:p>
+            <w:pPr>
+              <w:rPr>
+                <w:rFonts w:ascii="微软雅黑" w:eastAsia="微软雅黑" w:hAnsi="微软雅黑" w:cs="微软雅黑"/>
+                <w:sz w:val="15"/>
+                <w:szCs w:val="15"/>
+              </w:rPr>
+            </w:pPr>
+            <w:r>
+              <w:rPr>
+                <w:rFonts w:ascii="微软雅黑" w:eastAsia="微软雅黑" w:hAnsi="微软雅黑" w:cs="微软雅黑" w:hint="eastAsia"/>
+                <w:sz w:val="15"/>
+                <w:szCs w:val="15"/>
+              </w:rPr>
+              <w:lastRenderedPageBreak/>
+              <w:t>5分钟倒计时防守战。</w:t>
+            </w:r>
+            <w:proofErr w:type="gramStart"/>
+            <w:r>
+              <w:rPr>
+                <w:rFonts w:ascii="微软雅黑" w:eastAsia="微软雅黑" w:hAnsi="微软雅黑" w:cs="微软雅黑" w:hint="eastAsia"/>
+                <w:sz w:val="15"/>
+                <w:szCs w:val="15"/>
+              </w:rPr>
+              <w:t>巨多机器</w:t>
+            </w:r>
+            <w:r>
+              <w:rPr>
+                <w:rFonts w:ascii="微软雅黑" w:eastAsia="微软雅黑" w:hAnsi="微软雅黑" w:cs="微软雅黑" w:hint="eastAsia"/>
+                <w:sz w:val="15"/>
+                <w:szCs w:val="15"/>
+              </w:rPr>
+              <w:lastRenderedPageBreak/>
+              <w:t>人</w:t>
+            </w:r>
+            <w:proofErr w:type="gramEnd"/>
+            <w:r>
+              <w:rPr>
+                <w:rFonts w:ascii="微软雅黑" w:eastAsia="微软雅黑" w:hAnsi="微软雅黑" w:cs="微软雅黑" w:hint="eastAsia"/>
+                <w:sz w:val="15"/>
+                <w:szCs w:val="15"/>
+              </w:rPr>
+              <w:t>。撑着别死。倒计时结束后，</w:t>
+            </w:r>
+            <w:proofErr w:type="gramStart"/>
+            <w:r>
+              <w:rPr>
+                <w:rFonts w:ascii="微软雅黑" w:eastAsia="微软雅黑" w:hAnsi="微软雅黑" w:cs="微软雅黑" w:hint="eastAsia"/>
+                <w:sz w:val="15"/>
+                <w:szCs w:val="15"/>
+              </w:rPr>
+              <w:t>反应柱会下降</w:t>
+            </w:r>
+            <w:proofErr w:type="gramEnd"/>
+            <w:r>
+              <w:rPr>
+                <w:rFonts w:ascii="微软雅黑" w:eastAsia="微软雅黑" w:hAnsi="微软雅黑" w:cs="微软雅黑" w:hint="eastAsia"/>
+                <w:sz w:val="15"/>
+                <w:szCs w:val="15"/>
+              </w:rPr>
+              <w:t>，里面有个有蓝色泛光的小东西（核心），按F取出（直接把模型destroy）。提示已取得，这个时候Room5出口</w:t>
+            </w:r>
+            <w:proofErr w:type="gramStart"/>
+            <w:r>
+              <w:rPr>
+                <w:rFonts w:ascii="微软雅黑" w:eastAsia="微软雅黑" w:hAnsi="微软雅黑" w:cs="微软雅黑" w:hint="eastAsia"/>
+                <w:sz w:val="15"/>
+                <w:szCs w:val="15"/>
+              </w:rPr>
+              <w:t>的门爆开</w:t>
+            </w:r>
+            <w:proofErr w:type="gramEnd"/>
+            <w:r>
+              <w:rPr>
+                <w:rFonts w:ascii="微软雅黑" w:eastAsia="微软雅黑" w:hAnsi="微软雅黑" w:cs="微软雅黑" w:hint="eastAsia"/>
+                <w:sz w:val="15"/>
+                <w:szCs w:val="15"/>
+              </w:rPr>
+              <w:t>了，出现了一小波怪物。打完，走进离开Room5的隧道，隧道尽头有个电梯。淡出。</w:t>
+            </w:r>
+          </w:p>
+        </w:tc>
+        <w:tc>
+          <w:tcPr>
+            <w:tcW w:w="1429" w:type="dxa"/>
+          </w:tcPr>
+          <w:p>
+            <w:pPr>
+              <w:rPr>
+                <w:rFonts w:ascii="微软雅黑" w:eastAsia="微软雅黑" w:hAnsi="微软雅黑" w:cs="微软雅黑"/>
+                <w:sz w:val="15"/>
+                <w:szCs w:val="15"/>
+              </w:rPr>
+            </w:pPr>
+            <w:bookmarkStart w:id="18" w:name="OLE_LINK25"/>
+            <w:r>
+              <w:rPr>
+                <w:rFonts w:ascii="微软雅黑" w:eastAsia="微软雅黑" w:hAnsi="微软雅黑" w:cs="微软雅黑" w:hint="eastAsia"/>
+                <w:sz w:val="15"/>
+                <w:szCs w:val="15"/>
+              </w:rPr>
+              <w:lastRenderedPageBreak/>
+              <w:t>实时渲染/玩家控</w:t>
+            </w:r>
+            <w:r>
+              <w:rPr>
+                <w:rFonts w:ascii="微软雅黑" w:eastAsia="微软雅黑" w:hAnsi="微软雅黑" w:cs="微软雅黑" w:hint="eastAsia"/>
+                <w:sz w:val="15"/>
+                <w:szCs w:val="15"/>
+              </w:rPr>
+              <w:lastRenderedPageBreak/>
+              <w:t>制</w:t>
             </w:r>
             <w:bookmarkEnd w:id="18"/>
           </w:p>
         </w:tc>
         <w:tc>
           <w:tcPr>
-            <w:tcW w:w="2389" w:type="dxa"/>
-          </w:tcPr>
-          <w:p>
-            <w:pPr>
-              <w:rPr>
-                <w:rFonts w:ascii="微软雅黑" w:eastAsia="微软雅黑" w:hAnsi="微软雅黑" w:cs="微软雅黑"/>
-                <w:sz w:val="15"/>
-                <w:szCs w:val="15"/>
-              </w:rPr>
-            </w:pPr>
-            <w:r>
-              <w:rPr>
-                <w:rFonts w:ascii="微软雅黑" w:eastAsia="微软雅黑" w:hAnsi="微软雅黑" w:cs="微软雅黑" w:hint="eastAsia"/>
-                <w:sz w:val="15"/>
-                <w:szCs w:val="15"/>
-              </w:rPr>
-              <w:t>5</w:t>
-            </w:r>
-            <w:r>
-              <w:rPr>
-                <w:rFonts w:ascii="微软雅黑" w:eastAsia="微软雅黑" w:hAnsi="微软雅黑" w:cs="微软雅黑" w:hint="eastAsia"/>
-                <w:sz w:val="15"/>
-                <w:szCs w:val="15"/>
-              </w:rPr>
-              <w:t>分钟倒计时防守战。</w:t>
+            <w:tcW w:w="1726" w:type="dxa"/>
+          </w:tcPr>
+          <w:p>
+            <w:pPr>
+              <w:rPr>
+                <w:rFonts w:ascii="微软雅黑" w:eastAsia="微软雅黑" w:hAnsi="微软雅黑" w:cs="微软雅黑"/>
+                <w:b/>
+                <w:bCs/>
+                <w:sz w:val="15"/>
+                <w:szCs w:val="15"/>
+              </w:rPr>
+            </w:pPr>
+            <w:bookmarkStart w:id="19" w:name="OLE_LINK26"/>
+            <w:proofErr w:type="spellStart"/>
+            <w:r>
+              <w:rPr>
+                <w:rFonts w:ascii="微软雅黑" w:eastAsia="微软雅黑" w:hAnsi="微软雅黑" w:cs="微软雅黑" w:hint="eastAsia"/>
+                <w:b/>
+                <w:bCs/>
+                <w:sz w:val="15"/>
+                <w:szCs w:val="15"/>
+              </w:rPr>
+              <w:lastRenderedPageBreak/>
+              <w:t>A.To</w:t>
+            </w:r>
+            <w:proofErr w:type="spellEnd"/>
+            <w:r>
+              <w:rPr>
+                <w:rFonts w:ascii="微软雅黑" w:eastAsia="微软雅黑" w:hAnsi="微软雅黑" w:cs="微软雅黑" w:hint="eastAsia"/>
+                <w:b/>
+                <w:bCs/>
+                <w:sz w:val="15"/>
+                <w:szCs w:val="15"/>
+              </w:rPr>
+              <w:t xml:space="preserve"> 17</w:t>
+            </w:r>
+          </w:p>
+          <w:bookmarkEnd w:id="19"/>
+          <w:p>
+            <w:pPr>
+              <w:rPr>
+                <w:rFonts w:ascii="微软雅黑" w:eastAsia="微软雅黑" w:hAnsi="微软雅黑" w:cs="微软雅黑"/>
+                <w:sz w:val="15"/>
+                <w:szCs w:val="15"/>
+              </w:rPr>
+            </w:pPr>
+            <w:r>
+              <w:rPr>
+                <w:rFonts w:ascii="微软雅黑" w:eastAsia="微软雅黑" w:hAnsi="微软雅黑" w:cs="微软雅黑" w:hint="eastAsia"/>
+                <w:sz w:val="15"/>
+                <w:szCs w:val="15"/>
+              </w:rPr>
+              <w:lastRenderedPageBreak/>
+              <w:t>冷却完成拿完核心出来之后，进入Room5离开的隧道。</w:t>
+            </w:r>
+          </w:p>
+        </w:tc>
+        <w:tc>
+          <w:tcPr>
+            <w:tcW w:w="3192" w:type="dxa"/>
+          </w:tcPr>
+          <w:p>
+            <w:pPr>
+              <w:rPr>
+                <w:rFonts w:ascii="微软雅黑" w:eastAsia="微软雅黑" w:hAnsi="微软雅黑" w:cs="微软雅黑"/>
+                <w:sz w:val="15"/>
+                <w:szCs w:val="15"/>
+              </w:rPr>
+            </w:pPr>
+            <w:r>
+              <w:rPr>
+                <w:rFonts w:ascii="微软雅黑" w:eastAsia="微软雅黑" w:hAnsi="微软雅黑" w:cs="微软雅黑" w:hint="eastAsia"/>
+                <w:sz w:val="15"/>
+                <w:szCs w:val="15"/>
+              </w:rPr>
+              <w:lastRenderedPageBreak/>
+              <w:t>队长</w:t>
+            </w:r>
+            <w:r>
+              <w:rPr>
+                <w:rFonts w:ascii="微软雅黑" w:eastAsia="微软雅黑" w:hAnsi="微软雅黑" w:cs="微软雅黑" w:hint="eastAsia"/>
+                <w:sz w:val="15"/>
+                <w:szCs w:val="15"/>
+              </w:rPr>
+              <w:t>：快拿上核聚变核心</w:t>
+            </w:r>
+            <w:r>
+              <w:rPr>
+                <w:rFonts w:ascii="微软雅黑" w:eastAsia="微软雅黑" w:hAnsi="微软雅黑" w:cs="微软雅黑" w:hint="eastAsia"/>
+                <w:sz w:val="15"/>
+                <w:szCs w:val="15"/>
+              </w:rPr>
+              <w:t>然后撤退</w:t>
+            </w:r>
+            <w:bookmarkStart w:id="20" w:name="_GoBack"/>
+            <w:bookmarkEnd w:id="20"/>
+            <w:r>
+              <w:rPr>
+                <w:rFonts w:ascii="微软雅黑" w:eastAsia="微软雅黑" w:hAnsi="微软雅黑" w:cs="微软雅黑" w:hint="eastAsia"/>
+                <w:sz w:val="15"/>
+                <w:szCs w:val="15"/>
+              </w:rPr>
+              <w:t>！</w:t>
             </w:r>
             <w:proofErr w:type="gramStart"/>
             <w:r>
@@ -10178,7 +8168,7 @@
                 <w:sz w:val="15"/>
                 <w:szCs w:val="15"/>
               </w:rPr>
-              <w:t>巨多机器人</w:t>
+              <w:t>鲲</w:t>
             </w:r>
             <w:proofErr w:type="gramEnd"/>
             <w:r>
@@ -10187,9 +8177,8 @@
                 <w:sz w:val="15"/>
                 <w:szCs w:val="15"/>
               </w:rPr>
-              <w:t>。撑着别死。倒计时结束后，</w:t>
-            </w:r>
-            <w:proofErr w:type="gramStart"/>
+              <w:t>的自毁</w:t>
+            </w:r>
             <w:r>
               <w:rPr>
                 <w:rFonts w:ascii="微软雅黑" w:eastAsia="微软雅黑" w:hAnsi="微软雅黑" w:cs="微软雅黑" w:hint="eastAsia"/>
@@ -10197,114 +8186,22 @@
                 <w:szCs w:val="15"/>
               </w:rPr>
               <w:lastRenderedPageBreak/>
-              <w:t>反应柱会下降</w:t>
-            </w:r>
-            <w:proofErr w:type="gramEnd"/>
-            <w:r>
-              <w:rPr>
-                <w:rFonts w:ascii="微软雅黑" w:eastAsia="微软雅黑" w:hAnsi="微软雅黑" w:cs="微软雅黑" w:hint="eastAsia"/>
-                <w:sz w:val="15"/>
-                <w:szCs w:val="15"/>
-              </w:rPr>
-              <w:t>，里面有个有蓝色泛光的小东西（核心），按</w:t>
-            </w:r>
-            <w:r>
-              <w:rPr>
-                <w:rFonts w:ascii="微软雅黑" w:eastAsia="微软雅黑" w:hAnsi="微软雅黑" w:cs="微软雅黑" w:hint="eastAsia"/>
-                <w:sz w:val="15"/>
-                <w:szCs w:val="15"/>
-              </w:rPr>
-              <w:t>F</w:t>
-            </w:r>
-            <w:r>
-              <w:rPr>
-                <w:rFonts w:ascii="微软雅黑" w:eastAsia="微软雅黑" w:hAnsi="微软雅黑" w:cs="微软雅黑" w:hint="eastAsia"/>
-                <w:sz w:val="15"/>
-                <w:szCs w:val="15"/>
-              </w:rPr>
-              <w:t>取出（直接把模型</w:t>
-            </w:r>
-            <w:r>
-              <w:rPr>
-                <w:rFonts w:ascii="微软雅黑" w:eastAsia="微软雅黑" w:hAnsi="微软雅黑" w:cs="微软雅黑" w:hint="eastAsia"/>
-                <w:sz w:val="15"/>
-                <w:szCs w:val="15"/>
-              </w:rPr>
-              <w:t>destroy</w:t>
-            </w:r>
-            <w:r>
-              <w:rPr>
-                <w:rFonts w:ascii="微软雅黑" w:eastAsia="微软雅黑" w:hAnsi="微软雅黑" w:cs="微软雅黑" w:hint="eastAsia"/>
-                <w:sz w:val="15"/>
-                <w:szCs w:val="15"/>
-              </w:rPr>
-              <w:t>）。提示已取得，这个时候</w:t>
-            </w:r>
-            <w:r>
-              <w:rPr>
-                <w:rFonts w:ascii="微软雅黑" w:eastAsia="微软雅黑" w:hAnsi="微软雅黑" w:cs="微软雅黑" w:hint="eastAsia"/>
-                <w:sz w:val="15"/>
-                <w:szCs w:val="15"/>
-              </w:rPr>
-              <w:t>Room5</w:t>
-            </w:r>
-            <w:r>
-              <w:rPr>
-                <w:rFonts w:ascii="微软雅黑" w:eastAsia="微软雅黑" w:hAnsi="微软雅黑" w:cs="微软雅黑" w:hint="eastAsia"/>
-                <w:sz w:val="15"/>
-                <w:szCs w:val="15"/>
-              </w:rPr>
-              <w:t>出口</w:t>
-            </w:r>
-            <w:proofErr w:type="gramStart"/>
-            <w:r>
-              <w:rPr>
-                <w:rFonts w:ascii="微软雅黑" w:eastAsia="微软雅黑" w:hAnsi="微软雅黑" w:cs="微软雅黑" w:hint="eastAsia"/>
-                <w:sz w:val="15"/>
-                <w:szCs w:val="15"/>
-              </w:rPr>
-              <w:t>的门爆开</w:t>
-            </w:r>
-            <w:proofErr w:type="gramEnd"/>
-            <w:r>
-              <w:rPr>
-                <w:rFonts w:ascii="微软雅黑" w:eastAsia="微软雅黑" w:hAnsi="微软雅黑" w:cs="微软雅黑" w:hint="eastAsia"/>
-                <w:sz w:val="15"/>
-                <w:szCs w:val="15"/>
-              </w:rPr>
-              <w:t>了，出现了一小波怪物。打完，走进离开</w:t>
-            </w:r>
-            <w:r>
-              <w:rPr>
-                <w:rFonts w:ascii="微软雅黑" w:eastAsia="微软雅黑" w:hAnsi="微软雅黑" w:cs="微软雅黑" w:hint="eastAsia"/>
-                <w:sz w:val="15"/>
-                <w:szCs w:val="15"/>
-              </w:rPr>
-              <w:t>Room5</w:t>
-            </w:r>
-            <w:r>
-              <w:rPr>
-                <w:rFonts w:ascii="微软雅黑" w:eastAsia="微软雅黑" w:hAnsi="微软雅黑" w:cs="微软雅黑" w:hint="eastAsia"/>
-                <w:sz w:val="15"/>
-                <w:szCs w:val="15"/>
-              </w:rPr>
-              <w:t>的隧道，隧道尽头有个电梯。淡出。</w:t>
-            </w:r>
-          </w:p>
-        </w:tc>
-        <w:tc>
-          <w:tcPr>
-            <w:tcW w:w="1429" w:type="dxa"/>
-          </w:tcPr>
-          <w:p>
-            <w:pPr>
-              <w:rPr>
-                <w:rFonts w:ascii="微软雅黑" w:eastAsia="微软雅黑" w:hAnsi="微软雅黑" w:cs="微软雅黑"/>
-                <w:sz w:val="15"/>
-                <w:szCs w:val="15"/>
-              </w:rPr>
-            </w:pPr>
-            <w:bookmarkStart w:id="19" w:name="OLE_LINK25"/>
+              <w:t>程序准备启动，动作快一点！</w:t>
+            </w:r>
+          </w:p>
+        </w:tc>
+        <w:tc>
+          <w:tcPr>
+            <w:tcW w:w="1455" w:type="dxa"/>
+          </w:tcPr>
+          <w:p>
+            <w:pPr>
+              <w:rPr>
+                <w:rFonts w:ascii="微软雅黑" w:eastAsia="微软雅黑" w:hAnsi="微软雅黑" w:cs="微软雅黑"/>
+                <w:sz w:val="15"/>
+                <w:szCs w:val="15"/>
+              </w:rPr>
+            </w:pPr>
             <w:r>
               <w:rPr>
                 <w:rFonts w:ascii="微软雅黑" w:eastAsia="微软雅黑" w:hAnsi="微软雅黑" w:cs="微软雅黑" w:hint="eastAsia"/>
@@ -10312,187 +8209,7 @@
                 <w:szCs w:val="15"/>
               </w:rPr>
               <w:lastRenderedPageBreak/>
-              <w:t>实时渲染</w:t>
-            </w:r>
-            <w:r>
-              <w:rPr>
-                <w:rFonts w:ascii="微软雅黑" w:eastAsia="微软雅黑" w:hAnsi="微软雅黑" w:cs="微软雅黑" w:hint="eastAsia"/>
-                <w:sz w:val="15"/>
-                <w:szCs w:val="15"/>
-              </w:rPr>
-              <w:t>/</w:t>
-            </w:r>
-            <w:r>
-              <w:rPr>
-                <w:rFonts w:ascii="微软雅黑" w:eastAsia="微软雅黑" w:hAnsi="微软雅黑" w:cs="微软雅黑" w:hint="eastAsia"/>
-                <w:sz w:val="15"/>
-                <w:szCs w:val="15"/>
-              </w:rPr>
-              <w:t>玩家控制</w:t>
-            </w:r>
-            <w:bookmarkEnd w:id="19"/>
-          </w:p>
-        </w:tc>
-        <w:tc>
-          <w:tcPr>
-            <w:tcW w:w="1726" w:type="dxa"/>
-          </w:tcPr>
-          <w:p>
-            <w:pPr>
-              <w:rPr>
-                <w:rFonts w:ascii="微软雅黑" w:eastAsia="微软雅黑" w:hAnsi="微软雅黑" w:cs="微软雅黑"/>
-                <w:b/>
-                <w:bCs/>
-                <w:sz w:val="15"/>
-                <w:szCs w:val="15"/>
-              </w:rPr>
-            </w:pPr>
-            <w:bookmarkStart w:id="20" w:name="OLE_LINK26"/>
-            <w:proofErr w:type="spellStart"/>
-            <w:r>
-              <w:rPr>
-                <w:rFonts w:ascii="微软雅黑" w:eastAsia="微软雅黑" w:hAnsi="微软雅黑" w:cs="微软雅黑" w:hint="eastAsia"/>
-                <w:b/>
-                <w:bCs/>
-                <w:sz w:val="15"/>
-                <w:szCs w:val="15"/>
-              </w:rPr>
-              <w:t>A</w:t>
-            </w:r>
-            <w:r>
-              <w:rPr>
-                <w:rFonts w:ascii="微软雅黑" w:eastAsia="微软雅黑" w:hAnsi="微软雅黑" w:cs="微软雅黑" w:hint="eastAsia"/>
-                <w:b/>
-                <w:bCs/>
-                <w:sz w:val="15"/>
-                <w:szCs w:val="15"/>
-              </w:rPr>
-              <w:t>.To</w:t>
-            </w:r>
-            <w:proofErr w:type="spellEnd"/>
-            <w:r>
-              <w:rPr>
-                <w:rFonts w:ascii="微软雅黑" w:eastAsia="微软雅黑" w:hAnsi="微软雅黑" w:cs="微软雅黑" w:hint="eastAsia"/>
-                <w:b/>
-                <w:bCs/>
-                <w:sz w:val="15"/>
-                <w:szCs w:val="15"/>
-              </w:rPr>
-              <w:t xml:space="preserve"> 17</w:t>
-            </w:r>
-          </w:p>
-          <w:bookmarkEnd w:id="20"/>
-          <w:p>
-            <w:pPr>
-              <w:rPr>
-                <w:rFonts w:ascii="微软雅黑" w:eastAsia="微软雅黑" w:hAnsi="微软雅黑" w:cs="微软雅黑"/>
-                <w:sz w:val="15"/>
-                <w:szCs w:val="15"/>
-              </w:rPr>
-            </w:pPr>
-            <w:r>
-              <w:rPr>
-                <w:rFonts w:ascii="微软雅黑" w:eastAsia="微软雅黑" w:hAnsi="微软雅黑" w:cs="微软雅黑" w:hint="eastAsia"/>
-                <w:sz w:val="15"/>
-                <w:szCs w:val="15"/>
-              </w:rPr>
-              <w:t>冷却完成拿完核心出来</w:t>
-            </w:r>
-            <w:r>
-              <w:rPr>
-                <w:rFonts w:ascii="微软雅黑" w:eastAsia="微软雅黑" w:hAnsi="微软雅黑" w:cs="微软雅黑" w:hint="eastAsia"/>
-                <w:sz w:val="15"/>
-                <w:szCs w:val="15"/>
-              </w:rPr>
-              <w:lastRenderedPageBreak/>
-              <w:t>之后，进入</w:t>
-            </w:r>
-            <w:r>
-              <w:rPr>
-                <w:rFonts w:ascii="微软雅黑" w:eastAsia="微软雅黑" w:hAnsi="微软雅黑" w:cs="微软雅黑" w:hint="eastAsia"/>
-                <w:sz w:val="15"/>
-                <w:szCs w:val="15"/>
-              </w:rPr>
-              <w:t>Room5</w:t>
-            </w:r>
-            <w:r>
-              <w:rPr>
-                <w:rFonts w:ascii="微软雅黑" w:eastAsia="微软雅黑" w:hAnsi="微软雅黑" w:cs="微软雅黑" w:hint="eastAsia"/>
-                <w:sz w:val="15"/>
-                <w:szCs w:val="15"/>
-              </w:rPr>
-              <w:t>离开的隧道。</w:t>
-            </w:r>
-          </w:p>
-        </w:tc>
-        <w:tc>
-          <w:tcPr>
-            <w:tcW w:w="3192" w:type="dxa"/>
-          </w:tcPr>
-          <w:p>
-            <w:pPr>
-              <w:rPr>
-                <w:rFonts w:ascii="微软雅黑" w:eastAsia="微软雅黑" w:hAnsi="微软雅黑" w:cs="微软雅黑"/>
-                <w:sz w:val="15"/>
-                <w:szCs w:val="15"/>
-              </w:rPr>
-            </w:pPr>
-            <w:r>
-              <w:rPr>
-                <w:rFonts w:ascii="微软雅黑" w:eastAsia="微软雅黑" w:hAnsi="微软雅黑" w:cs="微软雅黑" w:hint="eastAsia"/>
-                <w:sz w:val="15"/>
-                <w:szCs w:val="15"/>
-              </w:rPr>
-              <w:lastRenderedPageBreak/>
-              <w:t>队友：快拿上核聚变核心撤退了！</w:t>
-            </w:r>
-            <w:proofErr w:type="gramStart"/>
-            <w:r>
-              <w:rPr>
-                <w:rFonts w:ascii="微软雅黑" w:eastAsia="微软雅黑" w:hAnsi="微软雅黑" w:cs="微软雅黑" w:hint="eastAsia"/>
-                <w:sz w:val="15"/>
-                <w:szCs w:val="15"/>
-              </w:rPr>
-              <w:t>鲲</w:t>
-            </w:r>
-            <w:proofErr w:type="gramEnd"/>
-            <w:r>
-              <w:rPr>
-                <w:rFonts w:ascii="微软雅黑" w:eastAsia="微软雅黑" w:hAnsi="微软雅黑" w:cs="微软雅黑" w:hint="eastAsia"/>
-                <w:sz w:val="15"/>
-                <w:szCs w:val="15"/>
-              </w:rPr>
-              <w:t>的自毁程序准备启动，动作快一点！</w:t>
-            </w:r>
-          </w:p>
-        </w:tc>
-        <w:tc>
-          <w:tcPr>
-            <w:tcW w:w="1455" w:type="dxa"/>
-          </w:tcPr>
-          <w:p>
-            <w:pPr>
-              <w:rPr>
-                <w:rFonts w:ascii="微软雅黑" w:eastAsia="微软雅黑" w:hAnsi="微软雅黑" w:cs="微软雅黑"/>
-                <w:sz w:val="15"/>
-                <w:szCs w:val="15"/>
-              </w:rPr>
-            </w:pPr>
-            <w:r>
-              <w:rPr>
-                <w:rFonts w:ascii="微软雅黑" w:eastAsia="微软雅黑" w:hAnsi="微软雅黑" w:cs="微软雅黑" w:hint="eastAsia"/>
-                <w:sz w:val="15"/>
-                <w:szCs w:val="15"/>
-              </w:rPr>
-              <w:t>1.</w:t>
-            </w:r>
-            <w:r>
-              <w:rPr>
-                <w:rFonts w:ascii="微软雅黑" w:eastAsia="微软雅黑" w:hAnsi="微软雅黑" w:cs="微软雅黑" w:hint="eastAsia"/>
-                <w:sz w:val="15"/>
-                <w:szCs w:val="15"/>
-              </w:rPr>
-              <w:t>警报</w:t>
+              <w:t>1.警报</w:t>
             </w:r>
           </w:p>
         </w:tc>
@@ -10539,16 +8256,8 @@
                 <w:sz w:val="15"/>
                 <w:szCs w:val="15"/>
               </w:rPr>
-              <w:t>托卡马克之心</w:t>
-            </w:r>
-            <w:r>
-              <w:rPr>
-                <w:rFonts w:ascii="微软雅黑" w:eastAsia="微软雅黑" w:hAnsi="微软雅黑" w:cs="微软雅黑" w:hint="eastAsia"/>
-                <w:sz w:val="15"/>
-                <w:szCs w:val="15"/>
-              </w:rPr>
               <w:lastRenderedPageBreak/>
-              <w:t>的小核心</w:t>
+              <w:t>托卡马克之心的小核心</w:t>
             </w:r>
           </w:p>
         </w:tc>
@@ -10764,27 +8473,7 @@
                 <w:sz w:val="18"/>
                 <w:szCs w:val="18"/>
               </w:rPr>
-              <w:t>台词</w:t>
-            </w:r>
-            <w:r>
-              <w:rPr>
-                <w:rFonts w:ascii="微软雅黑" w:eastAsia="微软雅黑" w:hAnsi="微软雅黑" w:cs="微软雅黑" w:hint="eastAsia"/>
-                <w:b/>
-                <w:bCs/>
-                <w:sz w:val="18"/>
-                <w:szCs w:val="18"/>
-              </w:rPr>
-              <w:t>/</w:t>
-            </w:r>
-            <w:r>
-              <w:rPr>
-                <w:rFonts w:ascii="微软雅黑" w:eastAsia="微软雅黑" w:hAnsi="微软雅黑" w:cs="微软雅黑" w:hint="eastAsia"/>
-                <w:b/>
-                <w:bCs/>
-                <w:sz w:val="18"/>
-                <w:szCs w:val="18"/>
-              </w:rPr>
-              <w:t>语音</w:t>
+              <w:t>台词/语音</w:t>
             </w:r>
           </w:p>
         </w:tc>
@@ -10941,23 +8630,7 @@
                 <w:sz w:val="15"/>
                 <w:szCs w:val="15"/>
               </w:rPr>
-              <w:t>不断有小机器人掉下来骚扰。坚持大概</w:t>
-            </w:r>
-            <w:r>
-              <w:rPr>
-                <w:rFonts w:ascii="微软雅黑" w:eastAsia="微软雅黑" w:hAnsi="微软雅黑" w:cs="微软雅黑" w:hint="eastAsia"/>
-                <w:sz w:val="15"/>
-                <w:szCs w:val="15"/>
-              </w:rPr>
-              <w:t>2</w:t>
-            </w:r>
-            <w:r>
-              <w:rPr>
-                <w:rFonts w:ascii="微软雅黑" w:eastAsia="微软雅黑" w:hAnsi="微软雅黑" w:cs="微软雅黑" w:hint="eastAsia"/>
-                <w:sz w:val="15"/>
-                <w:szCs w:val="15"/>
-              </w:rPr>
-              <w:t>分钟。再等一等就到底了。</w:t>
+              <w:t>不断有小机器人掉下来骚扰。坚持大概2分钟。再等一等就到底了。</w:t>
             </w:r>
           </w:p>
         </w:tc>
@@ -10979,23 +8652,7 @@
                 <w:sz w:val="15"/>
                 <w:szCs w:val="15"/>
               </w:rPr>
-              <w:t>实时渲染</w:t>
-            </w:r>
-            <w:r>
-              <w:rPr>
-                <w:rFonts w:ascii="微软雅黑" w:eastAsia="微软雅黑" w:hAnsi="微软雅黑" w:cs="微软雅黑" w:hint="eastAsia"/>
-                <w:sz w:val="15"/>
-                <w:szCs w:val="15"/>
-              </w:rPr>
-              <w:t>/</w:t>
-            </w:r>
-            <w:r>
-              <w:rPr>
-                <w:rFonts w:ascii="微软雅黑" w:eastAsia="微软雅黑" w:hAnsi="微软雅黑" w:cs="微软雅黑" w:hint="eastAsia"/>
-                <w:sz w:val="15"/>
-                <w:szCs w:val="15"/>
-              </w:rPr>
-              <w:t>玩家控制</w:t>
+              <w:t>实时渲染/玩家控制</w:t>
             </w:r>
           </w:p>
         </w:tc>
@@ -11070,7 +8727,15 @@
                 <w:sz w:val="15"/>
                 <w:szCs w:val="15"/>
               </w:rPr>
-              <w:t>队友：小心上面掉下来的机器人！</w:t>
+              <w:t>队长</w:t>
+            </w:r>
+            <w:r>
+              <w:rPr>
+                <w:rFonts w:ascii="微软雅黑" w:eastAsia="微软雅黑" w:hAnsi="微软雅黑" w:cs="微软雅黑" w:hint="eastAsia"/>
+                <w:sz w:val="15"/>
+                <w:szCs w:val="15"/>
+              </w:rPr>
+              <w:t>：小心上面掉下来的机器人！</w:t>
             </w:r>
           </w:p>
         </w:tc>
@@ -11092,15 +8757,7 @@
                 <w:sz w:val="15"/>
                 <w:szCs w:val="15"/>
               </w:rPr>
-              <w:t>1.</w:t>
-            </w:r>
-            <w:r>
-              <w:rPr>
-                <w:rFonts w:ascii="微软雅黑" w:eastAsia="微软雅黑" w:hAnsi="微软雅黑" w:cs="微软雅黑" w:hint="eastAsia"/>
-                <w:sz w:val="15"/>
-                <w:szCs w:val="15"/>
-              </w:rPr>
-              <w:t>警报</w:t>
+              <w:t>1.警报</w:t>
             </w:r>
           </w:p>
         </w:tc>
@@ -11136,23 +8793,7 @@
                 <w:sz w:val="15"/>
                 <w:szCs w:val="15"/>
               </w:rPr>
-              <w:t>（</w:t>
-            </w:r>
-            <w:r>
-              <w:rPr>
-                <w:rFonts w:ascii="微软雅黑" w:eastAsia="微软雅黑" w:hAnsi="微软雅黑" w:cs="微软雅黑" w:hint="eastAsia"/>
-                <w:sz w:val="15"/>
-                <w:szCs w:val="15"/>
-              </w:rPr>
-              <w:t>However</w:t>
-            </w:r>
-            <w:r>
-              <w:rPr>
-                <w:rFonts w:ascii="微软雅黑" w:eastAsia="微软雅黑" w:hAnsi="微软雅黑" w:cs="微软雅黑" w:hint="eastAsia"/>
-                <w:sz w:val="15"/>
-                <w:szCs w:val="15"/>
-              </w:rPr>
-              <w:t>，电梯战不是懒得想，</w:t>
+              <w:t>（However，电梯战不是懒得想，</w:t>
             </w:r>
           </w:p>
         </w:tc>
@@ -11220,39 +8861,7 @@
                 <w:sz w:val="15"/>
                 <w:szCs w:val="15"/>
               </w:rPr>
-              <w:t>大电梯到底，开门，玩家进入底层停放的逃生舱（对着飞船门按</w:t>
-            </w:r>
-            <w:r>
-              <w:rPr>
-                <w:rFonts w:ascii="微软雅黑" w:eastAsia="微软雅黑" w:hAnsi="微软雅黑" w:cs="微软雅黑" w:hint="eastAsia"/>
-                <w:sz w:val="15"/>
-                <w:szCs w:val="15"/>
-              </w:rPr>
-              <w:t>F</w:t>
-            </w:r>
-            <w:r>
-              <w:rPr>
-                <w:rFonts w:ascii="微软雅黑" w:eastAsia="微软雅黑" w:hAnsi="微软雅黑" w:cs="微软雅黑" w:hint="eastAsia"/>
-                <w:sz w:val="15"/>
-                <w:szCs w:val="15"/>
-              </w:rPr>
-              <w:t>进入）。进入以后切换到飞船的第三人称。</w:t>
-            </w:r>
-            <w:r>
-              <w:rPr>
-                <w:rFonts w:ascii="微软雅黑" w:eastAsia="微软雅黑" w:hAnsi="微软雅黑" w:cs="微软雅黑" w:hint="eastAsia"/>
-                <w:sz w:val="15"/>
-                <w:szCs w:val="15"/>
-              </w:rPr>
-              <w:t>4</w:t>
-            </w:r>
-            <w:r>
-              <w:rPr>
-                <w:rFonts w:ascii="微软雅黑" w:eastAsia="微软雅黑" w:hAnsi="微软雅黑" w:cs="微软雅黑" w:hint="eastAsia"/>
-                <w:sz w:val="15"/>
-                <w:szCs w:val="15"/>
-              </w:rPr>
-              <w:t>个玩家都进去之后淡出。</w:t>
+              <w:t>大电梯到底，开门，玩家进入底层停放的逃生舱（对着飞船门按F进入）。进入以后切换到飞船的第三人称。4个玩家都进去之后淡出。</w:t>
             </w:r>
           </w:p>
         </w:tc>
@@ -11274,23 +8883,7 @@
                 <w:sz w:val="15"/>
                 <w:szCs w:val="15"/>
               </w:rPr>
-              <w:t>实时渲染</w:t>
-            </w:r>
-            <w:r>
-              <w:rPr>
-                <w:rFonts w:ascii="微软雅黑" w:eastAsia="微软雅黑" w:hAnsi="微软雅黑" w:cs="微软雅黑" w:hint="eastAsia"/>
-                <w:sz w:val="15"/>
-                <w:szCs w:val="15"/>
-              </w:rPr>
-              <w:t>/</w:t>
-            </w:r>
-            <w:r>
-              <w:rPr>
-                <w:rFonts w:ascii="微软雅黑" w:eastAsia="微软雅黑" w:hAnsi="微软雅黑" w:cs="微软雅黑" w:hint="eastAsia"/>
-                <w:sz w:val="15"/>
-                <w:szCs w:val="15"/>
-              </w:rPr>
-              <w:t>玩家控制</w:t>
+              <w:t>实时渲染/玩家控制</w:t>
             </w:r>
           </w:p>
         </w:tc>
@@ -11355,15 +8948,7 @@
                 <w:sz w:val="15"/>
                 <w:szCs w:val="15"/>
               </w:rPr>
-              <w:t>4</w:t>
-            </w:r>
-            <w:r>
-              <w:rPr>
-                <w:rFonts w:ascii="微软雅黑" w:eastAsia="微软雅黑" w:hAnsi="微软雅黑" w:cs="微软雅黑" w:hint="eastAsia"/>
-                <w:sz w:val="15"/>
-                <w:szCs w:val="15"/>
-              </w:rPr>
-              <w:t>个</w:t>
+              <w:t>4个</w:t>
             </w:r>
             <w:proofErr w:type="gramStart"/>
             <w:r>
@@ -11431,15 +9016,7 @@
                 <w:sz w:val="15"/>
                 <w:szCs w:val="15"/>
               </w:rPr>
-              <w:t>1.</w:t>
-            </w:r>
-            <w:r>
-              <w:rPr>
-                <w:rFonts w:ascii="微软雅黑" w:eastAsia="微软雅黑" w:hAnsi="微软雅黑" w:cs="微软雅黑" w:hint="eastAsia"/>
-                <w:sz w:val="15"/>
-                <w:szCs w:val="15"/>
-              </w:rPr>
-              <w:t>逃生舱</w:t>
+              <w:t>1.逃生舱</w:t>
             </w:r>
           </w:p>
         </w:tc>
@@ -11649,27 +9226,7 @@
                 <w:sz w:val="18"/>
                 <w:szCs w:val="18"/>
               </w:rPr>
-              <w:t>台词</w:t>
-            </w:r>
-            <w:r>
-              <w:rPr>
-                <w:rFonts w:ascii="微软雅黑" w:eastAsia="微软雅黑" w:hAnsi="微软雅黑" w:cs="微软雅黑" w:hint="eastAsia"/>
-                <w:b/>
-                <w:bCs/>
-                <w:sz w:val="18"/>
-                <w:szCs w:val="18"/>
-              </w:rPr>
-              <w:t>/</w:t>
-            </w:r>
-            <w:r>
-              <w:rPr>
-                <w:rFonts w:ascii="微软雅黑" w:eastAsia="微软雅黑" w:hAnsi="微软雅黑" w:cs="微软雅黑" w:hint="eastAsia"/>
-                <w:b/>
-                <w:bCs/>
-                <w:sz w:val="18"/>
-                <w:szCs w:val="18"/>
-              </w:rPr>
-              <w:t>语音</w:t>
+              <w:t>台词/语音</w:t>
             </w:r>
           </w:p>
         </w:tc>
@@ -11897,23 +9454,7 @@
                 <w:sz w:val="15"/>
                 <w:szCs w:val="15"/>
               </w:rPr>
-              <w:t>实时渲染</w:t>
-            </w:r>
-            <w:r>
-              <w:rPr>
-                <w:rFonts w:ascii="微软雅黑" w:eastAsia="微软雅黑" w:hAnsi="微软雅黑" w:cs="微软雅黑" w:hint="eastAsia"/>
-                <w:sz w:val="15"/>
-                <w:szCs w:val="15"/>
-              </w:rPr>
-              <w:t>&amp;</w:t>
-            </w:r>
-            <w:r>
-              <w:rPr>
-                <w:rFonts w:ascii="微软雅黑" w:eastAsia="微软雅黑" w:hAnsi="微软雅黑" w:cs="微软雅黑" w:hint="eastAsia"/>
-                <w:sz w:val="15"/>
-                <w:szCs w:val="15"/>
-              </w:rPr>
-              <w:t>玩家有限的控制</w:t>
+              <w:t>实时渲染&amp;玩家有限的控制</w:t>
             </w:r>
           </w:p>
         </w:tc>
@@ -11974,47 +9515,7 @@
                 <w:sz w:val="15"/>
                 <w:szCs w:val="15"/>
               </w:rPr>
-              <w:t>掐着</w:t>
-            </w:r>
-            <w:r>
-              <w:rPr>
-                <w:rFonts w:ascii="微软雅黑" w:eastAsia="微软雅黑" w:hAnsi="微软雅黑" w:cs="微软雅黑" w:hint="eastAsia"/>
-                <w:sz w:val="15"/>
-                <w:szCs w:val="15"/>
-              </w:rPr>
-              <w:t>BGM</w:t>
-            </w:r>
-            <w:r>
-              <w:rPr>
-                <w:rFonts w:ascii="微软雅黑" w:eastAsia="微软雅黑" w:hAnsi="微软雅黑" w:cs="微软雅黑" w:hint="eastAsia"/>
-                <w:sz w:val="15"/>
-                <w:szCs w:val="15"/>
-              </w:rPr>
-              <w:t>转镜头，弦乐进来</w:t>
-            </w:r>
-            <w:r>
-              <w:rPr>
-                <w:rFonts w:ascii="微软雅黑" w:eastAsia="微软雅黑" w:hAnsi="微软雅黑" w:cs="微软雅黑" w:hint="eastAsia"/>
-                <w:sz w:val="15"/>
-                <w:szCs w:val="15"/>
-              </w:rPr>
-              <w:t>8</w:t>
-            </w:r>
-            <w:r>
-              <w:rPr>
-                <w:rFonts w:ascii="微软雅黑" w:eastAsia="微软雅黑" w:hAnsi="微软雅黑" w:cs="微软雅黑" w:hint="eastAsia"/>
-                <w:sz w:val="15"/>
-                <w:szCs w:val="15"/>
-              </w:rPr>
-              <w:t>个小节吧</w:t>
-            </w:r>
-            <w:r>
-              <w:rPr>
-                <w:rFonts w:ascii="微软雅黑" w:eastAsia="微软雅黑" w:hAnsi="微软雅黑" w:cs="微软雅黑" w:hint="eastAsia"/>
-                <w:sz w:val="15"/>
-                <w:szCs w:val="15"/>
-              </w:rPr>
-              <w:t>?</w:t>
+              <w:t>掐着BGM转镜头，弦乐进来8个小节吧?</w:t>
             </w:r>
           </w:p>
         </w:tc>
@@ -12040,7 +9541,15 @@
                 <w:sz w:val="15"/>
                 <w:szCs w:val="15"/>
               </w:rPr>
-              <w:t>蓝星陆战队：指挥部，已取回托卡马克之心，陆战队所有成员均已登上逃生舱，任务完成。</w:t>
+              <w:t>队长</w:t>
+            </w:r>
+            <w:r>
+              <w:rPr>
+                <w:rFonts w:ascii="微软雅黑" w:eastAsia="微软雅黑" w:hAnsi="微软雅黑" w:cs="微软雅黑" w:hint="eastAsia"/>
+                <w:sz w:val="15"/>
+                <w:szCs w:val="15"/>
+              </w:rPr>
+              <w:t>：指挥部，已取回托卡马克之心，陆战队所有成员均已登上逃生舱，任务完成。</w:t>
             </w:r>
           </w:p>
           <w:p>
@@ -12083,31 +9592,7 @@
                 <w:sz w:val="15"/>
                 <w:szCs w:val="15"/>
               </w:rPr>
-              <w:t>1.</w:t>
-            </w:r>
-            <w:r>
-              <w:rPr>
-                <w:rFonts w:ascii="微软雅黑" w:eastAsia="微软雅黑" w:hAnsi="微软雅黑" w:cs="微软雅黑" w:hint="eastAsia"/>
-                <w:sz w:val="15"/>
-                <w:szCs w:val="15"/>
-              </w:rPr>
-              <w:t>谢幕</w:t>
-            </w:r>
-            <w:r>
-              <w:rPr>
-                <w:rFonts w:ascii="微软雅黑" w:eastAsia="微软雅黑" w:hAnsi="微软雅黑" w:cs="微软雅黑" w:hint="eastAsia"/>
-                <w:sz w:val="15"/>
-                <w:szCs w:val="15"/>
-              </w:rPr>
-              <w:t>BGM 7b525</w:t>
-            </w:r>
-            <w:r>
-              <w:rPr>
-                <w:rFonts w:ascii="微软雅黑" w:eastAsia="微软雅黑" w:hAnsi="微软雅黑" w:cs="微软雅黑" w:hint="eastAsia"/>
-                <w:sz w:val="15"/>
-                <w:szCs w:val="15"/>
-              </w:rPr>
-              <w:t>的时候正在启动飞船。</w:t>
+              <w:t>1.谢幕BGM 7b525的时候正在启动飞船。</w:t>
             </w:r>
             <w:proofErr w:type="gramStart"/>
             <w:r>
@@ -12144,15 +9629,7 @@
                 <w:sz w:val="15"/>
                 <w:szCs w:val="15"/>
               </w:rPr>
-              <w:t>2.</w:t>
-            </w:r>
-            <w:r>
-              <w:rPr>
-                <w:rFonts w:ascii="微软雅黑" w:eastAsia="微软雅黑" w:hAnsi="微软雅黑" w:cs="微软雅黑" w:hint="eastAsia"/>
-                <w:sz w:val="15"/>
-                <w:szCs w:val="15"/>
-              </w:rPr>
-              <w:t>引擎声</w:t>
+              <w:t>2.引擎声</w:t>
             </w:r>
           </w:p>
         </w:tc>
@@ -12176,31 +9653,7 @@
                 <w:sz w:val="15"/>
                 <w:szCs w:val="15"/>
               </w:rPr>
-              <w:t>1.</w:t>
-            </w:r>
-            <w:r>
-              <w:rPr>
-                <w:rFonts w:ascii="微软雅黑" w:eastAsia="微软雅黑" w:hAnsi="微软雅黑" w:cs="微软雅黑" w:hint="eastAsia"/>
-                <w:sz w:val="15"/>
-                <w:szCs w:val="15"/>
-              </w:rPr>
-              <w:t>小型</w:t>
-            </w:r>
-            <w:r>
-              <w:rPr>
-                <w:rFonts w:ascii="微软雅黑" w:eastAsia="微软雅黑" w:hAnsi="微软雅黑" w:cs="微软雅黑" w:hint="eastAsia"/>
-                <w:sz w:val="15"/>
-                <w:szCs w:val="15"/>
-              </w:rPr>
-              <w:t>4</w:t>
-            </w:r>
-            <w:r>
-              <w:rPr>
-                <w:rFonts w:ascii="微软雅黑" w:eastAsia="微软雅黑" w:hAnsi="微软雅黑" w:cs="微软雅黑" w:hint="eastAsia"/>
-                <w:sz w:val="15"/>
-                <w:szCs w:val="15"/>
-              </w:rPr>
-              <w:t>人救生艇</w:t>
+              <w:t>1.小型4人救生艇</w:t>
             </w:r>
           </w:p>
         </w:tc>
@@ -12236,17 +9689,7 @@
                 <w:sz w:val="18"/>
                 <w:szCs w:val="18"/>
               </w:rPr>
-              <w:t>timeline</w:t>
-            </w:r>
-            <w:r>
-              <w:rPr>
-                <w:rFonts w:ascii="微软雅黑" w:eastAsia="微软雅黑" w:hAnsi="微软雅黑" w:cs="微软雅黑" w:hint="eastAsia"/>
-                <w:b/>
-                <w:bCs/>
-                <w:sz w:val="18"/>
-                <w:szCs w:val="18"/>
-              </w:rPr>
-              <w:t>来做</w:t>
+              <w:t>timeline来做</w:t>
             </w:r>
           </w:p>
         </w:tc>
@@ -12314,15 +9757,7 @@
                 <w:sz w:val="15"/>
                 <w:szCs w:val="15"/>
               </w:rPr>
-              <w:t>镜头逐渐脱离绑定，脱离玩家控制，让飞船飞到镜头后面。</w:t>
-            </w:r>
-            <w:r>
-              <w:rPr>
-                <w:rFonts w:ascii="微软雅黑" w:eastAsia="微软雅黑" w:hAnsi="微软雅黑" w:cs="微软雅黑" w:hint="eastAsia"/>
-                <w:sz w:val="15"/>
-                <w:szCs w:val="15"/>
-              </w:rPr>
-              <w:t xml:space="preserve">Camera </w:t>
+              <w:t xml:space="preserve">镜头逐渐脱离绑定，脱离玩家控制，让飞船飞到镜头后面。Camera </w:t>
             </w:r>
             <w:proofErr w:type="spellStart"/>
             <w:r>
@@ -12394,32 +9829,8 @@
                 <w:sz w:val="15"/>
                 <w:szCs w:val="15"/>
               </w:rPr>
-              <w:t>猛，炸到画面几乎都是白的，踩</w:t>
-            </w:r>
-            <w:r>
-              <w:rPr>
-                <w:rFonts w:ascii="微软雅黑" w:eastAsia="微软雅黑" w:hAnsi="微软雅黑" w:cs="微软雅黑" w:hint="eastAsia"/>
-                <w:sz w:val="15"/>
-                <w:szCs w:val="15"/>
-              </w:rPr>
               <w:lastRenderedPageBreak/>
-              <w:t>着</w:t>
-            </w:r>
-            <w:r>
-              <w:rPr>
-                <w:rFonts w:ascii="微软雅黑" w:eastAsia="微软雅黑" w:hAnsi="微软雅黑" w:cs="微软雅黑" w:hint="eastAsia"/>
-                <w:sz w:val="15"/>
-                <w:szCs w:val="15"/>
-              </w:rPr>
-              <w:t>BGM</w:t>
-            </w:r>
-            <w:r>
-              <w:rPr>
-                <w:rFonts w:ascii="微软雅黑" w:eastAsia="微软雅黑" w:hAnsi="微软雅黑" w:cs="微软雅黑" w:hint="eastAsia"/>
-                <w:sz w:val="15"/>
-                <w:szCs w:val="15"/>
-              </w:rPr>
-              <w:t>高潮结束切成黑幕。</w:t>
+              <w:t>猛，炸到画面几乎都是白的，踩着BGM高潮结束切成黑幕。</w:t>
             </w:r>
           </w:p>
         </w:tc>
@@ -12491,31 +9902,7 @@
                 <w:sz w:val="15"/>
                 <w:szCs w:val="15"/>
               </w:rPr>
-              <w:t>BGM</w:t>
-            </w:r>
-            <w:r>
-              <w:rPr>
-                <w:rFonts w:ascii="微软雅黑" w:eastAsia="微软雅黑" w:hAnsi="微软雅黑" w:cs="微软雅黑" w:hint="eastAsia"/>
-                <w:sz w:val="15"/>
-                <w:szCs w:val="15"/>
-              </w:rPr>
-              <w:t>再坚持</w:t>
-            </w:r>
-            <w:r>
-              <w:rPr>
-                <w:rFonts w:ascii="微软雅黑" w:eastAsia="微软雅黑" w:hAnsi="微软雅黑" w:cs="微软雅黑" w:hint="eastAsia"/>
-                <w:sz w:val="15"/>
-                <w:szCs w:val="15"/>
-              </w:rPr>
-              <w:t>8</w:t>
-            </w:r>
-            <w:r>
-              <w:rPr>
-                <w:rFonts w:ascii="微软雅黑" w:eastAsia="微软雅黑" w:hAnsi="微软雅黑" w:cs="微软雅黑" w:hint="eastAsia"/>
-                <w:sz w:val="15"/>
-                <w:szCs w:val="15"/>
-              </w:rPr>
-              <w:t>小节？还是坚持到高潮结束？</w:t>
+              <w:t>BGM再坚持8小节？还是坚持到高潮结束？</w:t>
             </w:r>
           </w:p>
         </w:tc>
@@ -12552,23 +9939,7 @@
                 <w:sz w:val="15"/>
                 <w:szCs w:val="15"/>
               </w:rPr>
-              <w:t>1.</w:t>
-            </w:r>
-            <w:r>
-              <w:rPr>
-                <w:rFonts w:ascii="微软雅黑" w:eastAsia="微软雅黑" w:hAnsi="微软雅黑" w:cs="微软雅黑" w:hint="eastAsia"/>
-                <w:sz w:val="15"/>
-                <w:szCs w:val="15"/>
-              </w:rPr>
-              <w:t>谢幕</w:t>
-            </w:r>
-            <w:r>
-              <w:rPr>
-                <w:rFonts w:ascii="微软雅黑" w:eastAsia="微软雅黑" w:hAnsi="微软雅黑" w:cs="微软雅黑" w:hint="eastAsia"/>
-                <w:sz w:val="15"/>
-                <w:szCs w:val="15"/>
-              </w:rPr>
-              <w:t>BGM</w:t>
+              <w:t>1.谢幕BGM</w:t>
             </w:r>
             <w:bookmarkEnd w:id="25"/>
           </w:p>
@@ -12646,15 +10017,7 @@
                 <w:sz w:val="15"/>
                 <w:szCs w:val="15"/>
               </w:rPr>
-              <w:t>2D</w:t>
-            </w:r>
-            <w:r>
-              <w:rPr>
-                <w:rFonts w:ascii="微软雅黑" w:eastAsia="微软雅黑" w:hAnsi="微软雅黑" w:cs="微软雅黑" w:hint="eastAsia"/>
-                <w:sz w:val="15"/>
-                <w:szCs w:val="15"/>
-              </w:rPr>
-              <w:t>视频</w:t>
+              <w:t>2D视频</w:t>
             </w:r>
           </w:p>
         </w:tc>
@@ -12698,15 +10061,7 @@
                 <w:sz w:val="15"/>
                 <w:szCs w:val="15"/>
               </w:rPr>
-              <w:t>2D</w:t>
-            </w:r>
-            <w:r>
-              <w:rPr>
-                <w:rFonts w:ascii="微软雅黑" w:eastAsia="微软雅黑" w:hAnsi="微软雅黑" w:cs="微软雅黑" w:hint="eastAsia"/>
-                <w:sz w:val="15"/>
-                <w:szCs w:val="15"/>
-              </w:rPr>
-              <w:t>过场视频</w:t>
+              <w:t>2D过场视频</w:t>
             </w:r>
           </w:p>
         </w:tc>
@@ -12732,58 +10087,24 @@
                 <w:sz w:val="15"/>
                 <w:szCs w:val="15"/>
               </w:rPr>
-              <w:t>A.</w:t>
-            </w:r>
-            <w:r>
-              <w:rPr>
-                <w:rFonts w:ascii="微软雅黑" w:eastAsia="微软雅黑" w:hAnsi="微软雅黑" w:cs="微软雅黑" w:hint="eastAsia"/>
-                <w:b/>
-                <w:bCs/>
-                <w:sz w:val="15"/>
-                <w:szCs w:val="15"/>
-              </w:rPr>
-              <w:t>返回大厅</w:t>
-            </w:r>
-          </w:p>
-          <w:p>
-            <w:pPr>
-              <w:rPr>
-                <w:rFonts w:ascii="微软雅黑" w:eastAsia="微软雅黑" w:hAnsi="微软雅黑" w:cs="微软雅黑"/>
-                <w:sz w:val="15"/>
-                <w:szCs w:val="15"/>
-              </w:rPr>
-            </w:pPr>
-            <w:r>
-              <w:rPr>
-                <w:rFonts w:ascii="微软雅黑" w:eastAsia="微软雅黑" w:hAnsi="微软雅黑" w:cs="微软雅黑" w:hint="eastAsia"/>
-                <w:sz w:val="15"/>
-                <w:szCs w:val="15"/>
-              </w:rPr>
-              <w:t>BGM</w:t>
-            </w:r>
-            <w:r>
-              <w:rPr>
-                <w:rFonts w:ascii="微软雅黑" w:eastAsia="微软雅黑" w:hAnsi="微软雅黑" w:cs="微软雅黑" w:hint="eastAsia"/>
-                <w:sz w:val="15"/>
-                <w:szCs w:val="15"/>
-              </w:rPr>
-              <w:t>再坚持</w:t>
-            </w:r>
-            <w:r>
-              <w:rPr>
-                <w:rFonts w:ascii="微软雅黑" w:eastAsia="微软雅黑" w:hAnsi="微软雅黑" w:cs="微软雅黑" w:hint="eastAsia"/>
-                <w:sz w:val="15"/>
-                <w:szCs w:val="15"/>
-              </w:rPr>
-              <w:t>8</w:t>
-            </w:r>
-            <w:r>
-              <w:rPr>
-                <w:rFonts w:ascii="微软雅黑" w:eastAsia="微软雅黑" w:hAnsi="微软雅黑" w:cs="微软雅黑" w:hint="eastAsia"/>
-                <w:sz w:val="15"/>
-                <w:szCs w:val="15"/>
-              </w:rPr>
-              <w:t>小节？还是坚持到高潮结束？</w:t>
+              <w:t>A.返回大厅</w:t>
+            </w:r>
+          </w:p>
+          <w:p>
+            <w:pPr>
+              <w:rPr>
+                <w:rFonts w:ascii="微软雅黑" w:eastAsia="微软雅黑" w:hAnsi="微软雅黑" w:cs="微软雅黑"/>
+                <w:sz w:val="15"/>
+                <w:szCs w:val="15"/>
+              </w:rPr>
+            </w:pPr>
+            <w:r>
+              <w:rPr>
+                <w:rFonts w:ascii="微软雅黑" w:eastAsia="微软雅黑" w:hAnsi="微软雅黑" w:cs="微软雅黑" w:hint="eastAsia"/>
+                <w:sz w:val="15"/>
+                <w:szCs w:val="15"/>
+              </w:rPr>
+              <w:t>BGM再坚持8小节？还是坚持到高潮结束？</w:t>
             </w:r>
           </w:p>
           <w:p>
@@ -12825,31 +10146,7 @@
                 <w:sz w:val="15"/>
                 <w:szCs w:val="15"/>
               </w:rPr>
-              <w:t>BGM</w:t>
-            </w:r>
-            <w:r>
-              <w:rPr>
-                <w:rFonts w:ascii="微软雅黑" w:eastAsia="微软雅黑" w:hAnsi="微软雅黑" w:cs="微软雅黑" w:hint="eastAsia"/>
-                <w:sz w:val="15"/>
-                <w:szCs w:val="15"/>
-              </w:rPr>
-              <w:t>再坚持</w:t>
-            </w:r>
-            <w:r>
-              <w:rPr>
-                <w:rFonts w:ascii="微软雅黑" w:eastAsia="微软雅黑" w:hAnsi="微软雅黑" w:cs="微软雅黑" w:hint="eastAsia"/>
-                <w:sz w:val="15"/>
-                <w:szCs w:val="15"/>
-              </w:rPr>
-              <w:t>8</w:t>
-            </w:r>
-            <w:r>
-              <w:rPr>
-                <w:rFonts w:ascii="微软雅黑" w:eastAsia="微软雅黑" w:hAnsi="微软雅黑" w:cs="微软雅黑" w:hint="eastAsia"/>
-                <w:sz w:val="15"/>
-                <w:szCs w:val="15"/>
-              </w:rPr>
-              <w:t>小节？还是坚持到高潮结束？</w:t>
+              <w:t>BGM再坚持8小节？还是坚持到高潮结束？</w:t>
             </w:r>
           </w:p>
         </w:tc>
@@ -12885,23 +10182,7 @@
                 <w:sz w:val="15"/>
                 <w:szCs w:val="15"/>
               </w:rPr>
-              <w:t>1.</w:t>
-            </w:r>
-            <w:r>
-              <w:rPr>
-                <w:rFonts w:ascii="微软雅黑" w:eastAsia="微软雅黑" w:hAnsi="微软雅黑" w:cs="微软雅黑" w:hint="eastAsia"/>
-                <w:sz w:val="15"/>
-                <w:szCs w:val="15"/>
-              </w:rPr>
-              <w:t>谢幕</w:t>
-            </w:r>
-            <w:r>
-              <w:rPr>
-                <w:rFonts w:ascii="微软雅黑" w:eastAsia="微软雅黑" w:hAnsi="微软雅黑" w:cs="微软雅黑" w:hint="eastAsia"/>
-                <w:sz w:val="15"/>
-                <w:szCs w:val="15"/>
-              </w:rPr>
-              <w:t>BGM</w:t>
+              <w:t>1.谢幕BGM</w:t>
             </w:r>
           </w:p>
         </w:tc>
@@ -12923,15 +10204,7 @@
                 <w:sz w:val="15"/>
                 <w:szCs w:val="15"/>
               </w:rPr>
-              <w:t>1.</w:t>
-            </w:r>
-            <w:r>
-              <w:rPr>
-                <w:rFonts w:ascii="微软雅黑" w:eastAsia="微软雅黑" w:hAnsi="微软雅黑" w:cs="微软雅黑" w:hint="eastAsia"/>
-                <w:sz w:val="15"/>
-                <w:szCs w:val="15"/>
-              </w:rPr>
-              <w:t>制作组名单</w:t>
+              <w:t>1.制作组名单</w:t>
             </w:r>
           </w:p>
         </w:tc>
@@ -12970,13 +10243,7 @@
         <w:rPr>
           <w:rFonts w:ascii="微软雅黑 Light" w:eastAsia="微软雅黑 Light" w:hAnsi="微软雅黑 Light" w:cs="微软雅黑 Light" w:hint="eastAsia"/>
         </w:rPr>
-        <w:t>Note</w:t>
-      </w:r>
-      <w:r>
-        <w:rPr>
-          <w:rFonts w:ascii="微软雅黑 Light" w:eastAsia="微软雅黑 Light" w:hAnsi="微软雅黑 Light" w:cs="微软雅黑 Light" w:hint="eastAsia"/>
-        </w:rPr>
-        <w:t>：前面是电影成分居多，进入</w:t>
+        <w:t>Note：前面是电影成分居多，进入</w:t>
       </w:r>
       <w:proofErr w:type="gramStart"/>
       <w:r>
@@ -13376,7 +10643,7 @@
     <w:lsdException w:name="Table Web 1" w:semiHidden="1" w:unhideWhenUsed="1"/>
     <w:lsdException w:name="Table Web 2" w:semiHidden="1" w:unhideWhenUsed="1"/>
     <w:lsdException w:name="Table Web 3" w:semiHidden="1" w:unhideWhenUsed="1"/>
-    <w:lsdException w:name="Table Grid" w:semiHidden="1" w:unhideWhenUsed="1" w:qFormat="1"/>
+    <w:lsdException w:name="Table Grid" w:qFormat="1"/>
     <w:lsdException w:name="Table Theme" w:semiHidden="1" w:unhideWhenUsed="1"/>
     <w:lsdException w:name="Placeholder Text" w:semiHidden="1" w:uiPriority="99"/>
     <w:lsdException w:name="No Spacing" w:uiPriority="99"/>
